--- a/尹传林_程序设计基础实践/STL和设计模式的说明.docx
+++ b/尹传林_程序设计基础实践/STL和设计模式的说明.docx
@@ -1,6 +1,6 @@
 
 <file path=word/document.xml><?xml version="1.0" encoding="utf-8"?>
-<w:document xmlns:wpc="http://schemas.microsoft.com/office/word/2010/wordprocessingCanvas" xmlns:cx="http://schemas.microsoft.com/office/drawing/2014/chartex" xmlns:cx1="http://schemas.microsoft.com/office/drawing/2015/9/8/chartex" xmlns:cx2="http://schemas.microsoft.com/office/drawing/2015/10/21/chartex" xmlns:cx3="http://schemas.microsoft.com/office/drawing/2016/5/9/chartex" xmlns:cx4="http://schemas.microsoft.com/office/drawing/2016/5/10/chartex" xmlns:cx5="http://schemas.microsoft.com/office/drawing/2016/5/11/chartex" xmlns:cx6="http://schemas.microsoft.com/office/drawing/2016/5/12/chartex" xmlns:cx7="http://schemas.microsoft.com/office/drawing/2016/5/13/chartex" xmlns:cx8="http://schemas.microsoft.com/office/drawing/2016/5/14/chartex" xmlns:mc="http://schemas.openxmlformats.org/markup-compatibility/2006" xmlns:aink="http://schemas.microsoft.com/office/drawing/2016/ink" xmlns:am3d="http://schemas.microsoft.com/office/drawing/2017/model3d" xmlns:o="urn:schemas-microsoft-com:office:office" xmlns:oel="http://schemas.microsoft.com/office/2019/extlst" xmlns:r="http://schemas.openxmlformats.org/officeDocument/2006/relationships" xmlns:m="http://schemas.openxmlformats.org/officeDocument/2006/math" xmlns:v="urn:schemas-microsoft-com:vml" xmlns:wp14="http://schemas.microsoft.com/office/word/2010/wordprocessingDrawing" xmlns:wp="http://schemas.openxmlformats.org/drawingml/2006/wordprocessingDrawing" xmlns:w10="urn:schemas-microsoft-com:office:word" xmlns:w="http://schemas.openxmlformats.org/wordprocessingml/2006/main" xmlns:w14="http://schemas.microsoft.com/office/word/2010/wordml" xmlns:w15="http://schemas.microsoft.com/office/word/2012/wordml" xmlns:w16cex="http://schemas.microsoft.com/office/word/2018/wordml/cex" xmlns:w16cid="http://schemas.microsoft.com/office/word/2016/wordml/cid" xmlns:w16="http://schemas.microsoft.com/office/word/2018/wordml" xmlns:w16du="http://schemas.microsoft.com/office/word/2023/wordml/word16du" xmlns:w16sdtdh="http://schemas.microsoft.com/office/word/2020/wordml/sdtdatahash" xmlns:w16sdtfl="http://schemas.microsoft.com/office/word/2024/wordml/sdtformatlock" xmlns:w16se="http://schemas.microsoft.com/office/word/2015/wordml/symex" xmlns:wpg="http://schemas.microsoft.com/office/word/2010/wordprocessingGroup" xmlns:wpi="http://schemas.microsoft.com/office/word/2010/wordprocessingInk" xmlns:wne="http://schemas.microsoft.com/office/word/2006/wordml" xmlns:wps="http://schemas.microsoft.com/office/word/2010/wordprocessingShape" mc:Ignorable="w14 w15 w16se w16cid w16 w16cex w16sdtdh w16sdtfl w16du wp14">
+<w:document xmlns:wpc="http://schemas.microsoft.com/office/word/2010/wordprocessingCanvas" xmlns:mc="http://schemas.openxmlformats.org/markup-compatibility/2006" xmlns:o="urn:schemas-microsoft-com:office:office" xmlns:r="http://schemas.openxmlformats.org/officeDocument/2006/relationships" xmlns:m="http://schemas.openxmlformats.org/officeDocument/2006/math" xmlns:v="urn:schemas-microsoft-com:vml" xmlns:wp14="http://schemas.microsoft.com/office/word/2010/wordprocessingDrawing" xmlns:wp="http://schemas.openxmlformats.org/drawingml/2006/wordprocessingDrawing" xmlns:w="http://schemas.openxmlformats.org/wordprocessingml/2006/main" xmlns:w14="http://schemas.microsoft.com/office/word/2010/wordml" xmlns:w10="urn:schemas-microsoft-com:office:word" xmlns:w15="http://schemas.microsoft.com/office/word/2012/wordml" xmlns:wpg="http://schemas.microsoft.com/office/word/2010/wordprocessingGroup" xmlns:wpi="http://schemas.microsoft.com/office/word/2010/wordprocessingInk" xmlns:wne="http://schemas.microsoft.com/office/word/2006/wordml" xmlns:wps="http://schemas.microsoft.com/office/word/2010/wordprocessingShape" xmlns:wpsCustomData="http://www.wps.cn/officeDocument/2013/wpsCustomData" mc:Ignorable="w14 w15 wp14">
   <w:body>
     <w:p>
       <w:pPr>
@@ -87,23 +87,7 @@
         <w:t> 类</w:t>
       </w:r>
       <w:r>
-        <w:t>: vector&lt;Skill*&gt; skills; (敌人技能), vector&lt;</w:t>
-      </w:r>
-      <w:proofErr w:type="spellStart"/>
-      <w:r>
-        <w:t>DropItem</w:t>
-      </w:r>
-      <w:proofErr w:type="spellEnd"/>
-      <w:r>
-        <w:t xml:space="preserve">&gt; </w:t>
-      </w:r>
-      <w:proofErr w:type="spellStart"/>
-      <w:r>
-        <w:t>dropTable</w:t>
-      </w:r>
-      <w:proofErr w:type="spellEnd"/>
-      <w:r>
-        <w:t>; (掉落表)</w:t>
+        <w:t>: vector&lt;Skill*&gt; skills; (敌人技能), vector&lt;DropItem&gt; dropTable; (掉落表)</w:t>
       </w:r>
     </w:p>
     <w:p>
@@ -124,23 +108,7 @@
         <w:t> 类</w:t>
       </w:r>
       <w:r>
-        <w:t>: vector&lt;</w:t>
-      </w:r>
-      <w:proofErr w:type="spellStart"/>
-      <w:r>
-        <w:t>DropItem</w:t>
-      </w:r>
-      <w:proofErr w:type="spellEnd"/>
-      <w:r>
-        <w:t xml:space="preserve">&gt; </w:t>
-      </w:r>
-      <w:proofErr w:type="spellStart"/>
-      <w:r>
-        <w:t>battleRewards</w:t>
-      </w:r>
-      <w:proofErr w:type="spellEnd"/>
-      <w:r>
-        <w:t>; (战斗奖励)</w:t>
+        <w:t>: vector&lt;DropItem&gt; battleRewards; (战斗奖励)</w:t>
       </w:r>
     </w:p>
     <w:p>
@@ -150,29 +118,8 @@
           <w:numId w:val="1"/>
         </w:numPr>
       </w:pPr>
-      <w:proofErr w:type="spellStart"/>
-      <w:r>
-        <w:t>AsciiMapRenderer</w:t>
-      </w:r>
-      <w:proofErr w:type="spellEnd"/>
-      <w:r>
-        <w:t>: vector&lt;string&gt; lines; (ASCII艺术的行), vector&lt;vector&lt;</w:t>
-      </w:r>
-      <w:proofErr w:type="spellStart"/>
-      <w:r>
-        <w:t>RoomAscii</w:t>
-      </w:r>
-      <w:proofErr w:type="spellEnd"/>
-      <w:r>
-        <w:t xml:space="preserve">&gt;&gt; </w:t>
-      </w:r>
-      <w:proofErr w:type="spellStart"/>
-      <w:r>
-        <w:t>asciiRooms</w:t>
-      </w:r>
-      <w:proofErr w:type="spellEnd"/>
-      <w:r>
-        <w:t>; (整个地图的ASCII表示)</w:t>
+      <w:r>
+        <w:t>AsciiMapRenderer: vector&lt;string&gt; lines; (ASCII艺术的行), vector&lt;vector&lt;RoomAscii&gt;&gt; asciiRooms; (整个地图的ASCII表示)</w:t>
       </w:r>
     </w:p>
     <w:p>
@@ -182,11 +129,9 @@
           <w:numId w:val="1"/>
         </w:numPr>
       </w:pPr>
-      <w:proofErr w:type="spellStart"/>
       <w:r>
         <w:t>GameData</w:t>
       </w:r>
-      <w:proofErr w:type="spellEnd"/>
       <w:r>
         <w:rPr>
           <w:b/>
@@ -195,15 +140,7 @@
         <w:t> (存档)</w:t>
       </w:r>
       <w:r>
-        <w:t xml:space="preserve">: vector&lt;string&gt; </w:t>
-      </w:r>
-      <w:proofErr w:type="spellStart"/>
-      <w:r>
-        <w:t>skillNames</w:t>
-      </w:r>
-      <w:proofErr w:type="spellEnd"/>
-      <w:r>
-        <w:t>; (存储技能名称)</w:t>
+        <w:t>: vector&lt;string&gt; skillNames; (存储技能名称)</w:t>
       </w:r>
     </w:p>
     <w:p>
@@ -221,15 +158,7 @@
         <w:t>工厂方法</w:t>
       </w:r>
       <w:r>
-        <w:t xml:space="preserve">: 常用于存储一组创建函数，如 vector&lt;Skill*(*)()&gt; </w:t>
-      </w:r>
-      <w:proofErr w:type="spellStart"/>
-      <w:r>
-        <w:t>skillCreators</w:t>
-      </w:r>
-      <w:proofErr w:type="spellEnd"/>
-      <w:r>
-        <w:t>;</w:t>
+        <w:t>: 常用于存储一组创建函数，如 vector&lt;Skill*(*)()&gt; skillCreators;</w:t>
       </w:r>
     </w:p>
     <w:p>
@@ -283,110 +212,27 @@
         <w:t>)</w:t>
       </w:r>
       <w:r>
-        <w:t>: 在 Player::</w:t>
-      </w:r>
-      <w:proofErr w:type="spellStart"/>
-      <w:r>
-        <w:t>displaySkillBag</w:t>
-      </w:r>
-      <w:proofErr w:type="spellEnd"/>
-      <w:r>
-        <w:t>() 中，使用 std::sort 对技能按稀有度进行排序。</w:t>
-      </w:r>
-    </w:p>
-    <w:p>
-      <w:proofErr w:type="spellStart"/>
+        <w:t>: 在 Player::displaySkillBag() 中，使用 std::sort 对技能按稀有度进行排序。</w:t>
+      </w:r>
+    </w:p>
+    <w:p>
       <w:r>
         <w:t>cpp</w:t>
       </w:r>
-      <w:proofErr w:type="spellEnd"/>
-    </w:p>
-    <w:p>
-      <w:proofErr w:type="gramStart"/>
-      <w:r>
-        <w:t>sort(</w:t>
-      </w:r>
-      <w:proofErr w:type="spellStart"/>
-      <w:proofErr w:type="gramEnd"/>
-      <w:r>
-        <w:t>sortedSkills.begin</w:t>
-      </w:r>
-      <w:proofErr w:type="spellEnd"/>
-      <w:r>
-        <w:t xml:space="preserve">(), </w:t>
-      </w:r>
-      <w:proofErr w:type="spellStart"/>
-      <w:proofErr w:type="gramStart"/>
-      <w:r>
-        <w:t>sortedSkills.end</w:t>
-      </w:r>
-      <w:proofErr w:type="spellEnd"/>
-      <w:r>
-        <w:t>(</w:t>
-      </w:r>
-      <w:proofErr w:type="gramEnd"/>
-      <w:r>
-        <w:t xml:space="preserve">), </w:t>
-      </w:r>
-    </w:p>
-    <w:p>
-      <w:r>
-        <w:t xml:space="preserve">    </w:t>
-      </w:r>
-      <w:proofErr w:type="gramStart"/>
-      <w:r>
-        <w:t>[](</w:t>
-      </w:r>
-      <w:proofErr w:type="gramEnd"/>
-      <w:r>
-        <w:t>const Skill* a, const Skill* b) {</w:t>
-      </w:r>
-    </w:p>
-    <w:p>
-      <w:r>
-        <w:t xml:space="preserve">        return </w:t>
-      </w:r>
-      <w:proofErr w:type="spellStart"/>
-      <w:r>
-        <w:t>static_cast</w:t>
-      </w:r>
-      <w:proofErr w:type="spellEnd"/>
-      <w:r>
-        <w:t>&lt;int&gt;(a-&gt;</w:t>
-      </w:r>
-      <w:proofErr w:type="spellStart"/>
-      <w:proofErr w:type="gramStart"/>
-      <w:r>
-        <w:t>getRarity</w:t>
-      </w:r>
-      <w:proofErr w:type="spellEnd"/>
-      <w:r>
-        <w:t>(</w:t>
-      </w:r>
-      <w:proofErr w:type="gramEnd"/>
-      <w:r>
-        <w:t xml:space="preserve">)) &gt; </w:t>
-      </w:r>
-      <w:proofErr w:type="spellStart"/>
-      <w:r>
-        <w:t>static_cast</w:t>
-      </w:r>
-      <w:proofErr w:type="spellEnd"/>
-      <w:r>
-        <w:t>&lt;int&gt;(b-&gt;</w:t>
-      </w:r>
-      <w:proofErr w:type="spellStart"/>
-      <w:proofErr w:type="gramStart"/>
-      <w:r>
-        <w:t>getRarity</w:t>
-      </w:r>
-      <w:proofErr w:type="spellEnd"/>
-      <w:r>
-        <w:t>(</w:t>
-      </w:r>
-      <w:proofErr w:type="gramEnd"/>
-      <w:r>
-        <w:t>));</w:t>
+    </w:p>
+    <w:p>
+      <w:r>
+        <w:t xml:space="preserve">sort(sortedSkills.begin(), sortedSkills.end(), </w:t>
+      </w:r>
+    </w:p>
+    <w:p>
+      <w:r>
+        <w:t xml:space="preserve">    [](const Skill* a, const Skill* b) {</w:t>
+      </w:r>
+    </w:p>
+    <w:p>
+      <w:r>
+        <w:t xml:space="preserve">        return static_cast&lt;int&gt;(a-&gt;getRarity()) &gt; static_cast&lt;int&gt;(b-&gt;getRarity());</w:t>
       </w:r>
     </w:p>
     <w:p>
@@ -409,23 +255,7 @@
         <w:t>智能指针的缺失</w:t>
       </w:r>
       <w:r>
-        <w:t>: 代码中大量使用了原始指针（Skill*, Item*, Enemy*等），并手动进行 delete 操作。在现代C++中，更推荐使用 std::</w:t>
-      </w:r>
-      <w:proofErr w:type="spellStart"/>
-      <w:r>
-        <w:t>unique_ptr</w:t>
-      </w:r>
-      <w:proofErr w:type="spellEnd"/>
-      <w:r>
-        <w:t> 或 std::</w:t>
-      </w:r>
-      <w:proofErr w:type="spellStart"/>
-      <w:r>
-        <w:t>shared_ptr</w:t>
-      </w:r>
-      <w:proofErr w:type="spellEnd"/>
-      <w:r>
-        <w:t> 来自动管理资源生命周期，避免内存泄漏的风险。例如：</w:t>
+        <w:t>: 代码中大量使用了原始指针（Skill*, Item*, Enemy*等），并手动进行 delete 操作。在现代C++中，更推荐使用 std::unique_ptr 或 std::shared_ptr 来自动管理资源生命周期，避免内存泄漏的风险。例如：</w:t>
       </w:r>
     </w:p>
     <w:p>
@@ -436,15 +266,7 @@
         </w:numPr>
       </w:pPr>
       <w:r>
-        <w:t>vector&lt;</w:t>
-      </w:r>
-      <w:proofErr w:type="spellStart"/>
-      <w:r>
-        <w:t>unique_ptr</w:t>
-      </w:r>
-      <w:proofErr w:type="spellEnd"/>
-      <w:r>
-        <w:t>&lt;Skill&gt;&gt; skills;</w:t>
+        <w:t>vector&lt;unique_ptr&lt;Skill&gt;&gt; skills;</w:t>
       </w:r>
     </w:p>
     <w:p>
@@ -454,20 +276,22 @@
           <w:numId w:val="2"/>
         </w:numPr>
       </w:pPr>
-      <w:proofErr w:type="spellStart"/>
-      <w:r>
-        <w:lastRenderedPageBreak/>
-        <w:t>unique_ptr</w:t>
-      </w:r>
-      <w:proofErr w:type="spellEnd"/>
-      <w:r>
-        <w:t>&lt;Enemy&gt; enemy;</w:t>
-      </w:r>
-    </w:p>
-    <w:p>
-      <w:r>
-        <w:pict w14:anchorId="4B94E5C9">
-          <v:rect id="_x0000_i1037" style="width:0;height:.75pt" o:hralign="center" o:hrstd="t" o:hr="t" fillcolor="#a0a0a0" stroked="f"/>
+      <w:r>
+        <w:t>unique_ptr&lt;Enemy&gt; enemy;</w:t>
+      </w:r>
+    </w:p>
+    <w:p>
+      <w:r>
+        <w:pict>
+          <v:rect id="_x0000_i1025" o:spt="1" style="height:0.75pt;width:0pt;" fillcolor="#A0A0A0" filled="t" stroked="f" coordsize="21600,21600" o:hr="t" o:hrstd="t" o:hralign="center">
+            <v:path/>
+            <v:fill on="t" focussize="0,0"/>
+            <v:stroke on="f"/>
+            <v:imagedata o:title=""/>
+            <o:lock v:ext="edit"/>
+            <w10:wrap type="none"/>
+            <w10:anchorlock/>
+          </v:rect>
         </w:pict>
       </w:r>
     </w:p>
@@ -503,23 +327,7 @@
           <w:b/>
           <w:bCs/>
         </w:rPr>
-        <w:t xml:space="preserve">1. </w:t>
-      </w:r>
-      <w:proofErr w:type="gramStart"/>
-      <w:r>
-        <w:rPr>
-          <w:b/>
-          <w:bCs/>
-        </w:rPr>
-        <w:t>单例模式</w:t>
-      </w:r>
-      <w:proofErr w:type="gramEnd"/>
-      <w:r>
-        <w:rPr>
-          <w:b/>
-          <w:bCs/>
-        </w:rPr>
-        <w:t xml:space="preserve"> (Singleton Pattern)</w:t>
+        <w:t>1. 单例模式 (Singleton Pattern)</w:t>
       </w:r>
     </w:p>
     <w:p>
@@ -531,18 +339,10 @@
         <w:t>目的</w:t>
       </w:r>
       <w:r>
-        <w:t>：确保一个</w:t>
-      </w:r>
-      <w:proofErr w:type="gramStart"/>
-      <w:r>
-        <w:t>类只有</w:t>
-      </w:r>
-      <w:proofErr w:type="gramEnd"/>
-      <w:r>
-        <w:t>一个实例，并提供一个全局访问点。</w:t>
-      </w:r>
-      <w:r>
-        <w:br/>
+        <w:t>：确保一个类只有一个实例，并提供一个全局访问点。</w:t>
+      </w:r>
+      <w:r>
+        <w:br w:type="textWrapping"/>
       </w:r>
       <w:r>
         <w:rPr>
@@ -552,35 +352,17 @@
         <w:t>实现</w:t>
       </w:r>
       <w:r>
-        <w:t>：在 </w:t>
-      </w:r>
-      <w:proofErr w:type="spellStart"/>
-      <w:r>
-        <w:t>AudioManager</w:t>
-      </w:r>
-      <w:proofErr w:type="spellEnd"/>
-      <w:r>
-        <w:t> 类中。</w:t>
-      </w:r>
-    </w:p>
-    <w:p>
-      <w:proofErr w:type="spellStart"/>
+        <w:t>：在 AudioManager 类中。</w:t>
+      </w:r>
+    </w:p>
+    <w:p>
       <w:r>
         <w:t>cpp</w:t>
       </w:r>
-      <w:proofErr w:type="spellEnd"/>
-    </w:p>
-    <w:p>
-      <w:r>
-        <w:t xml:space="preserve">class </w:t>
-      </w:r>
-      <w:proofErr w:type="spellStart"/>
-      <w:r>
-        <w:t>AudioManager</w:t>
-      </w:r>
-      <w:proofErr w:type="spellEnd"/>
-      <w:r>
-        <w:t xml:space="preserve"> {</w:t>
+    </w:p>
+    <w:p>
+      <w:r>
+        <w:t>class AudioManager {</w:t>
       </w:r>
     </w:p>
     <w:p>
@@ -590,15 +372,7 @@
     </w:p>
     <w:p>
       <w:r>
-        <w:t xml:space="preserve">    static </w:t>
-      </w:r>
-      <w:proofErr w:type="spellStart"/>
-      <w:r>
-        <w:t>AudioManager</w:t>
-      </w:r>
-      <w:proofErr w:type="spellEnd"/>
-      <w:r>
-        <w:t xml:space="preserve">* instance; </w:t>
+        <w:t xml:space="preserve">    static AudioManager* instance; </w:t>
       </w:r>
       <w:r>
         <w:rPr>
@@ -610,15 +384,7 @@
     </w:p>
     <w:p>
       <w:r>
-        <w:t xml:space="preserve">    </w:t>
-      </w:r>
-      <w:proofErr w:type="spellStart"/>
-      <w:r>
-        <w:t>AudioManager</w:t>
-      </w:r>
-      <w:proofErr w:type="spellEnd"/>
-      <w:r>
-        <w:t xml:space="preserve">(); </w:t>
+        <w:t xml:space="preserve">    AudioManager(); </w:t>
       </w:r>
       <w:r>
         <w:rPr>
@@ -635,23 +401,7 @@
     </w:p>
     <w:p>
       <w:r>
-        <w:t xml:space="preserve">    static </w:t>
-      </w:r>
-      <w:proofErr w:type="spellStart"/>
-      <w:r>
-        <w:t>AudioManager</w:t>
-      </w:r>
-      <w:proofErr w:type="spellEnd"/>
-      <w:r>
-        <w:t xml:space="preserve">&amp; </w:t>
-      </w:r>
-      <w:proofErr w:type="spellStart"/>
-      <w:r>
-        <w:t>getInstance</w:t>
-      </w:r>
-      <w:proofErr w:type="spellEnd"/>
-      <w:r>
-        <w:t xml:space="preserve">() { </w:t>
+        <w:t xml:space="preserve">    static AudioManager&amp; getInstance() { </w:t>
       </w:r>
       <w:r>
         <w:rPr>
@@ -663,33 +413,12 @@
     </w:p>
     <w:p>
       <w:r>
-        <w:t xml:space="preserve">        if </w:t>
-      </w:r>
-      <w:proofErr w:type="gramStart"/>
-      <w:r>
-        <w:t>(!instance</w:t>
-      </w:r>
-      <w:proofErr w:type="gramEnd"/>
-      <w:r>
-        <w:t>) {</w:t>
-      </w:r>
-    </w:p>
-    <w:p>
-      <w:r>
-        <w:t xml:space="preserve">            instance = new </w:t>
-      </w:r>
-      <w:proofErr w:type="spellStart"/>
-      <w:proofErr w:type="gramStart"/>
-      <w:r>
-        <w:t>AudioManager</w:t>
-      </w:r>
-      <w:proofErr w:type="spellEnd"/>
-      <w:r>
-        <w:t>(</w:t>
-      </w:r>
-      <w:proofErr w:type="gramEnd"/>
-      <w:r>
-        <w:t>);</w:t>
+        <w:t xml:space="preserve">        if (!instance) {</w:t>
+      </w:r>
+    </w:p>
+    <w:p>
+      <w:r>
+        <w:t xml:space="preserve">            instance = new AudioManager();</w:t>
       </w:r>
     </w:p>
     <w:p>
@@ -763,7 +492,7 @@
         <w:t>：定义一个创建对象的接口，但让子类决定实例化哪一个类。工厂方法使一个类的实例化延迟到其子类。</w:t>
       </w:r>
       <w:r>
-        <w:br/>
+        <w:br w:type="textWrapping"/>
       </w:r>
       <w:r>
         <w:rPr>
@@ -783,41 +512,8 @@
           <w:numId w:val="3"/>
         </w:numPr>
       </w:pPr>
-      <w:proofErr w:type="spellStart"/>
-      <w:r>
-        <w:t>EnemyFactory</w:t>
-      </w:r>
-      <w:proofErr w:type="spellEnd"/>
-      <w:r>
-        <w:t>: 根据 </w:t>
-      </w:r>
-      <w:proofErr w:type="spellStart"/>
-      <w:r>
-        <w:t>EnemyType</w:t>
-      </w:r>
-      <w:proofErr w:type="spellEnd"/>
-      <w:r>
-        <w:t xml:space="preserve"> 创建特定的敌人对象 </w:t>
-      </w:r>
-      <w:r>
-        <w:lastRenderedPageBreak/>
-        <w:t>(</w:t>
-      </w:r>
-      <w:proofErr w:type="spellStart"/>
-      <w:r>
-        <w:t>createRandomEnemy</w:t>
-      </w:r>
-      <w:proofErr w:type="spellEnd"/>
-      <w:r>
-        <w:t>, </w:t>
-      </w:r>
-      <w:proofErr w:type="spellStart"/>
-      <w:r>
-        <w:t>createBoss</w:t>
-      </w:r>
-      <w:proofErr w:type="spellEnd"/>
-      <w:r>
-        <w:t>)。</w:t>
+      <w:r>
+        <w:t>EnemyFactory: 根据 EnemyType 创建特定的敌人对象 (createRandomEnemy, createBoss)。</w:t>
       </w:r>
     </w:p>
     <w:p>
@@ -827,37 +523,8 @@
           <w:numId w:val="3"/>
         </w:numPr>
       </w:pPr>
-      <w:proofErr w:type="spellStart"/>
-      <w:r>
-        <w:t>SkillFactory</w:t>
-      </w:r>
-      <w:proofErr w:type="spellEnd"/>
-      <w:r>
-        <w:t>: 创建各种技能对象 (</w:t>
-      </w:r>
-      <w:proofErr w:type="spellStart"/>
-      <w:r>
-        <w:t>createExecute</w:t>
-      </w:r>
-      <w:proofErr w:type="spellEnd"/>
-      <w:r>
-        <w:t>, </w:t>
-      </w:r>
-      <w:proofErr w:type="spellStart"/>
-      <w:r>
-        <w:t>createRandomSkill</w:t>
-      </w:r>
-      <w:proofErr w:type="spellEnd"/>
-      <w:r>
-        <w:t>, </w:t>
-      </w:r>
-      <w:proofErr w:type="spellStart"/>
-      <w:r>
-        <w:t>createSkillByName</w:t>
-      </w:r>
-      <w:proofErr w:type="spellEnd"/>
-      <w:r>
-        <w:t>)。</w:t>
+      <w:r>
+        <w:t>SkillFactory: 创建各种技能对象 (createExecute, createRandomSkill, createSkillByName)。</w:t>
       </w:r>
     </w:p>
     <w:p>
@@ -867,32 +534,11 @@
           <w:numId w:val="3"/>
         </w:numPr>
       </w:pPr>
-      <w:proofErr w:type="spellStart"/>
-      <w:r>
-        <w:t>ItemFactory</w:t>
-      </w:r>
-      <w:proofErr w:type="spellEnd"/>
-      <w:r>
-        <w:t>: 创建各种道具对象 (</w:t>
-      </w:r>
-      <w:proofErr w:type="spellStart"/>
-      <w:r>
-        <w:t>createHealingPotion</w:t>
-      </w:r>
-      <w:proofErr w:type="spellEnd"/>
-      <w:r>
-        <w:t>, </w:t>
-      </w:r>
-      <w:proofErr w:type="spellStart"/>
-      <w:r>
-        <w:t>createRandomItem</w:t>
-      </w:r>
-      <w:proofErr w:type="spellEnd"/>
-      <w:r>
-        <w:t>)。</w:t>
-      </w:r>
-      <w:r>
-        <w:br/>
+      <w:r>
+        <w:t>ItemFactory: 创建各种道具对象 (createHealingPotion, createRandomItem)。</w:t>
+      </w:r>
+      <w:r>
+        <w:br w:type="textWrapping"/>
       </w:r>
       <w:r>
         <w:rPr>
@@ -932,7 +578,7 @@
         <w:t>：允许一个对象在其内部状态改变时改变它的行为。</w:t>
       </w:r>
       <w:r>
-        <w:br/>
+        <w:br w:type="textWrapping"/>
       </w:r>
       <w:r>
         <w:rPr>
@@ -942,61 +588,17 @@
         <w:t>实现</w:t>
       </w:r>
       <w:r>
-        <w:t>：通过 </w:t>
-      </w:r>
-      <w:proofErr w:type="spellStart"/>
-      <w:r>
-        <w:t>RoomType</w:t>
-      </w:r>
-      <w:proofErr w:type="spellEnd"/>
-      <w:r>
-        <w:t> 枚举和 Room 类的 </w:t>
-      </w:r>
-      <w:proofErr w:type="spellStart"/>
-      <w:r>
-        <w:t>getType</w:t>
-      </w:r>
-      <w:proofErr w:type="spellEnd"/>
-      <w:r>
-        <w:t>() 方法。</w:t>
-      </w:r>
-    </w:p>
-    <w:p>
-      <w:proofErr w:type="spellStart"/>
+        <w:t>：通过 RoomType 枚举和 Room 类的 getType() 方法。</w:t>
+      </w:r>
+    </w:p>
+    <w:p>
       <w:r>
         <w:t>cpp</w:t>
       </w:r>
-      <w:proofErr w:type="spellEnd"/>
-    </w:p>
-    <w:p>
-      <w:r>
-        <w:t xml:space="preserve">void </w:t>
-      </w:r>
-      <w:proofErr w:type="spellStart"/>
-      <w:proofErr w:type="gramStart"/>
-      <w:r>
-        <w:t>generateRoomAscii</w:t>
-      </w:r>
-      <w:proofErr w:type="spellEnd"/>
-      <w:r>
-        <w:t>(</w:t>
-      </w:r>
-      <w:proofErr w:type="spellStart"/>
-      <w:proofErr w:type="gramEnd"/>
-      <w:r>
-        <w:t>RoomAscii</w:t>
-      </w:r>
-      <w:proofErr w:type="spellEnd"/>
-      <w:r>
-        <w:t xml:space="preserve">&amp; ascii, Room* room, bool </w:t>
-      </w:r>
-      <w:proofErr w:type="spellStart"/>
-      <w:r>
-        <w:t>hasPlayer</w:t>
-      </w:r>
-      <w:proofErr w:type="spellEnd"/>
-      <w:r>
-        <w:t>) {</w:t>
+    </w:p>
+    <w:p>
+      <w:r>
+        <w:t>void generateRoomAscii(RoomAscii&amp; ascii, Room* room, bool hasPlayer) {</w:t>
       </w:r>
     </w:p>
     <w:p>
@@ -1025,80 +627,12 @@
     </w:p>
     <w:p>
       <w:r>
-        <w:t xml:space="preserve">        case </w:t>
-      </w:r>
-      <w:proofErr w:type="spellStart"/>
-      <w:proofErr w:type="gramStart"/>
-      <w:r>
-        <w:t>RoomType</w:t>
-      </w:r>
-      <w:proofErr w:type="spellEnd"/>
-      <w:r>
-        <w:t>::</w:t>
-      </w:r>
-      <w:proofErr w:type="gramEnd"/>
-      <w:r>
-        <w:t xml:space="preserve">START: </w:t>
-      </w:r>
-      <w:proofErr w:type="spellStart"/>
-      <w:proofErr w:type="gramStart"/>
-      <w:r>
-        <w:t>generateStartRoom</w:t>
-      </w:r>
-      <w:proofErr w:type="spellEnd"/>
-      <w:r>
-        <w:t>(</w:t>
-      </w:r>
-      <w:proofErr w:type="gramEnd"/>
-      <w:r>
-        <w:t xml:space="preserve">ascii, </w:t>
-      </w:r>
-      <w:proofErr w:type="spellStart"/>
-      <w:r>
-        <w:t>hasPlayer</w:t>
-      </w:r>
-      <w:proofErr w:type="spellEnd"/>
-      <w:r>
-        <w:t>); break;</w:t>
-      </w:r>
-    </w:p>
-    <w:p>
-      <w:r>
-        <w:t xml:space="preserve">        case </w:t>
-      </w:r>
-      <w:proofErr w:type="spellStart"/>
-      <w:proofErr w:type="gramStart"/>
-      <w:r>
-        <w:t>RoomType</w:t>
-      </w:r>
-      <w:proofErr w:type="spellEnd"/>
-      <w:r>
-        <w:t>::</w:t>
-      </w:r>
-      <w:proofErr w:type="gramEnd"/>
-      <w:r>
-        <w:t xml:space="preserve">MONSTER: </w:t>
-      </w:r>
-      <w:proofErr w:type="spellStart"/>
-      <w:proofErr w:type="gramStart"/>
-      <w:r>
-        <w:t>generateMonsterRoom</w:t>
-      </w:r>
-      <w:proofErr w:type="spellEnd"/>
-      <w:r>
-        <w:t>(</w:t>
-      </w:r>
-      <w:proofErr w:type="gramEnd"/>
-      <w:r>
-        <w:t xml:space="preserve">ascii, </w:t>
-      </w:r>
-      <w:proofErr w:type="spellStart"/>
-      <w:r>
-        <w:t>hasPlayer</w:t>
-      </w:r>
-      <w:proofErr w:type="spellEnd"/>
-      <w:r>
-        <w:t>, cleared); break;</w:t>
+        <w:t xml:space="preserve">        case RoomType::START: generateStartRoom(ascii, hasPlayer); break;</w:t>
+      </w:r>
+    </w:p>
+    <w:p>
+      <w:r>
+        <w:t xml:space="preserve">        case RoomType::MONSTER: generateMonsterRoom(ascii, hasPlayer, cleared); break;</w:t>
       </w:r>
     </w:p>
     <w:p>
@@ -1132,23 +666,7 @@
         <w:t>用途</w:t>
       </w:r>
       <w:r>
-        <w:t>：处理</w:t>
-      </w:r>
-      <w:proofErr w:type="gramStart"/>
-      <w:r>
-        <w:t>不</w:t>
-      </w:r>
-      <w:proofErr w:type="gramEnd"/>
-      <w:r>
-        <w:t>同房间类型（START, MONSTER, SHOP等）的不同行为，例如生成不同的ASCII艺术、触发不同的事件。Room 对象的行为取决于它的 </w:t>
-      </w:r>
-      <w:proofErr w:type="spellStart"/>
-      <w:r>
-        <w:t>RoomType</w:t>
-      </w:r>
-      <w:proofErr w:type="spellEnd"/>
-      <w:r>
-        <w:t> 状态。</w:t>
+        <w:t>：处理不同房间类型（START, MONSTER, SHOP等）的不同行为，例如生成不同的ASCII艺术、触发不同的事件。Room 对象的行为取决于它的 RoomType 状态。</w:t>
       </w:r>
     </w:p>
     <w:p>
@@ -1178,7 +696,7 @@
         <w:t>：定义一系列的算法，把它们一个个封装起来，并且使它们可相互替换。该模式使得算法可独立于使用它的客户而变化。</w:t>
       </w:r>
       <w:r>
-        <w:br/>
+        <w:br w:type="textWrapping"/>
       </w:r>
       <w:r>
         <w:rPr>
@@ -1199,15 +717,7 @@
         </w:numPr>
       </w:pPr>
       <w:r>
-        <w:t>每个 Skill 子类（通过工厂创建）都封装了一个不同的算法（如 </w:t>
-      </w:r>
-      <w:proofErr w:type="spellStart"/>
-      <w:r>
-        <w:t>useSkill</w:t>
-      </w:r>
-      <w:proofErr w:type="spellEnd"/>
-      <w:r>
-        <w:t> 方法）。</w:t>
+        <w:t>每个 Skill 子类（通过工厂创建）都封装了一个不同的算法（如 useSkill 方法）。</w:t>
       </w:r>
     </w:p>
     <w:p>
@@ -1218,18 +728,10 @@
         </w:numPr>
       </w:pPr>
       <w:r>
-        <w:t>Battle::</w:t>
-      </w:r>
-      <w:proofErr w:type="spellStart"/>
-      <w:r>
-        <w:t>playerTurn</w:t>
-      </w:r>
-      <w:proofErr w:type="spellEnd"/>
-      <w:r>
-        <w:t>() 中，玩家选择技能或道具，其实就是选择不同的策略（算法）来执行。</w:t>
-      </w:r>
-      <w:r>
-        <w:br/>
+        <w:t>Battle::playerTurn() 中，玩家选择技能或道具，其实就是选择不同的策略（算法）来执行。</w:t>
+      </w:r>
+      <w:r>
+        <w:br w:type="textWrapping"/>
       </w:r>
       <w:r>
         <w:rPr>
@@ -1239,50 +741,22 @@
         <w:t>用途</w:t>
       </w:r>
       <w:r>
-        <w:t>：技能和道具系统。每个技能/道具都有不同的使用效果（算法），但它们</w:t>
-      </w:r>
-      <w:r>
-        <w:lastRenderedPageBreak/>
-        <w:t>可以通过统一的接口（</w:t>
-      </w:r>
-      <w:proofErr w:type="spellStart"/>
-      <w:r>
-        <w:t>useSkill</w:t>
-      </w:r>
-      <w:proofErr w:type="spellEnd"/>
-      <w:r>
-        <w:t>, use）来调用，使得战斗逻辑和具体的技能实现解耦。</w:t>
-      </w:r>
-    </w:p>
-    <w:p>
-      <w:pPr>
-        <w:rPr>
-          <w:b/>
-          <w:bCs/>
-        </w:rPr>
-      </w:pPr>
-      <w:r>
-        <w:rPr>
-          <w:b/>
-          <w:bCs/>
-        </w:rPr>
-        <w:t>5. 观察</w:t>
-      </w:r>
-      <w:proofErr w:type="gramStart"/>
-      <w:r>
-        <w:rPr>
-          <w:b/>
-          <w:bCs/>
-        </w:rPr>
-        <w:t>者模式</w:t>
-      </w:r>
-      <w:proofErr w:type="gramEnd"/>
-      <w:r>
-        <w:rPr>
-          <w:b/>
-          <w:bCs/>
-        </w:rPr>
-        <w:t xml:space="preserve"> (Observer Pattern) - 变体/简化</w:t>
+        <w:t>：技能和道具系统。每个技能/道具都有不同的使用效果（算法），但它们可以通过统一的接口（useSkill, use）来调用，使得战斗逻辑和具体的技能实现解耦。</w:t>
+      </w:r>
+    </w:p>
+    <w:p>
+      <w:pPr>
+        <w:rPr>
+          <w:b/>
+          <w:bCs/>
+        </w:rPr>
+      </w:pPr>
+      <w:r>
+        <w:rPr>
+          <w:b/>
+          <w:bCs/>
+        </w:rPr>
+        <w:t>5. 观察者模式 (Observer Pattern) - 变体/简化</w:t>
       </w:r>
     </w:p>
     <w:p>
@@ -1297,7 +771,7 @@
         <w:t>：定义对象间的一种一对多的依赖关系，当一个对象的状态发生改变时，所有依赖于它的对象都得到通知并被自动更新。</w:t>
       </w:r>
       <w:r>
-        <w:br/>
+        <w:br w:type="textWrapping"/>
       </w:r>
       <w:r>
         <w:rPr>
@@ -1307,50 +781,10 @@
         <w:t>实现</w:t>
       </w:r>
       <w:r>
-        <w:t>：您的代码中没有完整的观察者模式，但有一些类似的思想。例如，当</w:t>
-      </w:r>
-      <w:proofErr w:type="gramStart"/>
-      <w:r>
-        <w:t>玩家击败</w:t>
-      </w:r>
-      <w:proofErr w:type="gramEnd"/>
-      <w:r>
-        <w:t>怪物时 (</w:t>
-      </w:r>
-      <w:proofErr w:type="spellStart"/>
-      <w:r>
-        <w:t>monstersDefeated</w:t>
-      </w:r>
-      <w:proofErr w:type="spellEnd"/>
-      <w:r>
-        <w:t>++)，这个状态的变化会影响到 </w:t>
-      </w:r>
-      <w:proofErr w:type="spellStart"/>
-      <w:r>
-        <w:t>AsciiMapRenderer</w:t>
-      </w:r>
-      <w:proofErr w:type="spellEnd"/>
-      <w:r>
-        <w:t>::</w:t>
-      </w:r>
-      <w:proofErr w:type="spellStart"/>
-      <w:r>
-        <w:t>displayStatus</w:t>
-      </w:r>
-      <w:proofErr w:type="spellEnd"/>
-      <w:r>
-        <w:t> 的显示以及 Map::</w:t>
-      </w:r>
-      <w:proofErr w:type="spellStart"/>
-      <w:r>
-        <w:t>isGameWon</w:t>
-      </w:r>
-      <w:proofErr w:type="spellEnd"/>
-      <w:r>
-        <w:t>() 对胜利条件的判断。</w:t>
-      </w:r>
-      <w:r>
-        <w:br/>
+        <w:t>：您的代码中没有完整的观察者模式，但有一些类似的思想。例如，当玩家击败怪物时 (monstersDefeated++)，这个状态的变化会影响到 AsciiMapRenderer::displayStatus 的显示以及 Map::isGameWon() 对胜利条件的判断。</w:t>
+      </w:r>
+      <w:r>
+        <w:br w:type="textWrapping"/>
       </w:r>
       <w:r>
         <w:rPr>
@@ -1365,8 +799,16 @@
     </w:p>
     <w:p>
       <w:r>
-        <w:pict w14:anchorId="2A402D28">
-          <v:rect id="_x0000_i1038" style="width:0;height:.75pt" o:hralign="center" o:hrstd="t" o:hr="t" fillcolor="#a0a0a0" stroked="f"/>
+        <w:pict>
+          <v:rect id="_x0000_i1026" o:spt="1" style="height:0.75pt;width:0pt;" fillcolor="#A0A0A0" filled="t" stroked="f" coordsize="21600,21600" o:hr="t" o:hrstd="t" o:hralign="center">
+            <v:path/>
+            <v:fill on="t" focussize="0,0"/>
+            <v:stroke on="f"/>
+            <v:imagedata o:title=""/>
+            <o:lock v:ext="edit"/>
+            <w10:wrap type="none"/>
+            <w10:anchorlock/>
+          </v:rect>
         </w:pict>
       </w:r>
     </w:p>
@@ -1387,22 +829,32 @@
     </w:p>
     <w:tbl>
       <w:tblPr>
+        <w:tblStyle w:val="13"/>
         <w:tblW w:w="0" w:type="auto"/>
+        <w:tblInd w:w="0" w:type="dxa"/>
+        <w:tblLayout w:type="autofit"/>
         <w:tblCellMar>
           <w:top w:w="15" w:type="dxa"/>
           <w:left w:w="15" w:type="dxa"/>
           <w:bottom w:w="15" w:type="dxa"/>
           <w:right w:w="15" w:type="dxa"/>
         </w:tblCellMar>
-        <w:tblLook w:val="04A0" w:firstRow="1" w:lastRow="0" w:firstColumn="1" w:lastColumn="0" w:noHBand="0" w:noVBand="1"/>
       </w:tblPr>
       <w:tblGrid>
-        <w:gridCol w:w="693"/>
-        <w:gridCol w:w="1899"/>
+        <w:gridCol w:w="718"/>
+        <w:gridCol w:w="1973"/>
         <w:gridCol w:w="4182"/>
-        <w:gridCol w:w="1532"/>
+        <w:gridCol w:w="1673"/>
       </w:tblGrid>
       <w:tr>
+        <w:tblPrEx>
+          <w:tblCellMar>
+            <w:top w:w="15" w:type="dxa"/>
+            <w:left w:w="15" w:type="dxa"/>
+            <w:bottom w:w="15" w:type="dxa"/>
+            <w:right w:w="15" w:type="dxa"/>
+          </w:tblCellMar>
+        </w:tblPrEx>
         <w:trPr>
           <w:tblHeader/>
         </w:trPr>
@@ -1419,7 +871,6 @@
               <w:right w:w="240" w:type="dxa"/>
             </w:tcMar>
             <w:vAlign w:val="center"/>
-            <w:hideMark/>
           </w:tcPr>
           <w:p>
             <w:r>
@@ -1440,7 +891,6 @@
               <w:right w:w="240" w:type="dxa"/>
             </w:tcMar>
             <w:vAlign w:val="center"/>
-            <w:hideMark/>
           </w:tcPr>
           <w:p>
             <w:r>
@@ -1461,7 +911,6 @@
               <w:right w:w="240" w:type="dxa"/>
             </w:tcMar>
             <w:vAlign w:val="center"/>
-            <w:hideMark/>
           </w:tcPr>
           <w:p>
             <w:r>
@@ -1471,7 +920,7 @@
         </w:tc>
         <w:tc>
           <w:tcPr>
-            <w:tcW w:w="0" w:type="auto"/>
+            <w:tcW w:w="1673" w:type="dxa"/>
             <w:tcBorders>
               <w:top w:val="nil"/>
             </w:tcBorders>
@@ -1482,7 +931,6 @@
               <w:right w:w="240" w:type="dxa"/>
             </w:tcMar>
             <w:vAlign w:val="center"/>
-            <w:hideMark/>
           </w:tcPr>
           <w:p>
             <w:r>
@@ -1492,6 +940,14 @@
         </w:tc>
       </w:tr>
       <w:tr>
+        <w:tblPrEx>
+          <w:tblCellMar>
+            <w:top w:w="15" w:type="dxa"/>
+            <w:left w:w="15" w:type="dxa"/>
+            <w:bottom w:w="15" w:type="dxa"/>
+            <w:right w:w="15" w:type="dxa"/>
+          </w:tblCellMar>
+        </w:tblPrEx>
         <w:tc>
           <w:tcPr>
             <w:tcW w:w="0" w:type="auto"/>
@@ -1502,7 +958,6 @@
               <w:right w:w="240" w:type="dxa"/>
             </w:tcMar>
             <w:vAlign w:val="center"/>
-            <w:hideMark/>
           </w:tcPr>
           <w:p>
             <w:r>
@@ -1524,16 +979,10 @@
               <w:right w:w="240" w:type="dxa"/>
             </w:tcMar>
             <w:vAlign w:val="center"/>
-            <w:hideMark/>
           </w:tcPr>
           <w:p>
-            <w:proofErr w:type="gramStart"/>
             <w:r>
-              <w:t>std::</w:t>
-            </w:r>
-            <w:proofErr w:type="gramEnd"/>
-            <w:r>
-              <w:t>vector</w:t>
+              <w:t>std::vector</w:t>
             </w:r>
           </w:p>
         </w:tc>
@@ -1547,7 +996,6 @@
               <w:right w:w="240" w:type="dxa"/>
             </w:tcMar>
             <w:vAlign w:val="center"/>
-            <w:hideMark/>
           </w:tcPr>
           <w:p>
             <w:r>
@@ -1557,7 +1005,7 @@
         </w:tc>
         <w:tc>
           <w:tcPr>
-            <w:tcW w:w="0" w:type="auto"/>
+            <w:tcW w:w="1673" w:type="dxa"/>
             <w:tcMar>
               <w:top w:w="150" w:type="dxa"/>
               <w:left w:w="240" w:type="dxa"/>
@@ -1565,7 +1013,6 @@
               <w:right w:w="240" w:type="dxa"/>
             </w:tcMar>
             <w:vAlign w:val="center"/>
-            <w:hideMark/>
           </w:tcPr>
           <w:p>
             <w:r>
@@ -1575,6 +1022,14 @@
         </w:tc>
       </w:tr>
       <w:tr>
+        <w:tblPrEx>
+          <w:tblCellMar>
+            <w:top w:w="15" w:type="dxa"/>
+            <w:left w:w="15" w:type="dxa"/>
+            <w:bottom w:w="15" w:type="dxa"/>
+            <w:right w:w="15" w:type="dxa"/>
+          </w:tblCellMar>
+        </w:tblPrEx>
         <w:tc>
           <w:tcPr>
             <w:tcW w:w="0" w:type="auto"/>
@@ -1585,7 +1040,6 @@
               <w:right w:w="240" w:type="dxa"/>
             </w:tcMar>
             <w:vAlign w:val="center"/>
-            <w:hideMark/>
           </w:tcPr>
           <w:p/>
         </w:tc>
@@ -1599,16 +1053,10 @@
               <w:right w:w="240" w:type="dxa"/>
             </w:tcMar>
             <w:vAlign w:val="center"/>
-            <w:hideMark/>
           </w:tcPr>
           <w:p>
-            <w:proofErr w:type="gramStart"/>
             <w:r>
-              <w:t>std::</w:t>
-            </w:r>
-            <w:proofErr w:type="gramEnd"/>
-            <w:r>
-              <w:t>string</w:t>
+              <w:t>std::string</w:t>
             </w:r>
           </w:p>
         </w:tc>
@@ -1622,7 +1070,6 @@
               <w:right w:w="240" w:type="dxa"/>
             </w:tcMar>
             <w:vAlign w:val="center"/>
-            <w:hideMark/>
           </w:tcPr>
           <w:p>
             <w:r>
@@ -1632,7 +1079,7 @@
         </w:tc>
         <w:tc>
           <w:tcPr>
-            <w:tcW w:w="0" w:type="auto"/>
+            <w:tcW w:w="1673" w:type="dxa"/>
             <w:tcMar>
               <w:top w:w="150" w:type="dxa"/>
               <w:left w:w="240" w:type="dxa"/>
@@ -1640,7 +1087,6 @@
               <w:right w:w="240" w:type="dxa"/>
             </w:tcMar>
             <w:vAlign w:val="center"/>
-            <w:hideMark/>
           </w:tcPr>
           <w:p>
             <w:r>
@@ -1650,6 +1096,14 @@
         </w:tc>
       </w:tr>
       <w:tr>
+        <w:tblPrEx>
+          <w:tblCellMar>
+            <w:top w:w="15" w:type="dxa"/>
+            <w:left w:w="15" w:type="dxa"/>
+            <w:bottom w:w="15" w:type="dxa"/>
+            <w:right w:w="15" w:type="dxa"/>
+          </w:tblCellMar>
+        </w:tblPrEx>
         <w:tc>
           <w:tcPr>
             <w:tcW w:w="0" w:type="auto"/>
@@ -1660,7 +1114,6 @@
               <w:right w:w="240" w:type="dxa"/>
             </w:tcMar>
             <w:vAlign w:val="center"/>
-            <w:hideMark/>
           </w:tcPr>
           <w:p/>
         </w:tc>
@@ -1674,16 +1127,10 @@
               <w:right w:w="240" w:type="dxa"/>
             </w:tcMar>
             <w:vAlign w:val="center"/>
-            <w:hideMark/>
           </w:tcPr>
           <w:p>
-            <w:proofErr w:type="gramStart"/>
             <w:r>
-              <w:t>std::</w:t>
-            </w:r>
-            <w:proofErr w:type="gramEnd"/>
-            <w:r>
-              <w:t>sort</w:t>
+              <w:t>std::sort</w:t>
             </w:r>
           </w:p>
         </w:tc>
@@ -1697,7 +1144,6 @@
               <w:right w:w="240" w:type="dxa"/>
             </w:tcMar>
             <w:vAlign w:val="center"/>
-            <w:hideMark/>
           </w:tcPr>
           <w:p>
             <w:r>
@@ -1707,7 +1153,7 @@
         </w:tc>
         <w:tc>
           <w:tcPr>
-            <w:tcW w:w="0" w:type="auto"/>
+            <w:tcW w:w="1673" w:type="dxa"/>
             <w:tcMar>
               <w:top w:w="150" w:type="dxa"/>
               <w:left w:w="240" w:type="dxa"/>
@@ -1715,7 +1161,6 @@
               <w:right w:w="240" w:type="dxa"/>
             </w:tcMar>
             <w:vAlign w:val="center"/>
-            <w:hideMark/>
           </w:tcPr>
           <w:p>
             <w:r>
@@ -1725,6 +1170,14 @@
         </w:tc>
       </w:tr>
       <w:tr>
+        <w:tblPrEx>
+          <w:tblCellMar>
+            <w:top w:w="15" w:type="dxa"/>
+            <w:left w:w="15" w:type="dxa"/>
+            <w:bottom w:w="15" w:type="dxa"/>
+            <w:right w:w="15" w:type="dxa"/>
+          </w:tblCellMar>
+        </w:tblPrEx>
         <w:tc>
           <w:tcPr>
             <w:tcW w:w="0" w:type="auto"/>
@@ -1735,7 +1188,6 @@
               <w:right w:w="240" w:type="dxa"/>
             </w:tcMar>
             <w:vAlign w:val="center"/>
-            <w:hideMark/>
           </w:tcPr>
           <w:p>
             <w:r>
@@ -1757,24 +1209,14 @@
               <w:right w:w="240" w:type="dxa"/>
             </w:tcMar>
             <w:vAlign w:val="center"/>
-            <w:hideMark/>
           </w:tcPr>
           <w:p>
-            <w:proofErr w:type="gramStart"/>
             <w:r>
               <w:rPr>
                 <w:b/>
                 <w:bCs/>
               </w:rPr>
-              <w:t>单例</w:t>
-            </w:r>
-            <w:proofErr w:type="gramEnd"/>
-            <w:r>
-              <w:rPr>
-                <w:b/>
-                <w:bCs/>
-              </w:rPr>
-              <w:t xml:space="preserve"> (Singleton)</w:t>
+              <w:t>单例 (Singleton)</w:t>
             </w:r>
           </w:p>
         </w:tc>
@@ -1788,19 +1230,16 @@
               <w:right w:w="240" w:type="dxa"/>
             </w:tcMar>
             <w:vAlign w:val="center"/>
-            <w:hideMark/>
           </w:tcPr>
           <w:p>
-            <w:proofErr w:type="spellStart"/>
             <w:r>
               <w:t>AudioManager</w:t>
             </w:r>
-            <w:proofErr w:type="spellEnd"/>
           </w:p>
         </w:tc>
         <w:tc>
           <w:tcPr>
-            <w:tcW w:w="0" w:type="auto"/>
+            <w:tcW w:w="1673" w:type="dxa"/>
             <w:tcMar>
               <w:top w:w="150" w:type="dxa"/>
               <w:left w:w="240" w:type="dxa"/>
@@ -1808,7 +1247,6 @@
               <w:right w:w="240" w:type="dxa"/>
             </w:tcMar>
             <w:vAlign w:val="center"/>
-            <w:hideMark/>
           </w:tcPr>
           <w:p>
             <w:r>
@@ -1818,6 +1256,14 @@
         </w:tc>
       </w:tr>
       <w:tr>
+        <w:tblPrEx>
+          <w:tblCellMar>
+            <w:top w:w="15" w:type="dxa"/>
+            <w:left w:w="15" w:type="dxa"/>
+            <w:bottom w:w="15" w:type="dxa"/>
+            <w:right w:w="15" w:type="dxa"/>
+          </w:tblCellMar>
+        </w:tblPrEx>
         <w:tc>
           <w:tcPr>
             <w:tcW w:w="0" w:type="auto"/>
@@ -1828,7 +1274,6 @@
               <w:right w:w="240" w:type="dxa"/>
             </w:tcMar>
             <w:vAlign w:val="center"/>
-            <w:hideMark/>
           </w:tcPr>
           <w:p/>
         </w:tc>
@@ -1842,7 +1287,6 @@
               <w:right w:w="240" w:type="dxa"/>
             </w:tcMar>
             <w:vAlign w:val="center"/>
-            <w:hideMark/>
           </w:tcPr>
           <w:p>
             <w:r>
@@ -1864,56 +1308,40 @@
               <w:right w:w="240" w:type="dxa"/>
             </w:tcMar>
             <w:vAlign w:val="center"/>
-            <w:hideMark/>
-          </w:tcPr>
-          <w:p>
-            <w:proofErr w:type="spellStart"/>
-            <w:r>
-              <w:t>EnemyFactory</w:t>
-            </w:r>
-            <w:proofErr w:type="spellEnd"/>
-            <w:r>
-              <w:t>, </w:t>
-            </w:r>
-            <w:proofErr w:type="spellStart"/>
-            <w:r>
-              <w:t>SkillFactory</w:t>
-            </w:r>
-            <w:proofErr w:type="spellEnd"/>
-            <w:r>
-              <w:t>, </w:t>
-            </w:r>
-            <w:proofErr w:type="spellStart"/>
-            <w:r>
-              <w:t>ItemFactory</w:t>
-            </w:r>
-            <w:proofErr w:type="spellEnd"/>
-          </w:p>
-        </w:tc>
-        <w:tc>
-          <w:tcPr>
-            <w:tcW w:w="0" w:type="auto"/>
-            <w:tcMar>
-              <w:top w:w="150" w:type="dxa"/>
-              <w:left w:w="240" w:type="dxa"/>
-              <w:bottom w:w="150" w:type="dxa"/>
-              <w:right w:w="240" w:type="dxa"/>
-            </w:tcMar>
-            <w:vAlign w:val="center"/>
-            <w:hideMark/>
           </w:tcPr>
           <w:p>
             <w:r>
-              <w:t>解耦对象创建与使用，提高</w:t>
-            </w:r>
-            <w:r>
-              <w:lastRenderedPageBreak/>
-              <w:t>灵活性</w:t>
+              <w:t>EnemyFactory, SkillFactory, ItemFactory</w:t>
             </w:r>
           </w:p>
         </w:tc>
+        <w:tc>
+          <w:tcPr>
+            <w:tcW w:w="1673" w:type="dxa"/>
+            <w:tcMar>
+              <w:top w:w="150" w:type="dxa"/>
+              <w:left w:w="240" w:type="dxa"/>
+              <w:bottom w:w="150" w:type="dxa"/>
+              <w:right w:w="240" w:type="dxa"/>
+            </w:tcMar>
+            <w:vAlign w:val="center"/>
+          </w:tcPr>
+          <w:p>
+            <w:r>
+              <w:t>解耦对象创建与使用，提高灵活性</w:t>
+            </w:r>
+          </w:p>
+        </w:tc>
       </w:tr>
       <w:tr>
+        <w:tblPrEx>
+          <w:tblCellMar>
+            <w:top w:w="15" w:type="dxa"/>
+            <w:left w:w="15" w:type="dxa"/>
+            <w:bottom w:w="15" w:type="dxa"/>
+            <w:right w:w="15" w:type="dxa"/>
+          </w:tblCellMar>
+        </w:tblPrEx>
         <w:tc>
           <w:tcPr>
             <w:tcW w:w="0" w:type="auto"/>
@@ -1924,7 +1352,6 @@
               <w:right w:w="240" w:type="dxa"/>
             </w:tcMar>
             <w:vAlign w:val="center"/>
-            <w:hideMark/>
           </w:tcPr>
           <w:p/>
         </w:tc>
@@ -1938,7 +1365,6 @@
               <w:right w:w="240" w:type="dxa"/>
             </w:tcMar>
             <w:vAlign w:val="center"/>
-            <w:hideMark/>
           </w:tcPr>
           <w:p>
             <w:r>
@@ -1960,22 +1386,16 @@
               <w:right w:w="240" w:type="dxa"/>
             </w:tcMar>
             <w:vAlign w:val="center"/>
-            <w:hideMark/>
           </w:tcPr>
           <w:p>
-            <w:proofErr w:type="spellStart"/>
             <w:r>
-              <w:t>RoomType</w:t>
-            </w:r>
-            <w:proofErr w:type="spellEnd"/>
-            <w:r>
-              <w:t> 决定房间行为</w:t>
+              <w:t>RoomType 决定房间行为</w:t>
             </w:r>
           </w:p>
         </w:tc>
         <w:tc>
           <w:tcPr>
-            <w:tcW w:w="0" w:type="auto"/>
+            <w:tcW w:w="1673" w:type="dxa"/>
             <w:tcMar>
               <w:top w:w="150" w:type="dxa"/>
               <w:left w:w="240" w:type="dxa"/>
@@ -1983,7 +1403,6 @@
               <w:right w:w="240" w:type="dxa"/>
             </w:tcMar>
             <w:vAlign w:val="center"/>
-            <w:hideMark/>
           </w:tcPr>
           <w:p>
             <w:r>
@@ -1993,6 +1412,14 @@
         </w:tc>
       </w:tr>
       <w:tr>
+        <w:tblPrEx>
+          <w:tblCellMar>
+            <w:top w:w="15" w:type="dxa"/>
+            <w:left w:w="15" w:type="dxa"/>
+            <w:bottom w:w="15" w:type="dxa"/>
+            <w:right w:w="15" w:type="dxa"/>
+          </w:tblCellMar>
+        </w:tblPrEx>
         <w:tc>
           <w:tcPr>
             <w:tcW w:w="0" w:type="auto"/>
@@ -2003,7 +1430,6 @@
               <w:right w:w="240" w:type="dxa"/>
             </w:tcMar>
             <w:vAlign w:val="center"/>
-            <w:hideMark/>
           </w:tcPr>
           <w:p/>
         </w:tc>
@@ -2017,7 +1443,6 @@
               <w:right w:w="240" w:type="dxa"/>
             </w:tcMar>
             <w:vAlign w:val="center"/>
-            <w:hideMark/>
           </w:tcPr>
           <w:p>
             <w:r>
@@ -2039,7 +1464,6 @@
               <w:right w:w="240" w:type="dxa"/>
             </w:tcMar>
             <w:vAlign w:val="center"/>
-            <w:hideMark/>
           </w:tcPr>
           <w:p>
             <w:r>
@@ -2049,7 +1473,7 @@
         </w:tc>
         <w:tc>
           <w:tcPr>
-            <w:tcW w:w="0" w:type="auto"/>
+            <w:tcW w:w="1673" w:type="dxa"/>
             <w:tcMar>
               <w:top w:w="150" w:type="dxa"/>
               <w:left w:w="240" w:type="dxa"/>
@@ -2057,7 +1481,6 @@
               <w:right w:w="240" w:type="dxa"/>
             </w:tcMar>
             <w:vAlign w:val="center"/>
-            <w:hideMark/>
           </w:tcPr>
           <w:p>
             <w:r>
@@ -2067,6 +1490,14 @@
         </w:tc>
       </w:tr>
       <w:tr>
+        <w:tblPrEx>
+          <w:tblCellMar>
+            <w:top w:w="15" w:type="dxa"/>
+            <w:left w:w="15" w:type="dxa"/>
+            <w:bottom w:w="15" w:type="dxa"/>
+            <w:right w:w="15" w:type="dxa"/>
+          </w:tblCellMar>
+        </w:tblPrEx>
         <w:tc>
           <w:tcPr>
             <w:tcW w:w="0" w:type="auto"/>
@@ -2077,7 +1508,6 @@
               <w:right w:w="240" w:type="dxa"/>
             </w:tcMar>
             <w:vAlign w:val="center"/>
-            <w:hideMark/>
           </w:tcPr>
           <w:p>
             <w:r>
@@ -2099,7 +1529,6 @@
               <w:right w:w="240" w:type="dxa"/>
             </w:tcMar>
             <w:vAlign w:val="center"/>
-            <w:hideMark/>
           </w:tcPr>
           <w:p>
             <w:r>
@@ -2121,7 +1550,6 @@
               <w:right w:w="240" w:type="dxa"/>
             </w:tcMar>
             <w:vAlign w:val="center"/>
-            <w:hideMark/>
           </w:tcPr>
           <w:p>
             <w:r>
@@ -2131,7 +1559,7 @@
         </w:tc>
         <w:tc>
           <w:tcPr>
-            <w:tcW w:w="0" w:type="auto"/>
+            <w:tcW w:w="1673" w:type="dxa"/>
             <w:tcMar>
               <w:top w:w="150" w:type="dxa"/>
               <w:left w:w="240" w:type="dxa"/>
@@ -2139,7 +1567,6 @@
               <w:right w:w="240" w:type="dxa"/>
             </w:tcMar>
             <w:vAlign w:val="center"/>
-            <w:hideMark/>
           </w:tcPr>
           <w:p>
             <w:r>
@@ -2160,1042 +1587,969 @@
           <w:rFonts w:hint="eastAsia"/>
         </w:rPr>
       </w:pPr>
+      <w:bookmarkStart w:id="0" w:name="_GoBack"/>
+      <w:bookmarkEnd w:id="0"/>
     </w:p>
     <w:sectPr>
       <w:pgSz w:w="11906" w:h="16838"/>
       <w:pgMar w:top="1440" w:right="1800" w:bottom="1440" w:left="1800" w:header="851" w:footer="992" w:gutter="0"/>
-      <w:cols w:space="425"/>
-      <w:docGrid w:type="lines" w:linePitch="312"/>
+      <w:cols w:space="425" w:num="1"/>
+      <w:docGrid w:type="lines" w:linePitch="312" w:charSpace="0"/>
     </w:sectPr>
   </w:body>
 </w:document>
 </file>
 
+<file path=word/endnotes.xml><?xml version="1.0" encoding="utf-8"?>
+<w:endnotes xmlns:wpc="http://schemas.microsoft.com/office/word/2010/wordprocessingCanvas" xmlns:mc="http://schemas.openxmlformats.org/markup-compatibility/2006" xmlns:o="urn:schemas-microsoft-com:office:office" xmlns:r="http://schemas.openxmlformats.org/officeDocument/2006/relationships" xmlns:m="http://schemas.openxmlformats.org/officeDocument/2006/math" xmlns:v="urn:schemas-microsoft-com:vml" xmlns:wp14="http://schemas.microsoft.com/office/word/2010/wordprocessingDrawing" xmlns:wp="http://schemas.openxmlformats.org/drawingml/2006/wordprocessingDrawing" xmlns:w="http://schemas.openxmlformats.org/wordprocessingml/2006/main" xmlns:w14="http://schemas.microsoft.com/office/word/2010/wordml" xmlns:w15="http://schemas.microsoft.com/office/word/2012/wordml" xmlns:w10="urn:schemas-microsoft-com:office:word" xmlns:wpg="http://schemas.microsoft.com/office/word/2010/wordprocessingGroup" xmlns:wpi="http://schemas.microsoft.com/office/word/2010/wordprocessingInk" xmlns:wne="http://schemas.microsoft.com/office/word/2006/wordml" xmlns:wps="http://schemas.microsoft.com/office/word/2010/wordprocessingShape" xmlns:wpsCustomData="http://www.wps.cn/officeDocument/2013/wpsCustomData" mc:Ignorable="w14 w15 wp14">
+  <w:endnote w:type="separator" w:id="0">
+    <w:p>
+      <w:pPr>
+        <w:spacing w:line="240" w:lineRule="auto"/>
+      </w:pPr>
+      <w:r>
+        <w:separator/>
+      </w:r>
+    </w:p>
+  </w:endnote>
+  <w:endnote w:type="continuationSeparator" w:id="1">
+    <w:p>
+      <w:pPr>
+        <w:spacing w:line="240" w:lineRule="auto"/>
+      </w:pPr>
+      <w:r>
+        <w:continuationSeparator/>
+      </w:r>
+    </w:p>
+  </w:endnote>
+</w:endnotes>
+</file>
+
+<file path=word/footnotes.xml><?xml version="1.0" encoding="utf-8"?>
+<w:footnotes xmlns:wpc="http://schemas.microsoft.com/office/word/2010/wordprocessingCanvas" xmlns:mc="http://schemas.openxmlformats.org/markup-compatibility/2006" xmlns:o="urn:schemas-microsoft-com:office:office" xmlns:r="http://schemas.openxmlformats.org/officeDocument/2006/relationships" xmlns:m="http://schemas.openxmlformats.org/officeDocument/2006/math" xmlns:v="urn:schemas-microsoft-com:vml" xmlns:wp14="http://schemas.microsoft.com/office/word/2010/wordprocessingDrawing" xmlns:wp="http://schemas.openxmlformats.org/drawingml/2006/wordprocessingDrawing" xmlns:w="http://schemas.openxmlformats.org/wordprocessingml/2006/main" xmlns:w14="http://schemas.microsoft.com/office/word/2010/wordml" xmlns:w15="http://schemas.microsoft.com/office/word/2012/wordml" xmlns:w10="urn:schemas-microsoft-com:office:word" xmlns:wpg="http://schemas.microsoft.com/office/word/2010/wordprocessingGroup" xmlns:wpi="http://schemas.microsoft.com/office/word/2010/wordprocessingInk" xmlns:wne="http://schemas.microsoft.com/office/word/2006/wordml" xmlns:wps="http://schemas.microsoft.com/office/word/2010/wordprocessingShape" xmlns:wpsCustomData="http://www.wps.cn/officeDocument/2013/wpsCustomData" mc:Ignorable="w14 w15 wp14">
+  <w:footnote w:type="separator" w:id="0">
+    <w:p>
+      <w:pPr>
+        <w:spacing w:before="0" w:after="0" w:line="278" w:lineRule="auto"/>
+      </w:pPr>
+      <w:r>
+        <w:separator/>
+      </w:r>
+    </w:p>
+  </w:footnote>
+  <w:footnote w:type="continuationSeparator" w:id="1">
+    <w:p>
+      <w:pPr>
+        <w:spacing w:before="0" w:after="0" w:line="278" w:lineRule="auto"/>
+      </w:pPr>
+      <w:r>
+        <w:continuationSeparator/>
+      </w:r>
+    </w:p>
+  </w:footnote>
+</w:footnotes>
+</file>
+
 <file path=word/numbering.xml><?xml version="1.0" encoding="utf-8"?>
-<w:numbering xmlns:wpc="http://schemas.microsoft.com/office/word/2010/wordprocessingCanvas" xmlns:cx="http://schemas.microsoft.com/office/drawing/2014/chartex" xmlns:cx1="http://schemas.microsoft.com/office/drawing/2015/9/8/chartex" xmlns:cx2="http://schemas.microsoft.com/office/drawing/2015/10/21/chartex" xmlns:cx3="http://schemas.microsoft.com/office/drawing/2016/5/9/chartex" xmlns:cx4="http://schemas.microsoft.com/office/drawing/2016/5/10/chartex" xmlns:cx5="http://schemas.microsoft.com/office/drawing/2016/5/11/chartex" xmlns:cx6="http://schemas.microsoft.com/office/drawing/2016/5/12/chartex" xmlns:cx7="http://schemas.microsoft.com/office/drawing/2016/5/13/chartex" xmlns:cx8="http://schemas.microsoft.com/office/drawing/2016/5/14/chartex" xmlns:mc="http://schemas.openxmlformats.org/markup-compatibility/2006" xmlns:aink="http://schemas.microsoft.com/office/drawing/2016/ink" xmlns:am3d="http://schemas.microsoft.com/office/drawing/2017/model3d" xmlns:o="urn:schemas-microsoft-com:office:office" xmlns:oel="http://schemas.microsoft.com/office/2019/extlst" xmlns:r="http://schemas.openxmlformats.org/officeDocument/2006/relationships" xmlns:m="http://schemas.openxmlformats.org/officeDocument/2006/math" xmlns:v="urn:schemas-microsoft-com:vml" xmlns:wp14="http://schemas.microsoft.com/office/word/2010/wordprocessingDrawing" xmlns:wp="http://schemas.openxmlformats.org/drawingml/2006/wordprocessingDrawing" xmlns:w10="urn:schemas-microsoft-com:office:word" xmlns:w="http://schemas.openxmlformats.org/wordprocessingml/2006/main" xmlns:w14="http://schemas.microsoft.com/office/word/2010/wordml" xmlns:w15="http://schemas.microsoft.com/office/word/2012/wordml" xmlns:w16cex="http://schemas.microsoft.com/office/word/2018/wordml/cex" xmlns:w16cid="http://schemas.microsoft.com/office/word/2016/wordml/cid" xmlns:w16="http://schemas.microsoft.com/office/word/2018/wordml" xmlns:w16du="http://schemas.microsoft.com/office/word/2023/wordml/word16du" xmlns:w16sdtdh="http://schemas.microsoft.com/office/word/2020/wordml/sdtdatahash" xmlns:w16sdtfl="http://schemas.microsoft.com/office/word/2024/wordml/sdtformatlock" xmlns:w16se="http://schemas.microsoft.com/office/word/2015/wordml/symex" xmlns:wpg="http://schemas.microsoft.com/office/word/2010/wordprocessingGroup" xmlns:wpi="http://schemas.microsoft.com/office/word/2010/wordprocessingInk" xmlns:wne="http://schemas.microsoft.com/office/word/2006/wordml" xmlns:wps="http://schemas.microsoft.com/office/word/2010/wordprocessingShape" mc:Ignorable="w14 w15 w16se w16cid w16 w16cex w16sdtdh w16sdtfl w16du wp14">
-  <w:abstractNum w:abstractNumId="0" w15:restartNumberingAfterBreak="0">
+<w:numbering xmlns:wpc="http://schemas.microsoft.com/office/word/2010/wordprocessingCanvas" xmlns:mc="http://schemas.openxmlformats.org/markup-compatibility/2006" xmlns:o="urn:schemas-microsoft-com:office:office" xmlns:r="http://schemas.openxmlformats.org/officeDocument/2006/relationships" xmlns:m="http://schemas.openxmlformats.org/officeDocument/2006/math" xmlns:v="urn:schemas-microsoft-com:vml" xmlns:wp14="http://schemas.microsoft.com/office/word/2010/wordprocessingDrawing" xmlns:wp="http://schemas.openxmlformats.org/drawingml/2006/wordprocessingDrawing" xmlns:w10="urn:schemas-microsoft-com:office:word" xmlns:w="http://schemas.openxmlformats.org/wordprocessingml/2006/main" xmlns:w14="http://schemas.microsoft.com/office/word/2010/wordml" xmlns:wpg="http://schemas.microsoft.com/office/word/2010/wordprocessingGroup" xmlns:wpi="http://schemas.microsoft.com/office/word/2010/wordprocessingInk" xmlns:wne="http://schemas.microsoft.com/office/word/2006/wordml" xmlns:wps="http://schemas.microsoft.com/office/word/2010/wordprocessingShape" xmlns:wpsCustomData="http://www.wps.cn/officeDocument/2013/wpsCustomData" mc:Ignorable="w14 wp14">
+  <w:abstractNum w:abstractNumId="0">
     <w:nsid w:val="04375A73"/>
     <w:multiLevelType w:val="multilevel"/>
-    <w:tmpl w:val="5B3A4F76"/>
-    <w:lvl w:ilvl="0">
+    <w:tmpl w:val="04375A73"/>
+    <w:lvl w:ilvl="0" w:tentative="0">
       <w:start w:val="1"/>
       <w:numFmt w:val="bullet"/>
       <w:lvlText w:val=""/>
       <w:lvlJc w:val="left"/>
       <w:pPr>
         <w:tabs>
-          <w:tab w:val="num" w:pos="720"/>
+          <w:tab w:val="left" w:pos="720"/>
         </w:tabs>
         <w:ind w:left="720" w:hanging="360"/>
       </w:pPr>
       <w:rPr>
-        <w:rFonts w:ascii="Symbol" w:hAnsi="Symbol" w:hint="default"/>
-        <w:sz w:val="20"/>
-      </w:rPr>
-    </w:lvl>
-    <w:lvl w:ilvl="1">
+        <w:rFonts w:hint="default" w:ascii="Symbol" w:hAnsi="Symbol"/>
+        <w:sz w:val="20"/>
+      </w:rPr>
+    </w:lvl>
+    <w:lvl w:ilvl="1" w:tentative="0">
       <w:start w:val="1"/>
       <w:numFmt w:val="bullet"/>
       <w:lvlText w:val="o"/>
       <w:lvlJc w:val="left"/>
       <w:pPr>
         <w:tabs>
-          <w:tab w:val="num" w:pos="1440"/>
+          <w:tab w:val="left" w:pos="1440"/>
         </w:tabs>
         <w:ind w:left="1440" w:hanging="360"/>
       </w:pPr>
       <w:rPr>
-        <w:rFonts w:ascii="Courier New" w:hAnsi="Courier New" w:hint="default"/>
-        <w:sz w:val="20"/>
-      </w:rPr>
-    </w:lvl>
-    <w:lvl w:ilvl="2" w:tentative="1">
+        <w:rFonts w:hint="default" w:ascii="Courier New" w:hAnsi="Courier New"/>
+        <w:sz w:val="20"/>
+      </w:rPr>
+    </w:lvl>
+    <w:lvl w:ilvl="2" w:tentative="0">
       <w:start w:val="1"/>
       <w:numFmt w:val="bullet"/>
       <w:lvlText w:val=""/>
       <w:lvlJc w:val="left"/>
       <w:pPr>
         <w:tabs>
-          <w:tab w:val="num" w:pos="2160"/>
+          <w:tab w:val="left" w:pos="2160"/>
         </w:tabs>
         <w:ind w:left="2160" w:hanging="360"/>
       </w:pPr>
       <w:rPr>
-        <w:rFonts w:ascii="Wingdings" w:hAnsi="Wingdings" w:hint="default"/>
-        <w:sz w:val="20"/>
-      </w:rPr>
-    </w:lvl>
-    <w:lvl w:ilvl="3" w:tentative="1">
+        <w:rFonts w:hint="default" w:ascii="Wingdings" w:hAnsi="Wingdings"/>
+        <w:sz w:val="20"/>
+      </w:rPr>
+    </w:lvl>
+    <w:lvl w:ilvl="3" w:tentative="0">
       <w:start w:val="1"/>
       <w:numFmt w:val="bullet"/>
       <w:lvlText w:val=""/>
       <w:lvlJc w:val="left"/>
       <w:pPr>
         <w:tabs>
-          <w:tab w:val="num" w:pos="2880"/>
+          <w:tab w:val="left" w:pos="2880"/>
         </w:tabs>
         <w:ind w:left="2880" w:hanging="360"/>
       </w:pPr>
       <w:rPr>
-        <w:rFonts w:ascii="Wingdings" w:hAnsi="Wingdings" w:hint="default"/>
-        <w:sz w:val="20"/>
-      </w:rPr>
-    </w:lvl>
-    <w:lvl w:ilvl="4" w:tentative="1">
+        <w:rFonts w:hint="default" w:ascii="Wingdings" w:hAnsi="Wingdings"/>
+        <w:sz w:val="20"/>
+      </w:rPr>
+    </w:lvl>
+    <w:lvl w:ilvl="4" w:tentative="0">
       <w:start w:val="1"/>
       <w:numFmt w:val="bullet"/>
       <w:lvlText w:val=""/>
       <w:lvlJc w:val="left"/>
       <w:pPr>
         <w:tabs>
-          <w:tab w:val="num" w:pos="3600"/>
+          <w:tab w:val="left" w:pos="3600"/>
         </w:tabs>
         <w:ind w:left="3600" w:hanging="360"/>
       </w:pPr>
       <w:rPr>
-        <w:rFonts w:ascii="Wingdings" w:hAnsi="Wingdings" w:hint="default"/>
-        <w:sz w:val="20"/>
-      </w:rPr>
-    </w:lvl>
-    <w:lvl w:ilvl="5" w:tentative="1">
+        <w:rFonts w:hint="default" w:ascii="Wingdings" w:hAnsi="Wingdings"/>
+        <w:sz w:val="20"/>
+      </w:rPr>
+    </w:lvl>
+    <w:lvl w:ilvl="5" w:tentative="0">
       <w:start w:val="1"/>
       <w:numFmt w:val="bullet"/>
       <w:lvlText w:val=""/>
       <w:lvlJc w:val="left"/>
       <w:pPr>
         <w:tabs>
-          <w:tab w:val="num" w:pos="4320"/>
+          <w:tab w:val="left" w:pos="4320"/>
         </w:tabs>
         <w:ind w:left="4320" w:hanging="360"/>
       </w:pPr>
       <w:rPr>
-        <w:rFonts w:ascii="Wingdings" w:hAnsi="Wingdings" w:hint="default"/>
-        <w:sz w:val="20"/>
-      </w:rPr>
-    </w:lvl>
-    <w:lvl w:ilvl="6" w:tentative="1">
+        <w:rFonts w:hint="default" w:ascii="Wingdings" w:hAnsi="Wingdings"/>
+        <w:sz w:val="20"/>
+      </w:rPr>
+    </w:lvl>
+    <w:lvl w:ilvl="6" w:tentative="0">
       <w:start w:val="1"/>
       <w:numFmt w:val="bullet"/>
       <w:lvlText w:val=""/>
       <w:lvlJc w:val="left"/>
       <w:pPr>
         <w:tabs>
-          <w:tab w:val="num" w:pos="5040"/>
+          <w:tab w:val="left" w:pos="5040"/>
         </w:tabs>
         <w:ind w:left="5040" w:hanging="360"/>
       </w:pPr>
       <w:rPr>
-        <w:rFonts w:ascii="Wingdings" w:hAnsi="Wingdings" w:hint="default"/>
-        <w:sz w:val="20"/>
-      </w:rPr>
-    </w:lvl>
-    <w:lvl w:ilvl="7" w:tentative="1">
+        <w:rFonts w:hint="default" w:ascii="Wingdings" w:hAnsi="Wingdings"/>
+        <w:sz w:val="20"/>
+      </w:rPr>
+    </w:lvl>
+    <w:lvl w:ilvl="7" w:tentative="0">
       <w:start w:val="1"/>
       <w:numFmt w:val="bullet"/>
       <w:lvlText w:val=""/>
       <w:lvlJc w:val="left"/>
       <w:pPr>
         <w:tabs>
-          <w:tab w:val="num" w:pos="5760"/>
+          <w:tab w:val="left" w:pos="5760"/>
         </w:tabs>
         <w:ind w:left="5760" w:hanging="360"/>
       </w:pPr>
       <w:rPr>
-        <w:rFonts w:ascii="Wingdings" w:hAnsi="Wingdings" w:hint="default"/>
-        <w:sz w:val="20"/>
-      </w:rPr>
-    </w:lvl>
-    <w:lvl w:ilvl="8" w:tentative="1">
+        <w:rFonts w:hint="default" w:ascii="Wingdings" w:hAnsi="Wingdings"/>
+        <w:sz w:val="20"/>
+      </w:rPr>
+    </w:lvl>
+    <w:lvl w:ilvl="8" w:tentative="0">
       <w:start w:val="1"/>
       <w:numFmt w:val="bullet"/>
       <w:lvlText w:val=""/>
       <w:lvlJc w:val="left"/>
       <w:pPr>
         <w:tabs>
-          <w:tab w:val="num" w:pos="6480"/>
+          <w:tab w:val="left" w:pos="6480"/>
         </w:tabs>
         <w:ind w:left="6480" w:hanging="360"/>
       </w:pPr>
       <w:rPr>
-        <w:rFonts w:ascii="Wingdings" w:hAnsi="Wingdings" w:hint="default"/>
+        <w:rFonts w:hint="default" w:ascii="Wingdings" w:hAnsi="Wingdings"/>
         <w:sz w:val="20"/>
       </w:rPr>
     </w:lvl>
   </w:abstractNum>
-  <w:abstractNum w:abstractNumId="1" w15:restartNumberingAfterBreak="0">
+  <w:abstractNum w:abstractNumId="1">
     <w:nsid w:val="35C91D6B"/>
     <w:multiLevelType w:val="multilevel"/>
-    <w:tmpl w:val="B49A05D6"/>
-    <w:lvl w:ilvl="0">
+    <w:tmpl w:val="35C91D6B"/>
+    <w:lvl w:ilvl="0" w:tentative="0">
       <w:start w:val="1"/>
       <w:numFmt w:val="bullet"/>
       <w:lvlText w:val=""/>
       <w:lvlJc w:val="left"/>
       <w:pPr>
         <w:tabs>
-          <w:tab w:val="num" w:pos="720"/>
+          <w:tab w:val="left" w:pos="720"/>
         </w:tabs>
         <w:ind w:left="720" w:hanging="360"/>
       </w:pPr>
       <w:rPr>
-        <w:rFonts w:ascii="Symbol" w:hAnsi="Symbol" w:hint="default"/>
-        <w:sz w:val="20"/>
-      </w:rPr>
-    </w:lvl>
-    <w:lvl w:ilvl="1" w:tentative="1">
+        <w:rFonts w:hint="default" w:ascii="Symbol" w:hAnsi="Symbol"/>
+        <w:sz w:val="20"/>
+      </w:rPr>
+    </w:lvl>
+    <w:lvl w:ilvl="1" w:tentative="0">
       <w:start w:val="1"/>
       <w:numFmt w:val="bullet"/>
       <w:lvlText w:val="o"/>
       <w:lvlJc w:val="left"/>
       <w:pPr>
         <w:tabs>
-          <w:tab w:val="num" w:pos="1440"/>
+          <w:tab w:val="left" w:pos="1440"/>
         </w:tabs>
         <w:ind w:left="1440" w:hanging="360"/>
       </w:pPr>
       <w:rPr>
-        <w:rFonts w:ascii="Courier New" w:hAnsi="Courier New" w:hint="default"/>
-        <w:sz w:val="20"/>
-      </w:rPr>
-    </w:lvl>
-    <w:lvl w:ilvl="2" w:tentative="1">
+        <w:rFonts w:hint="default" w:ascii="Courier New" w:hAnsi="Courier New"/>
+        <w:sz w:val="20"/>
+      </w:rPr>
+    </w:lvl>
+    <w:lvl w:ilvl="2" w:tentative="0">
       <w:start w:val="1"/>
       <w:numFmt w:val="bullet"/>
       <w:lvlText w:val=""/>
       <w:lvlJc w:val="left"/>
       <w:pPr>
         <w:tabs>
-          <w:tab w:val="num" w:pos="2160"/>
+          <w:tab w:val="left" w:pos="2160"/>
         </w:tabs>
         <w:ind w:left="2160" w:hanging="360"/>
       </w:pPr>
       <w:rPr>
-        <w:rFonts w:ascii="Wingdings" w:hAnsi="Wingdings" w:hint="default"/>
-        <w:sz w:val="20"/>
-      </w:rPr>
-    </w:lvl>
-    <w:lvl w:ilvl="3" w:tentative="1">
+        <w:rFonts w:hint="default" w:ascii="Wingdings" w:hAnsi="Wingdings"/>
+        <w:sz w:val="20"/>
+      </w:rPr>
+    </w:lvl>
+    <w:lvl w:ilvl="3" w:tentative="0">
       <w:start w:val="1"/>
       <w:numFmt w:val="bullet"/>
       <w:lvlText w:val=""/>
       <w:lvlJc w:val="left"/>
       <w:pPr>
         <w:tabs>
-          <w:tab w:val="num" w:pos="2880"/>
+          <w:tab w:val="left" w:pos="2880"/>
         </w:tabs>
         <w:ind w:left="2880" w:hanging="360"/>
       </w:pPr>
       <w:rPr>
-        <w:rFonts w:ascii="Wingdings" w:hAnsi="Wingdings" w:hint="default"/>
-        <w:sz w:val="20"/>
-      </w:rPr>
-    </w:lvl>
-    <w:lvl w:ilvl="4" w:tentative="1">
+        <w:rFonts w:hint="default" w:ascii="Wingdings" w:hAnsi="Wingdings"/>
+        <w:sz w:val="20"/>
+      </w:rPr>
+    </w:lvl>
+    <w:lvl w:ilvl="4" w:tentative="0">
       <w:start w:val="1"/>
       <w:numFmt w:val="bullet"/>
       <w:lvlText w:val=""/>
       <w:lvlJc w:val="left"/>
       <w:pPr>
         <w:tabs>
-          <w:tab w:val="num" w:pos="3600"/>
+          <w:tab w:val="left" w:pos="3600"/>
         </w:tabs>
         <w:ind w:left="3600" w:hanging="360"/>
       </w:pPr>
       <w:rPr>
-        <w:rFonts w:ascii="Wingdings" w:hAnsi="Wingdings" w:hint="default"/>
-        <w:sz w:val="20"/>
-      </w:rPr>
-    </w:lvl>
-    <w:lvl w:ilvl="5" w:tentative="1">
+        <w:rFonts w:hint="default" w:ascii="Wingdings" w:hAnsi="Wingdings"/>
+        <w:sz w:val="20"/>
+      </w:rPr>
+    </w:lvl>
+    <w:lvl w:ilvl="5" w:tentative="0">
       <w:start w:val="1"/>
       <w:numFmt w:val="bullet"/>
       <w:lvlText w:val=""/>
       <w:lvlJc w:val="left"/>
       <w:pPr>
         <w:tabs>
-          <w:tab w:val="num" w:pos="4320"/>
+          <w:tab w:val="left" w:pos="4320"/>
         </w:tabs>
         <w:ind w:left="4320" w:hanging="360"/>
       </w:pPr>
       <w:rPr>
-        <w:rFonts w:ascii="Wingdings" w:hAnsi="Wingdings" w:hint="default"/>
-        <w:sz w:val="20"/>
-      </w:rPr>
-    </w:lvl>
-    <w:lvl w:ilvl="6" w:tentative="1">
+        <w:rFonts w:hint="default" w:ascii="Wingdings" w:hAnsi="Wingdings"/>
+        <w:sz w:val="20"/>
+      </w:rPr>
+    </w:lvl>
+    <w:lvl w:ilvl="6" w:tentative="0">
       <w:start w:val="1"/>
       <w:numFmt w:val="bullet"/>
       <w:lvlText w:val=""/>
       <w:lvlJc w:val="left"/>
       <w:pPr>
         <w:tabs>
-          <w:tab w:val="num" w:pos="5040"/>
+          <w:tab w:val="left" w:pos="5040"/>
         </w:tabs>
         <w:ind w:left="5040" w:hanging="360"/>
       </w:pPr>
       <w:rPr>
-        <w:rFonts w:ascii="Wingdings" w:hAnsi="Wingdings" w:hint="default"/>
-        <w:sz w:val="20"/>
-      </w:rPr>
-    </w:lvl>
-    <w:lvl w:ilvl="7" w:tentative="1">
+        <w:rFonts w:hint="default" w:ascii="Wingdings" w:hAnsi="Wingdings"/>
+        <w:sz w:val="20"/>
+      </w:rPr>
+    </w:lvl>
+    <w:lvl w:ilvl="7" w:tentative="0">
       <w:start w:val="1"/>
       <w:numFmt w:val="bullet"/>
       <w:lvlText w:val=""/>
       <w:lvlJc w:val="left"/>
       <w:pPr>
         <w:tabs>
-          <w:tab w:val="num" w:pos="5760"/>
+          <w:tab w:val="left" w:pos="5760"/>
         </w:tabs>
         <w:ind w:left="5760" w:hanging="360"/>
       </w:pPr>
       <w:rPr>
-        <w:rFonts w:ascii="Wingdings" w:hAnsi="Wingdings" w:hint="default"/>
-        <w:sz w:val="20"/>
-      </w:rPr>
-    </w:lvl>
-    <w:lvl w:ilvl="8" w:tentative="1">
+        <w:rFonts w:hint="default" w:ascii="Wingdings" w:hAnsi="Wingdings"/>
+        <w:sz w:val="20"/>
+      </w:rPr>
+    </w:lvl>
+    <w:lvl w:ilvl="8" w:tentative="0">
       <w:start w:val="1"/>
       <w:numFmt w:val="bullet"/>
       <w:lvlText w:val=""/>
       <w:lvlJc w:val="left"/>
       <w:pPr>
         <w:tabs>
-          <w:tab w:val="num" w:pos="6480"/>
+          <w:tab w:val="left" w:pos="6480"/>
         </w:tabs>
         <w:ind w:left="6480" w:hanging="360"/>
       </w:pPr>
       <w:rPr>
-        <w:rFonts w:ascii="Wingdings" w:hAnsi="Wingdings" w:hint="default"/>
+        <w:rFonts w:hint="default" w:ascii="Wingdings" w:hAnsi="Wingdings"/>
         <w:sz w:val="20"/>
       </w:rPr>
     </w:lvl>
   </w:abstractNum>
-  <w:abstractNum w:abstractNumId="2" w15:restartNumberingAfterBreak="0">
+  <w:abstractNum w:abstractNumId="2">
     <w:nsid w:val="65DA39AF"/>
     <w:multiLevelType w:val="multilevel"/>
-    <w:tmpl w:val="595A58EC"/>
-    <w:lvl w:ilvl="0">
+    <w:tmpl w:val="65DA39AF"/>
+    <w:lvl w:ilvl="0" w:tentative="0">
       <w:start w:val="1"/>
       <w:numFmt w:val="bullet"/>
       <w:lvlText w:val=""/>
       <w:lvlJc w:val="left"/>
       <w:pPr>
         <w:tabs>
-          <w:tab w:val="num" w:pos="720"/>
+          <w:tab w:val="left" w:pos="720"/>
         </w:tabs>
         <w:ind w:left="720" w:hanging="360"/>
       </w:pPr>
       <w:rPr>
-        <w:rFonts w:ascii="Symbol" w:hAnsi="Symbol" w:hint="default"/>
-        <w:sz w:val="20"/>
-      </w:rPr>
-    </w:lvl>
-    <w:lvl w:ilvl="1">
+        <w:rFonts w:hint="default" w:ascii="Symbol" w:hAnsi="Symbol"/>
+        <w:sz w:val="20"/>
+      </w:rPr>
+    </w:lvl>
+    <w:lvl w:ilvl="1" w:tentative="0">
       <w:start w:val="1"/>
       <w:numFmt w:val="bullet"/>
       <w:lvlText w:val="o"/>
       <w:lvlJc w:val="left"/>
       <w:pPr>
         <w:tabs>
-          <w:tab w:val="num" w:pos="1440"/>
+          <w:tab w:val="left" w:pos="1440"/>
         </w:tabs>
         <w:ind w:left="1440" w:hanging="360"/>
       </w:pPr>
       <w:rPr>
-        <w:rFonts w:ascii="Courier New" w:hAnsi="Courier New" w:hint="default"/>
-        <w:sz w:val="20"/>
-      </w:rPr>
-    </w:lvl>
-    <w:lvl w:ilvl="2" w:tentative="1">
+        <w:rFonts w:hint="default" w:ascii="Courier New" w:hAnsi="Courier New"/>
+        <w:sz w:val="20"/>
+      </w:rPr>
+    </w:lvl>
+    <w:lvl w:ilvl="2" w:tentative="0">
       <w:start w:val="1"/>
       <w:numFmt w:val="bullet"/>
       <w:lvlText w:val=""/>
       <w:lvlJc w:val="left"/>
       <w:pPr>
         <w:tabs>
-          <w:tab w:val="num" w:pos="2160"/>
+          <w:tab w:val="left" w:pos="2160"/>
         </w:tabs>
         <w:ind w:left="2160" w:hanging="360"/>
       </w:pPr>
       <w:rPr>
-        <w:rFonts w:ascii="Wingdings" w:hAnsi="Wingdings" w:hint="default"/>
-        <w:sz w:val="20"/>
-      </w:rPr>
-    </w:lvl>
-    <w:lvl w:ilvl="3" w:tentative="1">
+        <w:rFonts w:hint="default" w:ascii="Wingdings" w:hAnsi="Wingdings"/>
+        <w:sz w:val="20"/>
+      </w:rPr>
+    </w:lvl>
+    <w:lvl w:ilvl="3" w:tentative="0">
       <w:start w:val="1"/>
       <w:numFmt w:val="bullet"/>
       <w:lvlText w:val=""/>
       <w:lvlJc w:val="left"/>
       <w:pPr>
         <w:tabs>
-          <w:tab w:val="num" w:pos="2880"/>
+          <w:tab w:val="left" w:pos="2880"/>
         </w:tabs>
         <w:ind w:left="2880" w:hanging="360"/>
       </w:pPr>
       <w:rPr>
-        <w:rFonts w:ascii="Wingdings" w:hAnsi="Wingdings" w:hint="default"/>
-        <w:sz w:val="20"/>
-      </w:rPr>
-    </w:lvl>
-    <w:lvl w:ilvl="4" w:tentative="1">
+        <w:rFonts w:hint="default" w:ascii="Wingdings" w:hAnsi="Wingdings"/>
+        <w:sz w:val="20"/>
+      </w:rPr>
+    </w:lvl>
+    <w:lvl w:ilvl="4" w:tentative="0">
       <w:start w:val="1"/>
       <w:numFmt w:val="bullet"/>
       <w:lvlText w:val=""/>
       <w:lvlJc w:val="left"/>
       <w:pPr>
         <w:tabs>
-          <w:tab w:val="num" w:pos="3600"/>
+          <w:tab w:val="left" w:pos="3600"/>
         </w:tabs>
         <w:ind w:left="3600" w:hanging="360"/>
       </w:pPr>
       <w:rPr>
-        <w:rFonts w:ascii="Wingdings" w:hAnsi="Wingdings" w:hint="default"/>
-        <w:sz w:val="20"/>
-      </w:rPr>
-    </w:lvl>
-    <w:lvl w:ilvl="5" w:tentative="1">
+        <w:rFonts w:hint="default" w:ascii="Wingdings" w:hAnsi="Wingdings"/>
+        <w:sz w:val="20"/>
+      </w:rPr>
+    </w:lvl>
+    <w:lvl w:ilvl="5" w:tentative="0">
       <w:start w:val="1"/>
       <w:numFmt w:val="bullet"/>
       <w:lvlText w:val=""/>
       <w:lvlJc w:val="left"/>
       <w:pPr>
         <w:tabs>
-          <w:tab w:val="num" w:pos="4320"/>
+          <w:tab w:val="left" w:pos="4320"/>
         </w:tabs>
         <w:ind w:left="4320" w:hanging="360"/>
       </w:pPr>
       <w:rPr>
-        <w:rFonts w:ascii="Wingdings" w:hAnsi="Wingdings" w:hint="default"/>
-        <w:sz w:val="20"/>
-      </w:rPr>
-    </w:lvl>
-    <w:lvl w:ilvl="6" w:tentative="1">
+        <w:rFonts w:hint="default" w:ascii="Wingdings" w:hAnsi="Wingdings"/>
+        <w:sz w:val="20"/>
+      </w:rPr>
+    </w:lvl>
+    <w:lvl w:ilvl="6" w:tentative="0">
       <w:start w:val="1"/>
       <w:numFmt w:val="bullet"/>
       <w:lvlText w:val=""/>
       <w:lvlJc w:val="left"/>
       <w:pPr>
         <w:tabs>
-          <w:tab w:val="num" w:pos="5040"/>
+          <w:tab w:val="left" w:pos="5040"/>
         </w:tabs>
         <w:ind w:left="5040" w:hanging="360"/>
       </w:pPr>
       <w:rPr>
-        <w:rFonts w:ascii="Wingdings" w:hAnsi="Wingdings" w:hint="default"/>
-        <w:sz w:val="20"/>
-      </w:rPr>
-    </w:lvl>
-    <w:lvl w:ilvl="7" w:tentative="1">
+        <w:rFonts w:hint="default" w:ascii="Wingdings" w:hAnsi="Wingdings"/>
+        <w:sz w:val="20"/>
+      </w:rPr>
+    </w:lvl>
+    <w:lvl w:ilvl="7" w:tentative="0">
       <w:start w:val="1"/>
       <w:numFmt w:val="bullet"/>
       <w:lvlText w:val=""/>
       <w:lvlJc w:val="left"/>
       <w:pPr>
         <w:tabs>
-          <w:tab w:val="num" w:pos="5760"/>
+          <w:tab w:val="left" w:pos="5760"/>
         </w:tabs>
         <w:ind w:left="5760" w:hanging="360"/>
       </w:pPr>
       <w:rPr>
-        <w:rFonts w:ascii="Wingdings" w:hAnsi="Wingdings" w:hint="default"/>
-        <w:sz w:val="20"/>
-      </w:rPr>
-    </w:lvl>
-    <w:lvl w:ilvl="8" w:tentative="1">
+        <w:rFonts w:hint="default" w:ascii="Wingdings" w:hAnsi="Wingdings"/>
+        <w:sz w:val="20"/>
+      </w:rPr>
+    </w:lvl>
+    <w:lvl w:ilvl="8" w:tentative="0">
       <w:start w:val="1"/>
       <w:numFmt w:val="bullet"/>
       <w:lvlText w:val=""/>
       <w:lvlJc w:val="left"/>
       <w:pPr>
         <w:tabs>
-          <w:tab w:val="num" w:pos="6480"/>
+          <w:tab w:val="left" w:pos="6480"/>
         </w:tabs>
         <w:ind w:left="6480" w:hanging="360"/>
       </w:pPr>
       <w:rPr>
-        <w:rFonts w:ascii="Wingdings" w:hAnsi="Wingdings" w:hint="default"/>
+        <w:rFonts w:hint="default" w:ascii="Wingdings" w:hAnsi="Wingdings"/>
         <w:sz w:val="20"/>
       </w:rPr>
     </w:lvl>
   </w:abstractNum>
-  <w:abstractNum w:abstractNumId="3" w15:restartNumberingAfterBreak="0">
+  <w:abstractNum w:abstractNumId="3">
     <w:nsid w:val="6E3A69DB"/>
     <w:multiLevelType w:val="multilevel"/>
-    <w:tmpl w:val="9D487F9E"/>
-    <w:lvl w:ilvl="0">
+    <w:tmpl w:val="6E3A69DB"/>
+    <w:lvl w:ilvl="0" w:tentative="0">
       <w:start w:val="1"/>
       <w:numFmt w:val="bullet"/>
       <w:lvlText w:val=""/>
       <w:lvlJc w:val="left"/>
       <w:pPr>
         <w:tabs>
-          <w:tab w:val="num" w:pos="720"/>
+          <w:tab w:val="left" w:pos="720"/>
         </w:tabs>
         <w:ind w:left="720" w:hanging="360"/>
       </w:pPr>
       <w:rPr>
-        <w:rFonts w:ascii="Symbol" w:hAnsi="Symbol" w:hint="default"/>
-        <w:sz w:val="20"/>
-      </w:rPr>
-    </w:lvl>
-    <w:lvl w:ilvl="1" w:tentative="1">
+        <w:rFonts w:hint="default" w:ascii="Symbol" w:hAnsi="Symbol"/>
+        <w:sz w:val="20"/>
+      </w:rPr>
+    </w:lvl>
+    <w:lvl w:ilvl="1" w:tentative="0">
       <w:start w:val="1"/>
       <w:numFmt w:val="bullet"/>
       <w:lvlText w:val="o"/>
       <w:lvlJc w:val="left"/>
       <w:pPr>
         <w:tabs>
-          <w:tab w:val="num" w:pos="1440"/>
+          <w:tab w:val="left" w:pos="1440"/>
         </w:tabs>
         <w:ind w:left="1440" w:hanging="360"/>
       </w:pPr>
       <w:rPr>
-        <w:rFonts w:ascii="Courier New" w:hAnsi="Courier New" w:hint="default"/>
-        <w:sz w:val="20"/>
-      </w:rPr>
-    </w:lvl>
-    <w:lvl w:ilvl="2" w:tentative="1">
+        <w:rFonts w:hint="default" w:ascii="Courier New" w:hAnsi="Courier New"/>
+        <w:sz w:val="20"/>
+      </w:rPr>
+    </w:lvl>
+    <w:lvl w:ilvl="2" w:tentative="0">
       <w:start w:val="1"/>
       <w:numFmt w:val="bullet"/>
       <w:lvlText w:val=""/>
       <w:lvlJc w:val="left"/>
       <w:pPr>
         <w:tabs>
-          <w:tab w:val="num" w:pos="2160"/>
+          <w:tab w:val="left" w:pos="2160"/>
         </w:tabs>
         <w:ind w:left="2160" w:hanging="360"/>
       </w:pPr>
       <w:rPr>
-        <w:rFonts w:ascii="Wingdings" w:hAnsi="Wingdings" w:hint="default"/>
-        <w:sz w:val="20"/>
-      </w:rPr>
-    </w:lvl>
-    <w:lvl w:ilvl="3" w:tentative="1">
+        <w:rFonts w:hint="default" w:ascii="Wingdings" w:hAnsi="Wingdings"/>
+        <w:sz w:val="20"/>
+      </w:rPr>
+    </w:lvl>
+    <w:lvl w:ilvl="3" w:tentative="0">
       <w:start w:val="1"/>
       <w:numFmt w:val="bullet"/>
       <w:lvlText w:val=""/>
       <w:lvlJc w:val="left"/>
       <w:pPr>
         <w:tabs>
-          <w:tab w:val="num" w:pos="2880"/>
+          <w:tab w:val="left" w:pos="2880"/>
         </w:tabs>
         <w:ind w:left="2880" w:hanging="360"/>
       </w:pPr>
       <w:rPr>
-        <w:rFonts w:ascii="Wingdings" w:hAnsi="Wingdings" w:hint="default"/>
-        <w:sz w:val="20"/>
-      </w:rPr>
-    </w:lvl>
-    <w:lvl w:ilvl="4" w:tentative="1">
+        <w:rFonts w:hint="default" w:ascii="Wingdings" w:hAnsi="Wingdings"/>
+        <w:sz w:val="20"/>
+      </w:rPr>
+    </w:lvl>
+    <w:lvl w:ilvl="4" w:tentative="0">
       <w:start w:val="1"/>
       <w:numFmt w:val="bullet"/>
       <w:lvlText w:val=""/>
       <w:lvlJc w:val="left"/>
       <w:pPr>
         <w:tabs>
-          <w:tab w:val="num" w:pos="3600"/>
+          <w:tab w:val="left" w:pos="3600"/>
         </w:tabs>
         <w:ind w:left="3600" w:hanging="360"/>
       </w:pPr>
       <w:rPr>
-        <w:rFonts w:ascii="Wingdings" w:hAnsi="Wingdings" w:hint="default"/>
-        <w:sz w:val="20"/>
-      </w:rPr>
-    </w:lvl>
-    <w:lvl w:ilvl="5" w:tentative="1">
+        <w:rFonts w:hint="default" w:ascii="Wingdings" w:hAnsi="Wingdings"/>
+        <w:sz w:val="20"/>
+      </w:rPr>
+    </w:lvl>
+    <w:lvl w:ilvl="5" w:tentative="0">
       <w:start w:val="1"/>
       <w:numFmt w:val="bullet"/>
       <w:lvlText w:val=""/>
       <w:lvlJc w:val="left"/>
       <w:pPr>
         <w:tabs>
-          <w:tab w:val="num" w:pos="4320"/>
+          <w:tab w:val="left" w:pos="4320"/>
         </w:tabs>
         <w:ind w:left="4320" w:hanging="360"/>
       </w:pPr>
       <w:rPr>
-        <w:rFonts w:ascii="Wingdings" w:hAnsi="Wingdings" w:hint="default"/>
-        <w:sz w:val="20"/>
-      </w:rPr>
-    </w:lvl>
-    <w:lvl w:ilvl="6" w:tentative="1">
+        <w:rFonts w:hint="default" w:ascii="Wingdings" w:hAnsi="Wingdings"/>
+        <w:sz w:val="20"/>
+      </w:rPr>
+    </w:lvl>
+    <w:lvl w:ilvl="6" w:tentative="0">
       <w:start w:val="1"/>
       <w:numFmt w:val="bullet"/>
       <w:lvlText w:val=""/>
       <w:lvlJc w:val="left"/>
       <w:pPr>
         <w:tabs>
-          <w:tab w:val="num" w:pos="5040"/>
+          <w:tab w:val="left" w:pos="5040"/>
         </w:tabs>
         <w:ind w:left="5040" w:hanging="360"/>
       </w:pPr>
       <w:rPr>
-        <w:rFonts w:ascii="Wingdings" w:hAnsi="Wingdings" w:hint="default"/>
-        <w:sz w:val="20"/>
-      </w:rPr>
-    </w:lvl>
-    <w:lvl w:ilvl="7" w:tentative="1">
+        <w:rFonts w:hint="default" w:ascii="Wingdings" w:hAnsi="Wingdings"/>
+        <w:sz w:val="20"/>
+      </w:rPr>
+    </w:lvl>
+    <w:lvl w:ilvl="7" w:tentative="0">
       <w:start w:val="1"/>
       <w:numFmt w:val="bullet"/>
       <w:lvlText w:val=""/>
       <w:lvlJc w:val="left"/>
       <w:pPr>
         <w:tabs>
-          <w:tab w:val="num" w:pos="5760"/>
+          <w:tab w:val="left" w:pos="5760"/>
         </w:tabs>
         <w:ind w:left="5760" w:hanging="360"/>
       </w:pPr>
       <w:rPr>
-        <w:rFonts w:ascii="Wingdings" w:hAnsi="Wingdings" w:hint="default"/>
-        <w:sz w:val="20"/>
-      </w:rPr>
-    </w:lvl>
-    <w:lvl w:ilvl="8" w:tentative="1">
+        <w:rFonts w:hint="default" w:ascii="Wingdings" w:hAnsi="Wingdings"/>
+        <w:sz w:val="20"/>
+      </w:rPr>
+    </w:lvl>
+    <w:lvl w:ilvl="8" w:tentative="0">
       <w:start w:val="1"/>
       <w:numFmt w:val="bullet"/>
       <w:lvlText w:val=""/>
       <w:lvlJc w:val="left"/>
       <w:pPr>
         <w:tabs>
-          <w:tab w:val="num" w:pos="6480"/>
+          <w:tab w:val="left" w:pos="6480"/>
         </w:tabs>
         <w:ind w:left="6480" w:hanging="360"/>
       </w:pPr>
       <w:rPr>
-        <w:rFonts w:ascii="Wingdings" w:hAnsi="Wingdings" w:hint="default"/>
+        <w:rFonts w:hint="default" w:ascii="Wingdings" w:hAnsi="Wingdings"/>
         <w:sz w:val="20"/>
       </w:rPr>
     </w:lvl>
   </w:abstractNum>
-  <w:num w:numId="1" w16cid:durableId="1692293499">
+  <w:num w:numId="1">
     <w:abstractNumId w:val="2"/>
   </w:num>
-  <w:num w:numId="2" w16cid:durableId="1616712432">
+  <w:num w:numId="2">
     <w:abstractNumId w:val="0"/>
   </w:num>
-  <w:num w:numId="3" w16cid:durableId="610893645">
+  <w:num w:numId="3">
     <w:abstractNumId w:val="1"/>
   </w:num>
-  <w:num w:numId="4" w16cid:durableId="697701576">
+  <w:num w:numId="4">
     <w:abstractNumId w:val="3"/>
   </w:num>
 </w:numbering>
 </file>
 
 <file path=word/styles.xml><?xml version="1.0" encoding="utf-8"?>
-<w:styles xmlns:mc="http://schemas.openxmlformats.org/markup-compatibility/2006" xmlns:r="http://schemas.openxmlformats.org/officeDocument/2006/relationships" xmlns:w="http://schemas.openxmlformats.org/wordprocessingml/2006/main" xmlns:w14="http://schemas.microsoft.com/office/word/2010/wordml" xmlns:w15="http://schemas.microsoft.com/office/word/2012/wordml" xmlns:w16cex="http://schemas.microsoft.com/office/word/2018/wordml/cex" xmlns:w16cid="http://schemas.microsoft.com/office/word/2016/wordml/cid" xmlns:w16="http://schemas.microsoft.com/office/word/2018/wordml" xmlns:w16du="http://schemas.microsoft.com/office/word/2023/wordml/word16du" xmlns:w16sdtdh="http://schemas.microsoft.com/office/word/2020/wordml/sdtdatahash" xmlns:w16sdtfl="http://schemas.microsoft.com/office/word/2024/wordml/sdtformatlock" xmlns:w16se="http://schemas.microsoft.com/office/word/2015/wordml/symex" mc:Ignorable="w14 w15 w16se w16cid w16 w16cex w16sdtdh w16sdtfl w16du">
+<w:styles xmlns:mc="http://schemas.openxmlformats.org/markup-compatibility/2006" xmlns:o="urn:schemas-microsoft-com:office:office" xmlns:r="http://schemas.openxmlformats.org/officeDocument/2006/relationships" xmlns:m="http://schemas.openxmlformats.org/officeDocument/2006/math" xmlns:v="urn:schemas-microsoft-com:vml" xmlns:w="http://schemas.openxmlformats.org/wordprocessingml/2006/main" xmlns:w14="http://schemas.microsoft.com/office/word/2010/wordml" xmlns:w10="urn:schemas-microsoft-com:office:word" xmlns:sl="http://schemas.openxmlformats.org/schemaLibrary/2006/main" xmlns:wpsCustomData="http://www.wps.cn/officeDocument/2013/wpsCustomData" mc:Ignorable="w14">
   <w:docDefaults>
     <w:rPrDefault>
       <w:rPr>
-        <w:rFonts w:asciiTheme="minorHAnsi" w:eastAsiaTheme="minorEastAsia" w:hAnsiTheme="minorHAnsi" w:cstheme="minorBidi"/>
-        <w:kern w:val="2"/>
-        <w:sz w:val="22"/>
-        <w:szCs w:val="24"/>
-        <w:lang w:val="en-US" w:eastAsia="zh-CN" w:bidi="ar-SA"/>
-        <w14:ligatures w14:val="standardContextual"/>
+        <w:rFonts w:asciiTheme="minorHAnsi" w:hAnsiTheme="minorHAnsi" w:eastAsiaTheme="minorEastAsia" w:cstheme="minorBidi"/>
       </w:rPr>
     </w:rPrDefault>
-    <w:pPrDefault>
-      <w:pPr>
-        <w:spacing w:after="160" w:line="278" w:lineRule="auto"/>
-      </w:pPr>
-    </w:pPrDefault>
+    <w:pPrDefault/>
   </w:docDefaults>
-  <w:latentStyles w:defLockedState="0" w:defUIPriority="99" w:defSemiHidden="0" w:defUnhideWhenUsed="0" w:defQFormat="0" w:count="376">
-    <w:lsdException w:name="Normal" w:uiPriority="0" w:qFormat="1"/>
-    <w:lsdException w:name="heading 1" w:uiPriority="9" w:qFormat="1"/>
-    <w:lsdException w:name="heading 2" w:semiHidden="1" w:uiPriority="9" w:unhideWhenUsed="1" w:qFormat="1"/>
-    <w:lsdException w:name="heading 3" w:semiHidden="1" w:uiPriority="9" w:unhideWhenUsed="1" w:qFormat="1"/>
-    <w:lsdException w:name="heading 4" w:semiHidden="1" w:uiPriority="9" w:unhideWhenUsed="1" w:qFormat="1"/>
-    <w:lsdException w:name="heading 5" w:semiHidden="1" w:uiPriority="9" w:unhideWhenUsed="1" w:qFormat="1"/>
-    <w:lsdException w:name="heading 6" w:semiHidden="1" w:uiPriority="9" w:unhideWhenUsed="1" w:qFormat="1"/>
-    <w:lsdException w:name="heading 7" w:semiHidden="1" w:uiPriority="9" w:unhideWhenUsed="1" w:qFormat="1"/>
-    <w:lsdException w:name="heading 8" w:semiHidden="1" w:uiPriority="9" w:unhideWhenUsed="1" w:qFormat="1"/>
-    <w:lsdException w:name="heading 9" w:semiHidden="1" w:uiPriority="9" w:unhideWhenUsed="1" w:qFormat="1"/>
-    <w:lsdException w:name="index 1" w:semiHidden="1" w:unhideWhenUsed="1"/>
-    <w:lsdException w:name="index 2" w:semiHidden="1" w:unhideWhenUsed="1"/>
-    <w:lsdException w:name="index 3" w:semiHidden="1" w:unhideWhenUsed="1"/>
-    <w:lsdException w:name="index 4" w:semiHidden="1" w:unhideWhenUsed="1"/>
-    <w:lsdException w:name="index 5" w:semiHidden="1" w:unhideWhenUsed="1"/>
-    <w:lsdException w:name="index 6" w:semiHidden="1" w:unhideWhenUsed="1"/>
-    <w:lsdException w:name="index 7" w:semiHidden="1" w:unhideWhenUsed="1"/>
-    <w:lsdException w:name="index 8" w:semiHidden="1" w:unhideWhenUsed="1"/>
-    <w:lsdException w:name="index 9" w:semiHidden="1" w:unhideWhenUsed="1"/>
-    <w:lsdException w:name="toc 1" w:semiHidden="1" w:uiPriority="39" w:unhideWhenUsed="1"/>
-    <w:lsdException w:name="toc 2" w:semiHidden="1" w:uiPriority="39" w:unhideWhenUsed="1"/>
-    <w:lsdException w:name="toc 3" w:semiHidden="1" w:uiPriority="39" w:unhideWhenUsed="1"/>
-    <w:lsdException w:name="toc 4" w:semiHidden="1" w:uiPriority="39" w:unhideWhenUsed="1"/>
-    <w:lsdException w:name="toc 5" w:semiHidden="1" w:uiPriority="39" w:unhideWhenUsed="1"/>
-    <w:lsdException w:name="toc 6" w:semiHidden="1" w:uiPriority="39" w:unhideWhenUsed="1"/>
-    <w:lsdException w:name="toc 7" w:semiHidden="1" w:uiPriority="39" w:unhideWhenUsed="1"/>
-    <w:lsdException w:name="toc 8" w:semiHidden="1" w:uiPriority="39" w:unhideWhenUsed="1"/>
-    <w:lsdException w:name="toc 9" w:semiHidden="1" w:uiPriority="39" w:unhideWhenUsed="1"/>
-    <w:lsdException w:name="Normal Indent" w:semiHidden="1" w:unhideWhenUsed="1"/>
-    <w:lsdException w:name="footnote text" w:semiHidden="1" w:unhideWhenUsed="1"/>
-    <w:lsdException w:name="annotation text" w:semiHidden="1" w:unhideWhenUsed="1"/>
-    <w:lsdException w:name="header" w:semiHidden="1" w:unhideWhenUsed="1"/>
-    <w:lsdException w:name="footer" w:semiHidden="1" w:unhideWhenUsed="1"/>
-    <w:lsdException w:name="index heading" w:semiHidden="1" w:unhideWhenUsed="1"/>
-    <w:lsdException w:name="caption" w:semiHidden="1" w:uiPriority="35" w:unhideWhenUsed="1" w:qFormat="1"/>
-    <w:lsdException w:name="table of figures" w:semiHidden="1" w:unhideWhenUsed="1"/>
-    <w:lsdException w:name="envelope address" w:semiHidden="1" w:unhideWhenUsed="1"/>
-    <w:lsdException w:name="envelope return" w:semiHidden="1" w:unhideWhenUsed="1"/>
-    <w:lsdException w:name="footnote reference" w:semiHidden="1" w:unhideWhenUsed="1"/>
-    <w:lsdException w:name="annotation reference" w:semiHidden="1" w:unhideWhenUsed="1"/>
-    <w:lsdException w:name="line number" w:semiHidden="1" w:unhideWhenUsed="1"/>
-    <w:lsdException w:name="page number" w:semiHidden="1" w:unhideWhenUsed="1"/>
-    <w:lsdException w:name="endnote reference" w:semiHidden="1" w:unhideWhenUsed="1"/>
-    <w:lsdException w:name="endnote text" w:semiHidden="1" w:unhideWhenUsed="1"/>
-    <w:lsdException w:name="table of authorities" w:semiHidden="1" w:unhideWhenUsed="1"/>
-    <w:lsdException w:name="macro" w:semiHidden="1" w:unhideWhenUsed="1"/>
-    <w:lsdException w:name="toa heading" w:semiHidden="1" w:unhideWhenUsed="1"/>
-    <w:lsdException w:name="List" w:semiHidden="1" w:unhideWhenUsed="1"/>
-    <w:lsdException w:name="List Bullet" w:semiHidden="1" w:unhideWhenUsed="1"/>
-    <w:lsdException w:name="List Number" w:semiHidden="1" w:unhideWhenUsed="1"/>
-    <w:lsdException w:name="List 2" w:semiHidden="1" w:unhideWhenUsed="1"/>
-    <w:lsdException w:name="List 3" w:semiHidden="1" w:unhideWhenUsed="1"/>
-    <w:lsdException w:name="List 4" w:semiHidden="1" w:unhideWhenUsed="1"/>
-    <w:lsdException w:name="List 5" w:semiHidden="1" w:unhideWhenUsed="1"/>
-    <w:lsdException w:name="List Bullet 2" w:semiHidden="1" w:unhideWhenUsed="1"/>
-    <w:lsdException w:name="List Bullet 3" w:semiHidden="1" w:unhideWhenUsed="1"/>
-    <w:lsdException w:name="List Bullet 4" w:semiHidden="1" w:unhideWhenUsed="1"/>
-    <w:lsdException w:name="List Bullet 5" w:semiHidden="1" w:unhideWhenUsed="1"/>
-    <w:lsdException w:name="List Number 2" w:semiHidden="1" w:unhideWhenUsed="1"/>
-    <w:lsdException w:name="List Number 3" w:semiHidden="1" w:unhideWhenUsed="1"/>
-    <w:lsdException w:name="List Number 4" w:semiHidden="1" w:unhideWhenUsed="1"/>
-    <w:lsdException w:name="List Number 5" w:semiHidden="1" w:unhideWhenUsed="1"/>
-    <w:lsdException w:name="Title" w:uiPriority="10" w:qFormat="1"/>
-    <w:lsdException w:name="Closing" w:semiHidden="1" w:unhideWhenUsed="1"/>
-    <w:lsdException w:name="Signature" w:semiHidden="1" w:unhideWhenUsed="1"/>
-    <w:lsdException w:name="Default Paragraph Font" w:semiHidden="1" w:uiPriority="1" w:unhideWhenUsed="1"/>
-    <w:lsdException w:name="Body Text" w:semiHidden="1" w:unhideWhenUsed="1"/>
-    <w:lsdException w:name="Body Text Indent" w:semiHidden="1" w:unhideWhenUsed="1"/>
-    <w:lsdException w:name="List Continue" w:semiHidden="1" w:unhideWhenUsed="1"/>
-    <w:lsdException w:name="List Continue 2" w:semiHidden="1" w:unhideWhenUsed="1"/>
-    <w:lsdException w:name="List Continue 3" w:semiHidden="1" w:unhideWhenUsed="1"/>
-    <w:lsdException w:name="List Continue 4" w:semiHidden="1" w:unhideWhenUsed="1"/>
-    <w:lsdException w:name="List Continue 5" w:semiHidden="1" w:unhideWhenUsed="1"/>
-    <w:lsdException w:name="Message Header" w:semiHidden="1" w:unhideWhenUsed="1"/>
-    <w:lsdException w:name="Subtitle" w:uiPriority="11" w:qFormat="1"/>
-    <w:lsdException w:name="Salutation" w:semiHidden="1" w:unhideWhenUsed="1"/>
-    <w:lsdException w:name="Date" w:semiHidden="1" w:unhideWhenUsed="1"/>
-    <w:lsdException w:name="Body Text First Indent" w:semiHidden="1" w:unhideWhenUsed="1"/>
-    <w:lsdException w:name="Body Text First Indent 2" w:semiHidden="1" w:unhideWhenUsed="1"/>
-    <w:lsdException w:name="Note Heading" w:semiHidden="1" w:unhideWhenUsed="1"/>
-    <w:lsdException w:name="Body Text 2" w:semiHidden="1" w:unhideWhenUsed="1"/>
-    <w:lsdException w:name="Body Text 3" w:semiHidden="1" w:unhideWhenUsed="1"/>
-    <w:lsdException w:name="Body Text Indent 2" w:semiHidden="1" w:unhideWhenUsed="1"/>
-    <w:lsdException w:name="Body Text Indent 3" w:semiHidden="1" w:unhideWhenUsed="1"/>
-    <w:lsdException w:name="Block Text" w:semiHidden="1" w:unhideWhenUsed="1"/>
-    <w:lsdException w:name="Hyperlink" w:semiHidden="1" w:unhideWhenUsed="1"/>
-    <w:lsdException w:name="FollowedHyperlink" w:semiHidden="1" w:unhideWhenUsed="1"/>
-    <w:lsdException w:name="Strong" w:uiPriority="22" w:qFormat="1"/>
-    <w:lsdException w:name="Emphasis" w:uiPriority="20" w:qFormat="1"/>
-    <w:lsdException w:name="Document Map" w:semiHidden="1" w:unhideWhenUsed="1"/>
-    <w:lsdException w:name="Plain Text" w:semiHidden="1" w:unhideWhenUsed="1"/>
-    <w:lsdException w:name="E-mail Signature" w:semiHidden="1" w:unhideWhenUsed="1"/>
-    <w:lsdException w:name="HTML Top of Form" w:semiHidden="1" w:unhideWhenUsed="1"/>
-    <w:lsdException w:name="HTML Bottom of Form" w:semiHidden="1" w:unhideWhenUsed="1"/>
-    <w:lsdException w:name="Normal (Web)" w:semiHidden="1" w:unhideWhenUsed="1"/>
-    <w:lsdException w:name="HTML Acronym" w:semiHidden="1" w:unhideWhenUsed="1"/>
-    <w:lsdException w:name="HTML Address" w:semiHidden="1" w:unhideWhenUsed="1"/>
-    <w:lsdException w:name="HTML Cite" w:semiHidden="1" w:unhideWhenUsed="1"/>
-    <w:lsdException w:name="HTML Code" w:semiHidden="1" w:unhideWhenUsed="1"/>
-    <w:lsdException w:name="HTML Definition" w:semiHidden="1" w:unhideWhenUsed="1"/>
-    <w:lsdException w:name="HTML Keyboard" w:semiHidden="1" w:unhideWhenUsed="1"/>
-    <w:lsdException w:name="HTML Preformatted" w:semiHidden="1" w:unhideWhenUsed="1"/>
-    <w:lsdException w:name="HTML Sample" w:semiHidden="1" w:unhideWhenUsed="1"/>
-    <w:lsdException w:name="HTML Typewriter" w:semiHidden="1" w:unhideWhenUsed="1"/>
-    <w:lsdException w:name="HTML Variable" w:semiHidden="1" w:unhideWhenUsed="1"/>
-    <w:lsdException w:name="Normal Table" w:semiHidden="1" w:unhideWhenUsed="1"/>
-    <w:lsdException w:name="annotation subject" w:semiHidden="1" w:unhideWhenUsed="1"/>
-    <w:lsdException w:name="No List" w:semiHidden="1" w:unhideWhenUsed="1"/>
-    <w:lsdException w:name="Outline List 1" w:semiHidden="1" w:unhideWhenUsed="1"/>
-    <w:lsdException w:name="Outline List 2" w:semiHidden="1" w:unhideWhenUsed="1"/>
-    <w:lsdException w:name="Outline List 3" w:semiHidden="1" w:unhideWhenUsed="1"/>
-    <w:lsdException w:name="Table Simple 1" w:semiHidden="1" w:unhideWhenUsed="1"/>
-    <w:lsdException w:name="Table Simple 2" w:semiHidden="1" w:unhideWhenUsed="1"/>
-    <w:lsdException w:name="Table Simple 3" w:semiHidden="1" w:unhideWhenUsed="1"/>
-    <w:lsdException w:name="Table Classic 1" w:semiHidden="1" w:unhideWhenUsed="1"/>
-    <w:lsdException w:name="Table Classic 2" w:semiHidden="1" w:unhideWhenUsed="1"/>
-    <w:lsdException w:name="Table Classic 3" w:semiHidden="1" w:unhideWhenUsed="1"/>
-    <w:lsdException w:name="Table Classic 4" w:semiHidden="1" w:unhideWhenUsed="1"/>
-    <w:lsdException w:name="Table Colorful 1" w:semiHidden="1" w:unhideWhenUsed="1"/>
-    <w:lsdException w:name="Table Colorful 2" w:semiHidden="1" w:unhideWhenUsed="1"/>
-    <w:lsdException w:name="Table Colorful 3" w:semiHidden="1" w:unhideWhenUsed="1"/>
-    <w:lsdException w:name="Table Columns 1" w:semiHidden="1" w:unhideWhenUsed="1"/>
-    <w:lsdException w:name="Table Columns 2" w:semiHidden="1" w:unhideWhenUsed="1"/>
-    <w:lsdException w:name="Table Columns 3" w:semiHidden="1" w:unhideWhenUsed="1"/>
-    <w:lsdException w:name="Table Columns 4" w:semiHidden="1" w:unhideWhenUsed="1"/>
-    <w:lsdException w:name="Table Columns 5" w:semiHidden="1" w:unhideWhenUsed="1"/>
-    <w:lsdException w:name="Table Grid 1" w:semiHidden="1" w:unhideWhenUsed="1"/>
-    <w:lsdException w:name="Table Grid 2" w:semiHidden="1" w:unhideWhenUsed="1"/>
-    <w:lsdException w:name="Table Grid 3" w:semiHidden="1" w:unhideWhenUsed="1"/>
-    <w:lsdException w:name="Table Grid 4" w:semiHidden="1" w:unhideWhenUsed="1"/>
-    <w:lsdException w:name="Table Grid 5" w:semiHidden="1" w:unhideWhenUsed="1"/>
-    <w:lsdException w:name="Table Grid 6" w:semiHidden="1" w:unhideWhenUsed="1"/>
-    <w:lsdException w:name="Table Grid 7" w:semiHidden="1" w:unhideWhenUsed="1"/>
-    <w:lsdException w:name="Table Grid 8" w:semiHidden="1" w:unhideWhenUsed="1"/>
-    <w:lsdException w:name="Table List 1" w:semiHidden="1" w:unhideWhenUsed="1"/>
-    <w:lsdException w:name="Table List 2" w:semiHidden="1" w:unhideWhenUsed="1"/>
-    <w:lsdException w:name="Table List 3" w:semiHidden="1" w:unhideWhenUsed="1"/>
-    <w:lsdException w:name="Table List 4" w:semiHidden="1" w:unhideWhenUsed="1"/>
-    <w:lsdException w:name="Table List 5" w:semiHidden="1" w:unhideWhenUsed="1"/>
-    <w:lsdException w:name="Table List 6" w:semiHidden="1" w:unhideWhenUsed="1"/>
-    <w:lsdException w:name="Table List 7" w:semiHidden="1" w:unhideWhenUsed="1"/>
-    <w:lsdException w:name="Table List 8" w:semiHidden="1" w:unhideWhenUsed="1"/>
-    <w:lsdException w:name="Table 3D effects 1" w:semiHidden="1" w:unhideWhenUsed="1"/>
-    <w:lsdException w:name="Table 3D effects 2" w:semiHidden="1" w:unhideWhenUsed="1"/>
-    <w:lsdException w:name="Table 3D effects 3" w:semiHidden="1" w:unhideWhenUsed="1"/>
-    <w:lsdException w:name="Table Contemporary" w:semiHidden="1" w:unhideWhenUsed="1"/>
-    <w:lsdException w:name="Table Elegant" w:semiHidden="1" w:unhideWhenUsed="1"/>
-    <w:lsdException w:name="Table Professional" w:semiHidden="1" w:unhideWhenUsed="1"/>
-    <w:lsdException w:name="Table Subtle 1" w:semiHidden="1" w:unhideWhenUsed="1"/>
-    <w:lsdException w:name="Table Subtle 2" w:semiHidden="1" w:unhideWhenUsed="1"/>
-    <w:lsdException w:name="Table Web 1" w:semiHidden="1" w:unhideWhenUsed="1"/>
-    <w:lsdException w:name="Table Web 2" w:semiHidden="1" w:unhideWhenUsed="1"/>
-    <w:lsdException w:name="Table Web 3" w:semiHidden="1" w:unhideWhenUsed="1"/>
-    <w:lsdException w:name="Balloon Text" w:semiHidden="1" w:unhideWhenUsed="1"/>
-    <w:lsdException w:name="Table Grid" w:uiPriority="39"/>
-    <w:lsdException w:name="Table Theme" w:semiHidden="1" w:unhideWhenUsed="1"/>
-    <w:lsdException w:name="Placeholder Text" w:semiHidden="1"/>
-    <w:lsdException w:name="No Spacing" w:uiPriority="1" w:qFormat="1"/>
-    <w:lsdException w:name="Light Shading" w:uiPriority="60"/>
-    <w:lsdException w:name="Light List" w:uiPriority="61"/>
-    <w:lsdException w:name="Light Grid" w:uiPriority="62"/>
-    <w:lsdException w:name="Medium Shading 1" w:uiPriority="63"/>
-    <w:lsdException w:name="Medium Shading 2" w:uiPriority="64"/>
-    <w:lsdException w:name="Medium List 1" w:uiPriority="65"/>
-    <w:lsdException w:name="Medium List 2" w:uiPriority="66"/>
-    <w:lsdException w:name="Medium Grid 1" w:uiPriority="67"/>
-    <w:lsdException w:name="Medium Grid 2" w:uiPriority="68"/>
-    <w:lsdException w:name="Medium Grid 3" w:uiPriority="69"/>
-    <w:lsdException w:name="Dark List" w:uiPriority="70"/>
-    <w:lsdException w:name="Colorful Shading" w:uiPriority="71"/>
-    <w:lsdException w:name="Colorful List" w:uiPriority="72"/>
-    <w:lsdException w:name="Colorful Grid" w:uiPriority="73"/>
-    <w:lsdException w:name="Light Shading Accent 1" w:uiPriority="60"/>
-    <w:lsdException w:name="Light List Accent 1" w:uiPriority="61"/>
-    <w:lsdException w:name="Light Grid Accent 1" w:uiPriority="62"/>
-    <w:lsdException w:name="Medium Shading 1 Accent 1" w:uiPriority="63"/>
-    <w:lsdException w:name="Medium Shading 2 Accent 1" w:uiPriority="64"/>
-    <w:lsdException w:name="Medium List 1 Accent 1" w:uiPriority="65"/>
-    <w:lsdException w:name="Revision" w:semiHidden="1"/>
-    <w:lsdException w:name="List Paragraph" w:uiPriority="34" w:qFormat="1"/>
-    <w:lsdException w:name="Quote" w:uiPriority="29" w:qFormat="1"/>
-    <w:lsdException w:name="Intense Quote" w:uiPriority="30" w:qFormat="1"/>
-    <w:lsdException w:name="Medium List 2 Accent 1" w:uiPriority="66"/>
-    <w:lsdException w:name="Medium Grid 1 Accent 1" w:uiPriority="67"/>
-    <w:lsdException w:name="Medium Grid 2 Accent 1" w:uiPriority="68"/>
-    <w:lsdException w:name="Medium Grid 3 Accent 1" w:uiPriority="69"/>
-    <w:lsdException w:name="Dark List Accent 1" w:uiPriority="70"/>
-    <w:lsdException w:name="Colorful Shading Accent 1" w:uiPriority="71"/>
-    <w:lsdException w:name="Colorful List Accent 1" w:uiPriority="72"/>
-    <w:lsdException w:name="Colorful Grid Accent 1" w:uiPriority="73"/>
-    <w:lsdException w:name="Light Shading Accent 2" w:uiPriority="60"/>
-    <w:lsdException w:name="Light List Accent 2" w:uiPriority="61"/>
-    <w:lsdException w:name="Light Grid Accent 2" w:uiPriority="62"/>
-    <w:lsdException w:name="Medium Shading 1 Accent 2" w:uiPriority="63"/>
-    <w:lsdException w:name="Medium Shading 2 Accent 2" w:uiPriority="64"/>
-    <w:lsdException w:name="Medium List 1 Accent 2" w:uiPriority="65"/>
-    <w:lsdException w:name="Medium List 2 Accent 2" w:uiPriority="66"/>
-    <w:lsdException w:name="Medium Grid 1 Accent 2" w:uiPriority="67"/>
-    <w:lsdException w:name="Medium Grid 2 Accent 2" w:uiPriority="68"/>
-    <w:lsdException w:name="Medium Grid 3 Accent 2" w:uiPriority="69"/>
-    <w:lsdException w:name="Dark List Accent 2" w:uiPriority="70"/>
-    <w:lsdException w:name="Colorful Shading Accent 2" w:uiPriority="71"/>
-    <w:lsdException w:name="Colorful List Accent 2" w:uiPriority="72"/>
-    <w:lsdException w:name="Colorful Grid Accent 2" w:uiPriority="73"/>
-    <w:lsdException w:name="Light Shading Accent 3" w:uiPriority="60"/>
-    <w:lsdException w:name="Light List Accent 3" w:uiPriority="61"/>
-    <w:lsdException w:name="Light Grid Accent 3" w:uiPriority="62"/>
-    <w:lsdException w:name="Medium Shading 1 Accent 3" w:uiPriority="63"/>
-    <w:lsdException w:name="Medium Shading 2 Accent 3" w:uiPriority="64"/>
-    <w:lsdException w:name="Medium List 1 Accent 3" w:uiPriority="65"/>
-    <w:lsdException w:name="Medium List 2 Accent 3" w:uiPriority="66"/>
-    <w:lsdException w:name="Medium Grid 1 Accent 3" w:uiPriority="67"/>
-    <w:lsdException w:name="Medium Grid 2 Accent 3" w:uiPriority="68"/>
-    <w:lsdException w:name="Medium Grid 3 Accent 3" w:uiPriority="69"/>
-    <w:lsdException w:name="Dark List Accent 3" w:uiPriority="70"/>
-    <w:lsdException w:name="Colorful Shading Accent 3" w:uiPriority="71"/>
-    <w:lsdException w:name="Colorful List Accent 3" w:uiPriority="72"/>
-    <w:lsdException w:name="Colorful Grid Accent 3" w:uiPriority="73"/>
-    <w:lsdException w:name="Light Shading Accent 4" w:uiPriority="60"/>
-    <w:lsdException w:name="Light List Accent 4" w:uiPriority="61"/>
-    <w:lsdException w:name="Light Grid Accent 4" w:uiPriority="62"/>
-    <w:lsdException w:name="Medium Shading 1 Accent 4" w:uiPriority="63"/>
-    <w:lsdException w:name="Medium Shading 2 Accent 4" w:uiPriority="64"/>
-    <w:lsdException w:name="Medium List 1 Accent 4" w:uiPriority="65"/>
-    <w:lsdException w:name="Medium List 2 Accent 4" w:uiPriority="66"/>
-    <w:lsdException w:name="Medium Grid 1 Accent 4" w:uiPriority="67"/>
-    <w:lsdException w:name="Medium Grid 2 Accent 4" w:uiPriority="68"/>
-    <w:lsdException w:name="Medium Grid 3 Accent 4" w:uiPriority="69"/>
-    <w:lsdException w:name="Dark List Accent 4" w:uiPriority="70"/>
-    <w:lsdException w:name="Colorful Shading Accent 4" w:uiPriority="71"/>
-    <w:lsdException w:name="Colorful List Accent 4" w:uiPriority="72"/>
-    <w:lsdException w:name="Colorful Grid Accent 4" w:uiPriority="73"/>
-    <w:lsdException w:name="Light Shading Accent 5" w:uiPriority="60"/>
-    <w:lsdException w:name="Light List Accent 5" w:uiPriority="61"/>
-    <w:lsdException w:name="Light Grid Accent 5" w:uiPriority="62"/>
-    <w:lsdException w:name="Medium Shading 1 Accent 5" w:uiPriority="63"/>
-    <w:lsdException w:name="Medium Shading 2 Accent 5" w:uiPriority="64"/>
-    <w:lsdException w:name="Medium List 1 Accent 5" w:uiPriority="65"/>
-    <w:lsdException w:name="Medium List 2 Accent 5" w:uiPriority="66"/>
-    <w:lsdException w:name="Medium Grid 1 Accent 5" w:uiPriority="67"/>
-    <w:lsdException w:name="Medium Grid 2 Accent 5" w:uiPriority="68"/>
-    <w:lsdException w:name="Medium Grid 3 Accent 5" w:uiPriority="69"/>
-    <w:lsdException w:name="Dark List Accent 5" w:uiPriority="70"/>
-    <w:lsdException w:name="Colorful Shading Accent 5" w:uiPriority="71"/>
-    <w:lsdException w:name="Colorful List Accent 5" w:uiPriority="72"/>
-    <w:lsdException w:name="Colorful Grid Accent 5" w:uiPriority="73"/>
-    <w:lsdException w:name="Light Shading Accent 6" w:uiPriority="60"/>
-    <w:lsdException w:name="Light List Accent 6" w:uiPriority="61"/>
-    <w:lsdException w:name="Light Grid Accent 6" w:uiPriority="62"/>
-    <w:lsdException w:name="Medium Shading 1 Accent 6" w:uiPriority="63"/>
-    <w:lsdException w:name="Medium Shading 2 Accent 6" w:uiPriority="64"/>
-    <w:lsdException w:name="Medium List 1 Accent 6" w:uiPriority="65"/>
-    <w:lsdException w:name="Medium List 2 Accent 6" w:uiPriority="66"/>
-    <w:lsdException w:name="Medium Grid 1 Accent 6" w:uiPriority="67"/>
-    <w:lsdException w:name="Medium Grid 2 Accent 6" w:uiPriority="68"/>
-    <w:lsdException w:name="Medium Grid 3 Accent 6" w:uiPriority="69"/>
-    <w:lsdException w:name="Dark List Accent 6" w:uiPriority="70"/>
-    <w:lsdException w:name="Colorful Shading Accent 6" w:uiPriority="71"/>
-    <w:lsdException w:name="Colorful List Accent 6" w:uiPriority="72"/>
-    <w:lsdException w:name="Colorful Grid Accent 6" w:uiPriority="73"/>
-    <w:lsdException w:name="Subtle Emphasis" w:uiPriority="19" w:qFormat="1"/>
-    <w:lsdException w:name="Intense Emphasis" w:uiPriority="21" w:qFormat="1"/>
-    <w:lsdException w:name="Subtle Reference" w:uiPriority="31" w:qFormat="1"/>
-    <w:lsdException w:name="Intense Reference" w:uiPriority="32" w:qFormat="1"/>
-    <w:lsdException w:name="Book Title" w:uiPriority="33" w:qFormat="1"/>
-    <w:lsdException w:name="Bibliography" w:semiHidden="1" w:uiPriority="37" w:unhideWhenUsed="1"/>
-    <w:lsdException w:name="TOC Heading" w:semiHidden="1" w:uiPriority="39" w:unhideWhenUsed="1" w:qFormat="1"/>
-    <w:lsdException w:name="Plain Table 1" w:uiPriority="41"/>
-    <w:lsdException w:name="Plain Table 2" w:uiPriority="42"/>
-    <w:lsdException w:name="Plain Table 3" w:uiPriority="43"/>
-    <w:lsdException w:name="Plain Table 4" w:uiPriority="44"/>
-    <w:lsdException w:name="Plain Table 5" w:uiPriority="45"/>
-    <w:lsdException w:name="Grid Table Light" w:uiPriority="40"/>
-    <w:lsdException w:name="Grid Table 1 Light" w:uiPriority="46"/>
-    <w:lsdException w:name="Grid Table 2" w:uiPriority="47"/>
-    <w:lsdException w:name="Grid Table 3" w:uiPriority="48"/>
-    <w:lsdException w:name="Grid Table 4" w:uiPriority="49"/>
-    <w:lsdException w:name="Grid Table 5 Dark" w:uiPriority="50"/>
-    <w:lsdException w:name="Grid Table 6 Colorful" w:uiPriority="51"/>
-    <w:lsdException w:name="Grid Table 7 Colorful" w:uiPriority="52"/>
-    <w:lsdException w:name="Grid Table 1 Light Accent 1" w:uiPriority="46"/>
-    <w:lsdException w:name="Grid Table 2 Accent 1" w:uiPriority="47"/>
-    <w:lsdException w:name="Grid Table 3 Accent 1" w:uiPriority="48"/>
-    <w:lsdException w:name="Grid Table 4 Accent 1" w:uiPriority="49"/>
-    <w:lsdException w:name="Grid Table 5 Dark Accent 1" w:uiPriority="50"/>
-    <w:lsdException w:name="Grid Table 6 Colorful Accent 1" w:uiPriority="51"/>
-    <w:lsdException w:name="Grid Table 7 Colorful Accent 1" w:uiPriority="52"/>
-    <w:lsdException w:name="Grid Table 1 Light Accent 2" w:uiPriority="46"/>
-    <w:lsdException w:name="Grid Table 2 Accent 2" w:uiPriority="47"/>
-    <w:lsdException w:name="Grid Table 3 Accent 2" w:uiPriority="48"/>
-    <w:lsdException w:name="Grid Table 4 Accent 2" w:uiPriority="49"/>
-    <w:lsdException w:name="Grid Table 5 Dark Accent 2" w:uiPriority="50"/>
-    <w:lsdException w:name="Grid Table 6 Colorful Accent 2" w:uiPriority="51"/>
-    <w:lsdException w:name="Grid Table 7 Colorful Accent 2" w:uiPriority="52"/>
-    <w:lsdException w:name="Grid Table 1 Light Accent 3" w:uiPriority="46"/>
-    <w:lsdException w:name="Grid Table 2 Accent 3" w:uiPriority="47"/>
-    <w:lsdException w:name="Grid Table 3 Accent 3" w:uiPriority="48"/>
-    <w:lsdException w:name="Grid Table 4 Accent 3" w:uiPriority="49"/>
-    <w:lsdException w:name="Grid Table 5 Dark Accent 3" w:uiPriority="50"/>
-    <w:lsdException w:name="Grid Table 6 Colorful Accent 3" w:uiPriority="51"/>
-    <w:lsdException w:name="Grid Table 7 Colorful Accent 3" w:uiPriority="52"/>
-    <w:lsdException w:name="Grid Table 1 Light Accent 4" w:uiPriority="46"/>
-    <w:lsdException w:name="Grid Table 2 Accent 4" w:uiPriority="47"/>
-    <w:lsdException w:name="Grid Table 3 Accent 4" w:uiPriority="48"/>
-    <w:lsdException w:name="Grid Table 4 Accent 4" w:uiPriority="49"/>
-    <w:lsdException w:name="Grid Table 5 Dark Accent 4" w:uiPriority="50"/>
-    <w:lsdException w:name="Grid Table 6 Colorful Accent 4" w:uiPriority="51"/>
-    <w:lsdException w:name="Grid Table 7 Colorful Accent 4" w:uiPriority="52"/>
-    <w:lsdException w:name="Grid Table 1 Light Accent 5" w:uiPriority="46"/>
-    <w:lsdException w:name="Grid Table 2 Accent 5" w:uiPriority="47"/>
-    <w:lsdException w:name="Grid Table 3 Accent 5" w:uiPriority="48"/>
-    <w:lsdException w:name="Grid Table 4 Accent 5" w:uiPriority="49"/>
-    <w:lsdException w:name="Grid Table 5 Dark Accent 5" w:uiPriority="50"/>
-    <w:lsdException w:name="Grid Table 6 Colorful Accent 5" w:uiPriority="51"/>
-    <w:lsdException w:name="Grid Table 7 Colorful Accent 5" w:uiPriority="52"/>
-    <w:lsdException w:name="Grid Table 1 Light Accent 6" w:uiPriority="46"/>
-    <w:lsdException w:name="Grid Table 2 Accent 6" w:uiPriority="47"/>
-    <w:lsdException w:name="Grid Table 3 Accent 6" w:uiPriority="48"/>
-    <w:lsdException w:name="Grid Table 4 Accent 6" w:uiPriority="49"/>
-    <w:lsdException w:name="Grid Table 5 Dark Accent 6" w:uiPriority="50"/>
-    <w:lsdException w:name="Grid Table 6 Colorful Accent 6" w:uiPriority="51"/>
-    <w:lsdException w:name="Grid Table 7 Colorful Accent 6" w:uiPriority="52"/>
-    <w:lsdException w:name="List Table 1 Light" w:uiPriority="46"/>
-    <w:lsdException w:name="List Table 2" w:uiPriority="47"/>
-    <w:lsdException w:name="List Table 3" w:uiPriority="48"/>
-    <w:lsdException w:name="List Table 4" w:uiPriority="49"/>
-    <w:lsdException w:name="List Table 5 Dark" w:uiPriority="50"/>
-    <w:lsdException w:name="List Table 6 Colorful" w:uiPriority="51"/>
-    <w:lsdException w:name="List Table 7 Colorful" w:uiPriority="52"/>
-    <w:lsdException w:name="List Table 1 Light Accent 1" w:uiPriority="46"/>
-    <w:lsdException w:name="List Table 2 Accent 1" w:uiPriority="47"/>
-    <w:lsdException w:name="List Table 3 Accent 1" w:uiPriority="48"/>
-    <w:lsdException w:name="List Table 4 Accent 1" w:uiPriority="49"/>
-    <w:lsdException w:name="List Table 5 Dark Accent 1" w:uiPriority="50"/>
-    <w:lsdException w:name="List Table 6 Colorful Accent 1" w:uiPriority="51"/>
-    <w:lsdException w:name="List Table 7 Colorful Accent 1" w:uiPriority="52"/>
-    <w:lsdException w:name="List Table 1 Light Accent 2" w:uiPriority="46"/>
-    <w:lsdException w:name="List Table 2 Accent 2" w:uiPriority="47"/>
-    <w:lsdException w:name="List Table 3 Accent 2" w:uiPriority="48"/>
-    <w:lsdException w:name="List Table 4 Accent 2" w:uiPriority="49"/>
-    <w:lsdException w:name="List Table 5 Dark Accent 2" w:uiPriority="50"/>
-    <w:lsdException w:name="List Table 6 Colorful Accent 2" w:uiPriority="51"/>
-    <w:lsdException w:name="List Table 7 Colorful Accent 2" w:uiPriority="52"/>
-    <w:lsdException w:name="List Table 1 Light Accent 3" w:uiPriority="46"/>
-    <w:lsdException w:name="List Table 2 Accent 3" w:uiPriority="47"/>
-    <w:lsdException w:name="List Table 3 Accent 3" w:uiPriority="48"/>
-    <w:lsdException w:name="List Table 4 Accent 3" w:uiPriority="49"/>
-    <w:lsdException w:name="List Table 5 Dark Accent 3" w:uiPriority="50"/>
-    <w:lsdException w:name="List Table 6 Colorful Accent 3" w:uiPriority="51"/>
-    <w:lsdException w:name="List Table 7 Colorful Accent 3" w:uiPriority="52"/>
-    <w:lsdException w:name="List Table 1 Light Accent 4" w:uiPriority="46"/>
-    <w:lsdException w:name="List Table 2 Accent 4" w:uiPriority="47"/>
-    <w:lsdException w:name="List Table 3 Accent 4" w:uiPriority="48"/>
-    <w:lsdException w:name="List Table 4 Accent 4" w:uiPriority="49"/>
-    <w:lsdException w:name="List Table 5 Dark Accent 4" w:uiPriority="50"/>
-    <w:lsdException w:name="List Table 6 Colorful Accent 4" w:uiPriority="51"/>
-    <w:lsdException w:name="List Table 7 Colorful Accent 4" w:uiPriority="52"/>
-    <w:lsdException w:name="List Table 1 Light Accent 5" w:uiPriority="46"/>
-    <w:lsdException w:name="List Table 2 Accent 5" w:uiPriority="47"/>
-    <w:lsdException w:name="List Table 3 Accent 5" w:uiPriority="48"/>
-    <w:lsdException w:name="List Table 4 Accent 5" w:uiPriority="49"/>
-    <w:lsdException w:name="List Table 5 Dark Accent 5" w:uiPriority="50"/>
-    <w:lsdException w:name="List Table 6 Colorful Accent 5" w:uiPriority="51"/>
-    <w:lsdException w:name="List Table 7 Colorful Accent 5" w:uiPriority="52"/>
-    <w:lsdException w:name="List Table 1 Light Accent 6" w:uiPriority="46"/>
-    <w:lsdException w:name="List Table 2 Accent 6" w:uiPriority="47"/>
-    <w:lsdException w:name="List Table 3 Accent 6" w:uiPriority="48"/>
-    <w:lsdException w:name="List Table 4 Accent 6" w:uiPriority="49"/>
-    <w:lsdException w:name="List Table 5 Dark Accent 6" w:uiPriority="50"/>
-    <w:lsdException w:name="List Table 6 Colorful Accent 6" w:uiPriority="51"/>
-    <w:lsdException w:name="List Table 7 Colorful Accent 6" w:uiPriority="52"/>
-    <w:lsdException w:name="Mention" w:semiHidden="1" w:unhideWhenUsed="1"/>
-    <w:lsdException w:name="Smart Hyperlink" w:semiHidden="1" w:unhideWhenUsed="1"/>
-    <w:lsdException w:name="Hashtag" w:semiHidden="1" w:unhideWhenUsed="1"/>
-    <w:lsdException w:name="Unresolved Mention" w:semiHidden="1" w:unhideWhenUsed="1"/>
-    <w:lsdException w:name="Smart Link" w:semiHidden="1" w:unhideWhenUsed="1"/>
+  <w:latentStyles w:count="260" w:defQFormat="0" w:defUnhideWhenUsed="1" w:defSemiHidden="1" w:defUIPriority="99" w:defLockedState="0">
+    <w:lsdException w:qFormat="1" w:unhideWhenUsed="0" w:uiPriority="0" w:semiHidden="0" w:name="Normal"/>
+    <w:lsdException w:qFormat="1" w:unhideWhenUsed="0" w:uiPriority="9" w:semiHidden="0" w:name="heading 1"/>
+    <w:lsdException w:qFormat="1" w:uiPriority="9" w:name="heading 2"/>
+    <w:lsdException w:qFormat="1" w:uiPriority="9" w:name="heading 3"/>
+    <w:lsdException w:qFormat="1" w:uiPriority="9" w:name="heading 4"/>
+    <w:lsdException w:qFormat="1" w:uiPriority="9" w:name="heading 5"/>
+    <w:lsdException w:qFormat="1" w:uiPriority="9" w:name="heading 6"/>
+    <w:lsdException w:qFormat="1" w:uiPriority="9" w:name="heading 7"/>
+    <w:lsdException w:qFormat="1" w:uiPriority="9" w:name="heading 8"/>
+    <w:lsdException w:qFormat="1" w:uiPriority="9" w:name="heading 9"/>
+    <w:lsdException w:uiPriority="99" w:name="index 1"/>
+    <w:lsdException w:uiPriority="99" w:name="index 2"/>
+    <w:lsdException w:uiPriority="99" w:name="index 3"/>
+    <w:lsdException w:uiPriority="99" w:name="index 4"/>
+    <w:lsdException w:uiPriority="99" w:name="index 5"/>
+    <w:lsdException w:uiPriority="99" w:name="index 6"/>
+    <w:lsdException w:uiPriority="99" w:name="index 7"/>
+    <w:lsdException w:uiPriority="99" w:name="index 8"/>
+    <w:lsdException w:uiPriority="99" w:name="index 9"/>
+    <w:lsdException w:uiPriority="39" w:name="toc 1"/>
+    <w:lsdException w:uiPriority="39" w:name="toc 2"/>
+    <w:lsdException w:uiPriority="39" w:name="toc 3"/>
+    <w:lsdException w:uiPriority="39" w:name="toc 4"/>
+    <w:lsdException w:uiPriority="39" w:name="toc 5"/>
+    <w:lsdException w:uiPriority="39" w:name="toc 6"/>
+    <w:lsdException w:uiPriority="39" w:name="toc 7"/>
+    <w:lsdException w:uiPriority="39" w:name="toc 8"/>
+    <w:lsdException w:uiPriority="39" w:name="toc 9"/>
+    <w:lsdException w:uiPriority="99" w:name="Normal Indent"/>
+    <w:lsdException w:uiPriority="99" w:name="footnote text"/>
+    <w:lsdException w:uiPriority="99" w:name="annotation text"/>
+    <w:lsdException w:uiPriority="99" w:name="header"/>
+    <w:lsdException w:uiPriority="99" w:name="footer"/>
+    <w:lsdException w:uiPriority="99" w:name="index heading"/>
+    <w:lsdException w:qFormat="1" w:uiPriority="35" w:name="caption"/>
+    <w:lsdException w:uiPriority="99" w:name="table of figures"/>
+    <w:lsdException w:uiPriority="99" w:name="envelope address"/>
+    <w:lsdException w:uiPriority="99" w:name="envelope return"/>
+    <w:lsdException w:uiPriority="99" w:name="footnote reference"/>
+    <w:lsdException w:uiPriority="99" w:name="annotation reference"/>
+    <w:lsdException w:uiPriority="99" w:name="line number"/>
+    <w:lsdException w:uiPriority="99" w:name="page number"/>
+    <w:lsdException w:uiPriority="99" w:name="endnote reference"/>
+    <w:lsdException w:uiPriority="99" w:name="endnote text"/>
+    <w:lsdException w:uiPriority="99" w:name="table of authorities"/>
+    <w:lsdException w:uiPriority="99" w:name="macro"/>
+    <w:lsdException w:uiPriority="99" w:name="toa heading"/>
+    <w:lsdException w:uiPriority="99" w:name="List"/>
+    <w:lsdException w:uiPriority="99" w:name="List Bullet"/>
+    <w:lsdException w:uiPriority="99" w:name="List Number"/>
+    <w:lsdException w:uiPriority="99" w:name="List 2"/>
+    <w:lsdException w:uiPriority="99" w:name="List 3"/>
+    <w:lsdException w:uiPriority="99" w:name="List 4"/>
+    <w:lsdException w:uiPriority="99" w:name="List 5"/>
+    <w:lsdException w:uiPriority="99" w:name="List Bullet 2"/>
+    <w:lsdException w:uiPriority="99" w:name="List Bullet 3"/>
+    <w:lsdException w:uiPriority="99" w:name="List Bullet 4"/>
+    <w:lsdException w:uiPriority="99" w:name="List Bullet 5"/>
+    <w:lsdException w:uiPriority="99" w:name="List Number 2"/>
+    <w:lsdException w:uiPriority="99" w:name="List Number 3"/>
+    <w:lsdException w:uiPriority="99" w:name="List Number 4"/>
+    <w:lsdException w:uiPriority="99" w:name="List Number 5"/>
+    <w:lsdException w:qFormat="1" w:unhideWhenUsed="0" w:uiPriority="10" w:semiHidden="0" w:name="Title"/>
+    <w:lsdException w:uiPriority="99" w:name="Closing"/>
+    <w:lsdException w:uiPriority="99" w:name="Signature"/>
+    <w:lsdException w:uiPriority="1" w:semiHidden="0" w:name="Default Paragraph Font"/>
+    <w:lsdException w:uiPriority="99" w:name="Body Text"/>
+    <w:lsdException w:uiPriority="99" w:name="Body Text Indent"/>
+    <w:lsdException w:uiPriority="99" w:name="List Continue"/>
+    <w:lsdException w:uiPriority="99" w:name="List Continue 2"/>
+    <w:lsdException w:uiPriority="99" w:name="List Continue 3"/>
+    <w:lsdException w:uiPriority="99" w:name="List Continue 4"/>
+    <w:lsdException w:uiPriority="99" w:name="List Continue 5"/>
+    <w:lsdException w:uiPriority="99" w:name="Message Header"/>
+    <w:lsdException w:qFormat="1" w:unhideWhenUsed="0" w:uiPriority="11" w:semiHidden="0" w:name="Subtitle"/>
+    <w:lsdException w:uiPriority="99" w:name="Salutation"/>
+    <w:lsdException w:uiPriority="99" w:name="Date"/>
+    <w:lsdException w:uiPriority="99" w:name="Body Text First Indent"/>
+    <w:lsdException w:uiPriority="99" w:name="Body Text First Indent 2"/>
+    <w:lsdException w:uiPriority="99" w:name="Note Heading"/>
+    <w:lsdException w:uiPriority="99" w:name="Body Text 2"/>
+    <w:lsdException w:uiPriority="99" w:name="Body Text 3"/>
+    <w:lsdException w:uiPriority="99" w:name="Body Text Indent 2"/>
+    <w:lsdException w:uiPriority="99" w:name="Body Text Indent 3"/>
+    <w:lsdException w:uiPriority="99" w:name="Block Text"/>
+    <w:lsdException w:uiPriority="99" w:name="Hyperlink"/>
+    <w:lsdException w:uiPriority="99" w:name="FollowedHyperlink"/>
+    <w:lsdException w:qFormat="1" w:unhideWhenUsed="0" w:uiPriority="22" w:semiHidden="0" w:name="Strong"/>
+    <w:lsdException w:qFormat="1" w:unhideWhenUsed="0" w:uiPriority="20" w:semiHidden="0" w:name="Emphasis"/>
+    <w:lsdException w:uiPriority="99" w:name="Document Map"/>
+    <w:lsdException w:uiPriority="99" w:name="Plain Text"/>
+    <w:lsdException w:uiPriority="99" w:name="E-mail Signature"/>
+    <w:lsdException w:uiPriority="99" w:name="Normal (Web)"/>
+    <w:lsdException w:uiPriority="99" w:name="HTML Acronym"/>
+    <w:lsdException w:uiPriority="99" w:name="HTML Address"/>
+    <w:lsdException w:uiPriority="99" w:name="HTML Cite"/>
+    <w:lsdException w:uiPriority="99" w:name="HTML Code"/>
+    <w:lsdException w:uiPriority="99" w:name="HTML Definition"/>
+    <w:lsdException w:uiPriority="99" w:name="HTML Keyboard"/>
+    <w:lsdException w:uiPriority="99" w:name="HTML Preformatted"/>
+    <w:lsdException w:uiPriority="99" w:name="HTML Sample"/>
+    <w:lsdException w:uiPriority="99" w:name="HTML Typewriter"/>
+    <w:lsdException w:uiPriority="99" w:name="HTML Variable"/>
+    <w:lsdException w:qFormat="1" w:uiPriority="99" w:name="Normal Table"/>
+    <w:lsdException w:uiPriority="99" w:name="annotation subject"/>
+    <w:lsdException w:uiPriority="99" w:name="Table Simple 1"/>
+    <w:lsdException w:uiPriority="99" w:name="Table Simple 2"/>
+    <w:lsdException w:uiPriority="99" w:name="Table Simple 3"/>
+    <w:lsdException w:uiPriority="99" w:name="Table Classic 1"/>
+    <w:lsdException w:uiPriority="99" w:name="Table Classic 2"/>
+    <w:lsdException w:uiPriority="99" w:name="Table Classic 3"/>
+    <w:lsdException w:uiPriority="99" w:name="Table Classic 4"/>
+    <w:lsdException w:uiPriority="99" w:name="Table Colorful 1"/>
+    <w:lsdException w:uiPriority="99" w:name="Table Colorful 2"/>
+    <w:lsdException w:uiPriority="99" w:name="Table Colorful 3"/>
+    <w:lsdException w:uiPriority="99" w:name="Table Columns 1"/>
+    <w:lsdException w:uiPriority="99" w:name="Table Columns 2"/>
+    <w:lsdException w:uiPriority="99" w:name="Table Columns 3"/>
+    <w:lsdException w:uiPriority="99" w:name="Table Columns 4"/>
+    <w:lsdException w:uiPriority="99" w:name="Table Columns 5"/>
+    <w:lsdException w:uiPriority="99" w:name="Table Grid 1"/>
+    <w:lsdException w:uiPriority="99" w:name="Table Grid 2"/>
+    <w:lsdException w:uiPriority="99" w:name="Table Grid 3"/>
+    <w:lsdException w:uiPriority="99" w:name="Table Grid 4"/>
+    <w:lsdException w:uiPriority="99" w:name="Table Grid 5"/>
+    <w:lsdException w:uiPriority="99" w:name="Table Grid 6"/>
+    <w:lsdException w:uiPriority="99" w:name="Table Grid 7"/>
+    <w:lsdException w:uiPriority="99" w:name="Table Grid 8"/>
+    <w:lsdException w:uiPriority="99" w:name="Table List 1"/>
+    <w:lsdException w:uiPriority="99" w:name="Table List 2"/>
+    <w:lsdException w:uiPriority="99" w:name="Table List 3"/>
+    <w:lsdException w:uiPriority="99" w:name="Table List 4"/>
+    <w:lsdException w:uiPriority="99" w:name="Table List 5"/>
+    <w:lsdException w:uiPriority="99" w:name="Table List 6"/>
+    <w:lsdException w:uiPriority="99" w:name="Table List 7"/>
+    <w:lsdException w:uiPriority="99" w:name="Table List 8"/>
+    <w:lsdException w:uiPriority="99" w:name="Table 3D effects 1"/>
+    <w:lsdException w:uiPriority="99" w:name="Table 3D effects 2"/>
+    <w:lsdException w:uiPriority="99" w:name="Table 3D effects 3"/>
+    <w:lsdException w:uiPriority="99" w:name="Table Contemporary"/>
+    <w:lsdException w:uiPriority="99" w:name="Table Elegant"/>
+    <w:lsdException w:uiPriority="99" w:name="Table Professional"/>
+    <w:lsdException w:uiPriority="99" w:name="Table Subtle 1"/>
+    <w:lsdException w:uiPriority="99" w:name="Table Subtle 2"/>
+    <w:lsdException w:uiPriority="99" w:name="Table Web 1"/>
+    <w:lsdException w:uiPriority="99" w:name="Table Web 2"/>
+    <w:lsdException w:uiPriority="99" w:name="Table Web 3"/>
+    <w:lsdException w:uiPriority="99" w:name="Balloon Text"/>
+    <w:lsdException w:qFormat="1" w:unhideWhenUsed="0" w:uiPriority="39" w:semiHidden="0" w:name="Table Grid"/>
+    <w:lsdException w:uiPriority="99" w:name="Table Theme"/>
+    <w:lsdException w:unhideWhenUsed="0" w:uiPriority="60" w:semiHidden="0" w:name="Light Shading"/>
+    <w:lsdException w:unhideWhenUsed="0" w:uiPriority="61" w:semiHidden="0" w:name="Light List"/>
+    <w:lsdException w:unhideWhenUsed="0" w:uiPriority="62" w:semiHidden="0" w:name="Light Grid"/>
+    <w:lsdException w:unhideWhenUsed="0" w:uiPriority="63" w:semiHidden="0" w:name="Medium Shading 1"/>
+    <w:lsdException w:unhideWhenUsed="0" w:uiPriority="64" w:semiHidden="0" w:name="Medium Shading 2"/>
+    <w:lsdException w:unhideWhenUsed="0" w:uiPriority="65" w:semiHidden="0" w:name="Medium List 1"/>
+    <w:lsdException w:unhideWhenUsed="0" w:uiPriority="66" w:semiHidden="0" w:name="Medium List 2"/>
+    <w:lsdException w:unhideWhenUsed="0" w:uiPriority="67" w:semiHidden="0" w:name="Medium Grid 1"/>
+    <w:lsdException w:unhideWhenUsed="0" w:uiPriority="68" w:semiHidden="0" w:name="Medium Grid 2"/>
+    <w:lsdException w:unhideWhenUsed="0" w:uiPriority="69" w:semiHidden="0" w:name="Medium Grid 3"/>
+    <w:lsdException w:unhideWhenUsed="0" w:uiPriority="70" w:semiHidden="0" w:name="Dark List"/>
+    <w:lsdException w:unhideWhenUsed="0" w:uiPriority="71" w:semiHidden="0" w:name="Colorful Shading"/>
+    <w:lsdException w:unhideWhenUsed="0" w:uiPriority="72" w:semiHidden="0" w:name="Colorful List"/>
+    <w:lsdException w:unhideWhenUsed="0" w:uiPriority="73" w:semiHidden="0" w:name="Colorful Grid"/>
+    <w:lsdException w:unhideWhenUsed="0" w:uiPriority="60" w:semiHidden="0" w:name="Light Shading Accent 1"/>
+    <w:lsdException w:unhideWhenUsed="0" w:uiPriority="61" w:semiHidden="0" w:name="Light List Accent 1"/>
+    <w:lsdException w:unhideWhenUsed="0" w:uiPriority="62" w:semiHidden="0" w:name="Light Grid Accent 1"/>
+    <w:lsdException w:unhideWhenUsed="0" w:uiPriority="63" w:semiHidden="0" w:name="Medium Shading 1 Accent 1"/>
+    <w:lsdException w:unhideWhenUsed="0" w:uiPriority="64" w:semiHidden="0" w:name="Medium Shading 2 Accent 1"/>
+    <w:lsdException w:unhideWhenUsed="0" w:uiPriority="65" w:semiHidden="0" w:name="Medium List 1 Accent 1"/>
+    <w:lsdException w:qFormat="1" w:unhideWhenUsed="0" w:uiPriority="34" w:semiHidden="0" w:name="List Paragraph"/>
+    <w:lsdException w:qFormat="1" w:unhideWhenUsed="0" w:uiPriority="29" w:semiHidden="0" w:name="Quote"/>
+    <w:lsdException w:qFormat="1" w:unhideWhenUsed="0" w:uiPriority="30" w:semiHidden="0" w:name="Intense Quote"/>
+    <w:lsdException w:unhideWhenUsed="0" w:uiPriority="66" w:semiHidden="0" w:name="Medium List 2 Accent 1"/>
+    <w:lsdException w:unhideWhenUsed="0" w:uiPriority="67" w:semiHidden="0" w:name="Medium Grid 1 Accent 1"/>
+    <w:lsdException w:unhideWhenUsed="0" w:uiPriority="68" w:semiHidden="0" w:name="Medium Grid 2 Accent 1"/>
+    <w:lsdException w:unhideWhenUsed="0" w:uiPriority="69" w:semiHidden="0" w:name="Medium Grid 3 Accent 1"/>
+    <w:lsdException w:unhideWhenUsed="0" w:uiPriority="70" w:semiHidden="0" w:name="Dark List Accent 1"/>
+    <w:lsdException w:unhideWhenUsed="0" w:uiPriority="71" w:semiHidden="0" w:name="Colorful Shading Accent 1"/>
+    <w:lsdException w:unhideWhenUsed="0" w:uiPriority="72" w:semiHidden="0" w:name="Colorful List Accent 1"/>
+    <w:lsdException w:unhideWhenUsed="0" w:uiPriority="73" w:semiHidden="0" w:name="Colorful Grid Accent 1"/>
+    <w:lsdException w:unhideWhenUsed="0" w:uiPriority="60" w:semiHidden="0" w:name="Light Shading Accent 2"/>
+    <w:lsdException w:unhideWhenUsed="0" w:uiPriority="61" w:semiHidden="0" w:name="Light List Accent 2"/>
+    <w:lsdException w:unhideWhenUsed="0" w:uiPriority="62" w:semiHidden="0" w:name="Light Grid Accent 2"/>
+    <w:lsdException w:unhideWhenUsed="0" w:uiPriority="63" w:semiHidden="0" w:name="Medium Shading 1 Accent 2"/>
+    <w:lsdException w:unhideWhenUsed="0" w:uiPriority="64" w:semiHidden="0" w:name="Medium Shading 2 Accent 2"/>
+    <w:lsdException w:unhideWhenUsed="0" w:uiPriority="65" w:semiHidden="0" w:name="Medium List 1 Accent 2"/>
+    <w:lsdException w:unhideWhenUsed="0" w:uiPriority="66" w:semiHidden="0" w:name="Medium List 2 Accent 2"/>
+    <w:lsdException w:unhideWhenUsed="0" w:uiPriority="67" w:semiHidden="0" w:name="Medium Grid 1 Accent 2"/>
+    <w:lsdException w:unhideWhenUsed="0" w:uiPriority="68" w:semiHidden="0" w:name="Medium Grid 2 Accent 2"/>
+    <w:lsdException w:unhideWhenUsed="0" w:uiPriority="69" w:semiHidden="0" w:name="Medium Grid 3 Accent 2"/>
+    <w:lsdException w:unhideWhenUsed="0" w:uiPriority="70" w:semiHidden="0" w:name="Dark List Accent 2"/>
+    <w:lsdException w:unhideWhenUsed="0" w:uiPriority="71" w:semiHidden="0" w:name="Colorful Shading Accent 2"/>
+    <w:lsdException w:unhideWhenUsed="0" w:uiPriority="72" w:semiHidden="0" w:name="Colorful List Accent 2"/>
+    <w:lsdException w:unhideWhenUsed="0" w:uiPriority="73" w:semiHidden="0" w:name="Colorful Grid Accent 2"/>
+    <w:lsdException w:unhideWhenUsed="0" w:uiPriority="60" w:semiHidden="0" w:name="Light Shading Accent 3"/>
+    <w:lsdException w:unhideWhenUsed="0" w:uiPriority="61" w:semiHidden="0" w:name="Light List Accent 3"/>
+    <w:lsdException w:unhideWhenUsed="0" w:uiPriority="62" w:semiHidden="0" w:name="Light Grid Accent 3"/>
+    <w:lsdException w:unhideWhenUsed="0" w:uiPriority="63" w:semiHidden="0" w:name="Medium Shading 1 Accent 3"/>
+    <w:lsdException w:unhideWhenUsed="0" w:uiPriority="64" w:semiHidden="0" w:name="Medium Shading 2 Accent 3"/>
+    <w:lsdException w:unhideWhenUsed="0" w:uiPriority="65" w:semiHidden="0" w:name="Medium List 1 Accent 3"/>
+    <w:lsdException w:unhideWhenUsed="0" w:uiPriority="66" w:semiHidden="0" w:name="Medium List 2 Accent 3"/>
+    <w:lsdException w:unhideWhenUsed="0" w:uiPriority="67" w:semiHidden="0" w:name="Medium Grid 1 Accent 3"/>
+    <w:lsdException w:unhideWhenUsed="0" w:uiPriority="68" w:semiHidden="0" w:name="Medium Grid 2 Accent 3"/>
+    <w:lsdException w:unhideWhenUsed="0" w:uiPriority="69" w:semiHidden="0" w:name="Medium Grid 3 Accent 3"/>
+    <w:lsdException w:unhideWhenUsed="0" w:uiPriority="70" w:semiHidden="0" w:name="Dark List Accent 3"/>
+    <w:lsdException w:unhideWhenUsed="0" w:uiPriority="71" w:semiHidden="0" w:name="Colorful Shading Accent 3"/>
+    <w:lsdException w:unhideWhenUsed="0" w:uiPriority="72" w:semiHidden="0" w:name="Colorful List Accent 3"/>
+    <w:lsdException w:unhideWhenUsed="0" w:uiPriority="73" w:semiHidden="0" w:name="Colorful Grid Accent 3"/>
+    <w:lsdException w:unhideWhenUsed="0" w:uiPriority="60" w:semiHidden="0" w:name="Light Shading Accent 4"/>
+    <w:lsdException w:unhideWhenUsed="0" w:uiPriority="61" w:semiHidden="0" w:name="Light List Accent 4"/>
+    <w:lsdException w:unhideWhenUsed="0" w:uiPriority="62" w:semiHidden="0" w:name="Light Grid Accent 4"/>
+    <w:lsdException w:unhideWhenUsed="0" w:uiPriority="63" w:semiHidden="0" w:name="Medium Shading 1 Accent 4"/>
+    <w:lsdException w:unhideWhenUsed="0" w:uiPriority="64" w:semiHidden="0" w:name="Medium Shading 2 Accent 4"/>
+    <w:lsdException w:unhideWhenUsed="0" w:uiPriority="65" w:semiHidden="0" w:name="Medium List 1 Accent 4"/>
+    <w:lsdException w:unhideWhenUsed="0" w:uiPriority="66" w:semiHidden="0" w:name="Medium List 2 Accent 4"/>
+    <w:lsdException w:unhideWhenUsed="0" w:uiPriority="67" w:semiHidden="0" w:name="Medium Grid 1 Accent 4"/>
+    <w:lsdException w:unhideWhenUsed="0" w:uiPriority="68" w:semiHidden="0" w:name="Medium Grid 2 Accent 4"/>
+    <w:lsdException w:unhideWhenUsed="0" w:uiPriority="69" w:semiHidden="0" w:name="Medium Grid 3 Accent 4"/>
+    <w:lsdException w:unhideWhenUsed="0" w:uiPriority="70" w:semiHidden="0" w:name="Dark List Accent 4"/>
+    <w:lsdException w:unhideWhenUsed="0" w:uiPriority="71" w:semiHidden="0" w:name="Colorful Shading Accent 4"/>
+    <w:lsdException w:unhideWhenUsed="0" w:uiPriority="72" w:semiHidden="0" w:name="Colorful List Accent 4"/>
+    <w:lsdException w:unhideWhenUsed="0" w:uiPriority="73" w:semiHidden="0" w:name="Colorful Grid Accent 4"/>
+    <w:lsdException w:unhideWhenUsed="0" w:uiPriority="60" w:semiHidden="0" w:name="Light Shading Accent 5"/>
+    <w:lsdException w:unhideWhenUsed="0" w:uiPriority="61" w:semiHidden="0" w:name="Light List Accent 5"/>
+    <w:lsdException w:unhideWhenUsed="0" w:uiPriority="62" w:semiHidden="0" w:name="Light Grid Accent 5"/>
+    <w:lsdException w:unhideWhenUsed="0" w:uiPriority="63" w:semiHidden="0" w:name="Medium Shading 1 Accent 5"/>
+    <w:lsdException w:unhideWhenUsed="0" w:uiPriority="64" w:semiHidden="0" w:name="Medium Shading 2 Accent 5"/>
+    <w:lsdException w:unhideWhenUsed="0" w:uiPriority="65" w:semiHidden="0" w:name="Medium List 1 Accent 5"/>
+    <w:lsdException w:unhideWhenUsed="0" w:uiPriority="66" w:semiHidden="0" w:name="Medium List 2 Accent 5"/>
+    <w:lsdException w:unhideWhenUsed="0" w:uiPriority="67" w:semiHidden="0" w:name="Medium Grid 1 Accent 5"/>
+    <w:lsdException w:unhideWhenUsed="0" w:uiPriority="68" w:semiHidden="0" w:name="Medium Grid 2 Accent 5"/>
+    <w:lsdException w:unhideWhenUsed="0" w:uiPriority="69" w:semiHidden="0" w:name="Medium Grid 3 Accent 5"/>
+    <w:lsdException w:unhideWhenUsed="0" w:uiPriority="70" w:semiHidden="0" w:name="Dark List Accent 5"/>
+    <w:lsdException w:unhideWhenUsed="0" w:uiPriority="71" w:semiHidden="0" w:name="Colorful Shading Accent 5"/>
+    <w:lsdException w:unhideWhenUsed="0" w:uiPriority="72" w:semiHidden="0" w:name="Colorful List Accent 5"/>
+    <w:lsdException w:unhideWhenUsed="0" w:uiPriority="73" w:semiHidden="0" w:name="Colorful Grid Accent 5"/>
+    <w:lsdException w:unhideWhenUsed="0" w:uiPriority="60" w:semiHidden="0" w:name="Light Shading Accent 6"/>
+    <w:lsdException w:unhideWhenUsed="0" w:uiPriority="61" w:semiHidden="0" w:name="Light List Accent 6"/>
+    <w:lsdException w:unhideWhenUsed="0" w:uiPriority="62" w:semiHidden="0" w:name="Light Grid Accent 6"/>
+    <w:lsdException w:unhideWhenUsed="0" w:uiPriority="63" w:semiHidden="0" w:name="Medium Shading 1 Accent 6"/>
+    <w:lsdException w:unhideWhenUsed="0" w:uiPriority="64" w:semiHidden="0" w:name="Medium Shading 2 Accent 6"/>
+    <w:lsdException w:unhideWhenUsed="0" w:uiPriority="65" w:semiHidden="0" w:name="Medium List 1 Accent 6"/>
+    <w:lsdException w:unhideWhenUsed="0" w:uiPriority="66" w:semiHidden="0" w:name="Medium List 2 Accent 6"/>
+    <w:lsdException w:unhideWhenUsed="0" w:uiPriority="67" w:semiHidden="0" w:name="Medium Grid 1 Accent 6"/>
+    <w:lsdException w:unhideWhenUsed="0" w:uiPriority="68" w:semiHidden="0" w:name="Medium Grid 2 Accent 6"/>
+    <w:lsdException w:unhideWhenUsed="0" w:uiPriority="69" w:semiHidden="0" w:name="Medium Grid 3 Accent 6"/>
+    <w:lsdException w:unhideWhenUsed="0" w:uiPriority="70" w:semiHidden="0" w:name="Dark List Accent 6"/>
+    <w:lsdException w:unhideWhenUsed="0" w:uiPriority="71" w:semiHidden="0" w:name="Colorful Shading Accent 6"/>
+    <w:lsdException w:unhideWhenUsed="0" w:uiPriority="72" w:semiHidden="0" w:name="Colorful List Accent 6"/>
+    <w:lsdException w:unhideWhenUsed="0" w:uiPriority="73" w:semiHidden="0" w:name="Colorful Grid Accent 6"/>
   </w:latentStyles>
-  <w:style w:type="paragraph" w:default="1" w:styleId="a">
+  <w:style w:type="paragraph" w:default="1" w:styleId="1">
     <w:name w:val="Normal"/>
     <w:qFormat/>
+    <w:uiPriority w:val="0"/>
     <w:pPr>
       <w:widowControl w:val="0"/>
+      <w:spacing w:after="160" w:line="278" w:lineRule="auto"/>
     </w:pPr>
+    <w:rPr>
+      <w:rFonts w:asciiTheme="minorHAnsi" w:hAnsiTheme="minorHAnsi" w:eastAsiaTheme="minorEastAsia" w:cstheme="minorBidi"/>
+      <w:kern w:val="2"/>
+      <w:sz w:val="22"/>
+      <w:szCs w:val="24"/>
+      <w:lang w:val="en-US" w:eastAsia="zh-CN" w:bidi="ar-SA"/>
+      <w14:ligatures w14:val="standardContextual"/>
+    </w:rPr>
   </w:style>
-  <w:style w:type="paragraph" w:styleId="1">
+  <w:style w:type="paragraph" w:styleId="2">
     <w:name w:val="heading 1"/>
-    <w:basedOn w:val="a"/>
-    <w:next w:val="a"/>
-    <w:link w:val="10"/>
+    <w:basedOn w:val="1"/>
+    <w:next w:val="1"/>
+    <w:link w:val="16"/>
+    <w:qFormat/>
     <w:uiPriority w:val="9"/>
-    <w:qFormat/>
-    <w:rsid w:val="00D23B3E"/>
     <w:pPr>
       <w:keepNext/>
       <w:keepLines/>
@@ -3203,22 +2557,21 @@
       <w:outlineLvl w:val="0"/>
     </w:pPr>
     <w:rPr>
-      <w:rFonts w:asciiTheme="majorHAnsi" w:eastAsiaTheme="majorEastAsia" w:hAnsiTheme="majorHAnsi" w:cstheme="majorBidi"/>
-      <w:color w:val="2F5496" w:themeColor="accent1" w:themeShade="BF"/>
+      <w:rFonts w:asciiTheme="majorHAnsi" w:hAnsiTheme="majorHAnsi" w:eastAsiaTheme="majorEastAsia" w:cstheme="majorBidi"/>
+      <w:color w:val="2F5597" w:themeColor="accent1" w:themeShade="BF"/>
       <w:sz w:val="48"/>
       <w:szCs w:val="48"/>
     </w:rPr>
   </w:style>
-  <w:style w:type="paragraph" w:styleId="2">
+  <w:style w:type="paragraph" w:styleId="3">
     <w:name w:val="heading 2"/>
-    <w:basedOn w:val="a"/>
-    <w:next w:val="a"/>
-    <w:link w:val="20"/>
-    <w:uiPriority w:val="9"/>
+    <w:basedOn w:val="1"/>
+    <w:next w:val="1"/>
+    <w:link w:val="17"/>
     <w:semiHidden/>
     <w:unhideWhenUsed/>
     <w:qFormat/>
-    <w:rsid w:val="00D23B3E"/>
+    <w:uiPriority w:val="9"/>
     <w:pPr>
       <w:keepNext/>
       <w:keepLines/>
@@ -3226,22 +2579,21 @@
       <w:outlineLvl w:val="1"/>
     </w:pPr>
     <w:rPr>
-      <w:rFonts w:asciiTheme="majorHAnsi" w:eastAsiaTheme="majorEastAsia" w:hAnsiTheme="majorHAnsi" w:cstheme="majorBidi"/>
-      <w:color w:val="2F5496" w:themeColor="accent1" w:themeShade="BF"/>
+      <w:rFonts w:asciiTheme="majorHAnsi" w:hAnsiTheme="majorHAnsi" w:eastAsiaTheme="majorEastAsia" w:cstheme="majorBidi"/>
+      <w:color w:val="2F5597" w:themeColor="accent1" w:themeShade="BF"/>
       <w:sz w:val="40"/>
       <w:szCs w:val="40"/>
     </w:rPr>
   </w:style>
-  <w:style w:type="paragraph" w:styleId="3">
+  <w:style w:type="paragraph" w:styleId="4">
     <w:name w:val="heading 3"/>
-    <w:basedOn w:val="a"/>
-    <w:next w:val="a"/>
-    <w:link w:val="30"/>
-    <w:uiPriority w:val="9"/>
+    <w:basedOn w:val="1"/>
+    <w:next w:val="1"/>
+    <w:link w:val="18"/>
     <w:semiHidden/>
     <w:unhideWhenUsed/>
     <w:qFormat/>
-    <w:rsid w:val="00D23B3E"/>
+    <w:uiPriority w:val="9"/>
     <w:pPr>
       <w:keepNext/>
       <w:keepLines/>
@@ -3249,22 +2601,21 @@
       <w:outlineLvl w:val="2"/>
     </w:pPr>
     <w:rPr>
-      <w:rFonts w:asciiTheme="majorHAnsi" w:eastAsiaTheme="majorEastAsia" w:hAnsiTheme="majorHAnsi" w:cstheme="majorBidi"/>
-      <w:color w:val="2F5496" w:themeColor="accent1" w:themeShade="BF"/>
+      <w:rFonts w:asciiTheme="majorHAnsi" w:hAnsiTheme="majorHAnsi" w:eastAsiaTheme="majorEastAsia" w:cstheme="majorBidi"/>
+      <w:color w:val="2F5597" w:themeColor="accent1" w:themeShade="BF"/>
       <w:sz w:val="32"/>
       <w:szCs w:val="32"/>
     </w:rPr>
   </w:style>
-  <w:style w:type="paragraph" w:styleId="4">
+  <w:style w:type="paragraph" w:styleId="5">
     <w:name w:val="heading 4"/>
-    <w:basedOn w:val="a"/>
-    <w:next w:val="a"/>
-    <w:link w:val="40"/>
-    <w:uiPriority w:val="9"/>
+    <w:basedOn w:val="1"/>
+    <w:next w:val="1"/>
+    <w:link w:val="19"/>
     <w:semiHidden/>
     <w:unhideWhenUsed/>
     <w:qFormat/>
-    <w:rsid w:val="00D23B3E"/>
+    <w:uiPriority w:val="9"/>
     <w:pPr>
       <w:keepNext/>
       <w:keepLines/>
@@ -3273,21 +2624,20 @@
     </w:pPr>
     <w:rPr>
       <w:rFonts w:cstheme="majorBidi"/>
-      <w:color w:val="2F5496" w:themeColor="accent1" w:themeShade="BF"/>
+      <w:color w:val="2F5597" w:themeColor="accent1" w:themeShade="BF"/>
       <w:sz w:val="28"/>
       <w:szCs w:val="28"/>
     </w:rPr>
   </w:style>
-  <w:style w:type="paragraph" w:styleId="5">
+  <w:style w:type="paragraph" w:styleId="6">
     <w:name w:val="heading 5"/>
-    <w:basedOn w:val="a"/>
-    <w:next w:val="a"/>
-    <w:link w:val="50"/>
-    <w:uiPriority w:val="9"/>
+    <w:basedOn w:val="1"/>
+    <w:next w:val="1"/>
+    <w:link w:val="20"/>
     <w:semiHidden/>
     <w:unhideWhenUsed/>
     <w:qFormat/>
-    <w:rsid w:val="00D23B3E"/>
+    <w:uiPriority w:val="9"/>
     <w:pPr>
       <w:keepNext/>
       <w:keepLines/>
@@ -3296,20 +2646,19 @@
     </w:pPr>
     <w:rPr>
       <w:rFonts w:cstheme="majorBidi"/>
-      <w:color w:val="2F5496" w:themeColor="accent1" w:themeShade="BF"/>
+      <w:color w:val="2F5597" w:themeColor="accent1" w:themeShade="BF"/>
       <w:sz w:val="24"/>
     </w:rPr>
   </w:style>
-  <w:style w:type="paragraph" w:styleId="6">
+  <w:style w:type="paragraph" w:styleId="7">
     <w:name w:val="heading 6"/>
-    <w:basedOn w:val="a"/>
-    <w:next w:val="a"/>
-    <w:link w:val="60"/>
-    <w:uiPriority w:val="9"/>
+    <w:basedOn w:val="1"/>
+    <w:next w:val="1"/>
+    <w:link w:val="21"/>
     <w:semiHidden/>
     <w:unhideWhenUsed/>
     <w:qFormat/>
-    <w:rsid w:val="00D23B3E"/>
+    <w:uiPriority w:val="9"/>
     <w:pPr>
       <w:keepNext/>
       <w:keepLines/>
@@ -3320,19 +2669,18 @@
       <w:rFonts w:cstheme="majorBidi"/>
       <w:b/>
       <w:bCs/>
-      <w:color w:val="2F5496" w:themeColor="accent1" w:themeShade="BF"/>
+      <w:color w:val="2F5597" w:themeColor="accent1" w:themeShade="BF"/>
     </w:rPr>
   </w:style>
-  <w:style w:type="paragraph" w:styleId="7">
+  <w:style w:type="paragraph" w:styleId="8">
     <w:name w:val="heading 7"/>
-    <w:basedOn w:val="a"/>
-    <w:next w:val="a"/>
-    <w:link w:val="70"/>
-    <w:uiPriority w:val="9"/>
+    <w:basedOn w:val="1"/>
+    <w:next w:val="1"/>
+    <w:link w:val="22"/>
     <w:semiHidden/>
     <w:unhideWhenUsed/>
     <w:qFormat/>
-    <w:rsid w:val="00D23B3E"/>
+    <w:uiPriority w:val="9"/>
     <w:pPr>
       <w:keepNext/>
       <w:keepLines/>
@@ -3344,18 +2692,25 @@
       <w:b/>
       <w:bCs/>
       <w:color w:val="595959" w:themeColor="text1" w:themeTint="A6"/>
+      <w14:textFill>
+        <w14:solidFill>
+          <w14:schemeClr w14:val="tx1">
+            <w14:lumMod w14:val="65000"/>
+            <w14:lumOff w14:val="35000"/>
+          </w14:schemeClr>
+        </w14:solidFill>
+      </w14:textFill>
     </w:rPr>
   </w:style>
-  <w:style w:type="paragraph" w:styleId="8">
+  <w:style w:type="paragraph" w:styleId="9">
     <w:name w:val="heading 8"/>
-    <w:basedOn w:val="a"/>
-    <w:next w:val="a"/>
-    <w:link w:val="80"/>
-    <w:uiPriority w:val="9"/>
+    <w:basedOn w:val="1"/>
+    <w:next w:val="1"/>
+    <w:link w:val="23"/>
     <w:semiHidden/>
     <w:unhideWhenUsed/>
     <w:qFormat/>
-    <w:rsid w:val="00D23B3E"/>
+    <w:uiPriority w:val="9"/>
     <w:pPr>
       <w:keepNext/>
       <w:keepLines/>
@@ -3365,18 +2720,25 @@
     <w:rPr>
       <w:rFonts w:cstheme="majorBidi"/>
       <w:color w:val="595959" w:themeColor="text1" w:themeTint="A6"/>
+      <w14:textFill>
+        <w14:solidFill>
+          <w14:schemeClr w14:val="tx1">
+            <w14:lumMod w14:val="65000"/>
+            <w14:lumOff w14:val="35000"/>
+          </w14:schemeClr>
+        </w14:solidFill>
+      </w14:textFill>
     </w:rPr>
   </w:style>
-  <w:style w:type="paragraph" w:styleId="9">
+  <w:style w:type="paragraph" w:styleId="10">
     <w:name w:val="heading 9"/>
-    <w:basedOn w:val="a"/>
-    <w:next w:val="a"/>
-    <w:link w:val="90"/>
-    <w:uiPriority w:val="9"/>
+    <w:basedOn w:val="1"/>
+    <w:next w:val="1"/>
+    <w:link w:val="24"/>
     <w:semiHidden/>
     <w:unhideWhenUsed/>
     <w:qFormat/>
-    <w:rsid w:val="00D23B3E"/>
+    <w:uiPriority w:val="9"/>
     <w:pPr>
       <w:keepNext/>
       <w:keepLines/>
@@ -3386,20 +2748,28 @@
     <w:rPr>
       <w:rFonts w:eastAsiaTheme="majorEastAsia" w:cstheme="majorBidi"/>
       <w:color w:val="595959" w:themeColor="text1" w:themeTint="A6"/>
+      <w14:textFill>
+        <w14:solidFill>
+          <w14:schemeClr w14:val="tx1">
+            <w14:lumMod w14:val="65000"/>
+            <w14:lumOff w14:val="35000"/>
+          </w14:schemeClr>
+        </w14:solidFill>
+      </w14:textFill>
     </w:rPr>
   </w:style>
-  <w:style w:type="character" w:default="1" w:styleId="a0">
+  <w:style w:type="character" w:default="1" w:styleId="15">
     <w:name w:val="Default Paragraph Font"/>
+    <w:unhideWhenUsed/>
     <w:uiPriority w:val="1"/>
-    <w:unhideWhenUsed/>
   </w:style>
-  <w:style w:type="table" w:default="1" w:styleId="a1">
+  <w:style w:type="table" w:default="1" w:styleId="13">
     <w:name w:val="Normal Table"/>
-    <w:uiPriority w:val="99"/>
     <w:semiHidden/>
     <w:unhideWhenUsed/>
+    <w:qFormat/>
+    <w:uiPriority w:val="99"/>
     <w:tblPr>
-      <w:tblInd w:w="0" w:type="dxa"/>
       <w:tblCellMar>
         <w:top w:w="0" w:type="dxa"/>
         <w:left w:w="108" w:type="dxa"/>
@@ -3408,211 +2778,258 @@
       </w:tblCellMar>
     </w:tblPr>
   </w:style>
-  <w:style w:type="numbering" w:default="1" w:styleId="a2">
-    <w:name w:val="No List"/>
-    <w:uiPriority w:val="99"/>
-    <w:semiHidden/>
-    <w:unhideWhenUsed/>
-  </w:style>
-  <w:style w:type="character" w:customStyle="1" w:styleId="10">
-    <w:name w:val="标题 1 字符"/>
-    <w:basedOn w:val="a0"/>
-    <w:link w:val="1"/>
-    <w:uiPriority w:val="9"/>
-    <w:rsid w:val="00D23B3E"/>
+  <w:style w:type="paragraph" w:styleId="11">
+    <w:name w:val="Subtitle"/>
+    <w:basedOn w:val="1"/>
+    <w:next w:val="1"/>
+    <w:link w:val="26"/>
+    <w:qFormat/>
+    <w:uiPriority w:val="11"/>
+    <w:pPr>
+      <w:jc w:val="center"/>
+    </w:pPr>
     <w:rPr>
-      <w:rFonts w:asciiTheme="majorHAnsi" w:eastAsiaTheme="majorEastAsia" w:hAnsiTheme="majorHAnsi" w:cstheme="majorBidi"/>
-      <w:color w:val="2F5496" w:themeColor="accent1" w:themeShade="BF"/>
-      <w:sz w:val="48"/>
-      <w:szCs w:val="48"/>
+      <w:rFonts w:asciiTheme="majorHAnsi" w:hAnsiTheme="majorHAnsi" w:eastAsiaTheme="majorEastAsia" w:cstheme="majorBidi"/>
+      <w:color w:val="595959" w:themeColor="text1" w:themeTint="A6"/>
+      <w:spacing w:val="15"/>
+      <w:sz w:val="28"/>
+      <w:szCs w:val="28"/>
+      <w14:textFill>
+        <w14:solidFill>
+          <w14:schemeClr w14:val="tx1">
+            <w14:lumMod w14:val="65000"/>
+            <w14:lumOff w14:val="35000"/>
+          </w14:schemeClr>
+        </w14:solidFill>
+      </w14:textFill>
     </w:rPr>
   </w:style>
-  <w:style w:type="character" w:customStyle="1" w:styleId="20">
-    <w:name w:val="标题 2 字符"/>
-    <w:basedOn w:val="a0"/>
-    <w:link w:val="2"/>
-    <w:uiPriority w:val="9"/>
-    <w:semiHidden/>
-    <w:rsid w:val="00D23B3E"/>
-    <w:rPr>
-      <w:rFonts w:asciiTheme="majorHAnsi" w:eastAsiaTheme="majorEastAsia" w:hAnsiTheme="majorHAnsi" w:cstheme="majorBidi"/>
-      <w:color w:val="2F5496" w:themeColor="accent1" w:themeShade="BF"/>
-      <w:sz w:val="40"/>
-      <w:szCs w:val="40"/>
-    </w:rPr>
-  </w:style>
-  <w:style w:type="character" w:customStyle="1" w:styleId="30">
-    <w:name w:val="标题 3 字符"/>
-    <w:basedOn w:val="a0"/>
-    <w:link w:val="3"/>
-    <w:uiPriority w:val="9"/>
-    <w:semiHidden/>
-    <w:rsid w:val="00D23B3E"/>
-    <w:rPr>
-      <w:rFonts w:asciiTheme="majorHAnsi" w:eastAsiaTheme="majorEastAsia" w:hAnsiTheme="majorHAnsi" w:cstheme="majorBidi"/>
-      <w:color w:val="2F5496" w:themeColor="accent1" w:themeShade="BF"/>
-      <w:sz w:val="32"/>
-      <w:szCs w:val="32"/>
-    </w:rPr>
-  </w:style>
-  <w:style w:type="character" w:customStyle="1" w:styleId="40">
-    <w:name w:val="标题 4 字符"/>
-    <w:basedOn w:val="a0"/>
-    <w:link w:val="4"/>
-    <w:uiPriority w:val="9"/>
-    <w:semiHidden/>
-    <w:rsid w:val="00D23B3E"/>
-    <w:rPr>
-      <w:rFonts w:cstheme="majorBidi"/>
-      <w:color w:val="2F5496" w:themeColor="accent1" w:themeShade="BF"/>
-      <w:sz w:val="28"/>
-      <w:szCs w:val="28"/>
-    </w:rPr>
-  </w:style>
-  <w:style w:type="character" w:customStyle="1" w:styleId="50">
-    <w:name w:val="标题 5 字符"/>
-    <w:basedOn w:val="a0"/>
-    <w:link w:val="5"/>
-    <w:uiPriority w:val="9"/>
-    <w:semiHidden/>
-    <w:rsid w:val="00D23B3E"/>
-    <w:rPr>
-      <w:rFonts w:cstheme="majorBidi"/>
-      <w:color w:val="2F5496" w:themeColor="accent1" w:themeShade="BF"/>
-      <w:sz w:val="24"/>
-    </w:rPr>
-  </w:style>
-  <w:style w:type="character" w:customStyle="1" w:styleId="60">
-    <w:name w:val="标题 6 字符"/>
-    <w:basedOn w:val="a0"/>
-    <w:link w:val="6"/>
-    <w:uiPriority w:val="9"/>
-    <w:semiHidden/>
-    <w:rsid w:val="00D23B3E"/>
-    <w:rPr>
-      <w:rFonts w:cstheme="majorBidi"/>
-      <w:b/>
-      <w:bCs/>
-      <w:color w:val="2F5496" w:themeColor="accent1" w:themeShade="BF"/>
-    </w:rPr>
-  </w:style>
-  <w:style w:type="character" w:customStyle="1" w:styleId="70">
-    <w:name w:val="标题 7 字符"/>
-    <w:basedOn w:val="a0"/>
-    <w:link w:val="7"/>
-    <w:uiPriority w:val="9"/>
-    <w:semiHidden/>
-    <w:rsid w:val="00D23B3E"/>
-    <w:rPr>
-      <w:rFonts w:cstheme="majorBidi"/>
-      <w:b/>
-      <w:bCs/>
-      <w:color w:val="595959" w:themeColor="text1" w:themeTint="A6"/>
-    </w:rPr>
-  </w:style>
-  <w:style w:type="character" w:customStyle="1" w:styleId="80">
-    <w:name w:val="标题 8 字符"/>
-    <w:basedOn w:val="a0"/>
-    <w:link w:val="8"/>
-    <w:uiPriority w:val="9"/>
-    <w:semiHidden/>
-    <w:rsid w:val="00D23B3E"/>
-    <w:rPr>
-      <w:rFonts w:cstheme="majorBidi"/>
-      <w:color w:val="595959" w:themeColor="text1" w:themeTint="A6"/>
-    </w:rPr>
-  </w:style>
-  <w:style w:type="character" w:customStyle="1" w:styleId="90">
-    <w:name w:val="标题 9 字符"/>
-    <w:basedOn w:val="a0"/>
-    <w:link w:val="9"/>
-    <w:uiPriority w:val="9"/>
-    <w:semiHidden/>
-    <w:rsid w:val="00D23B3E"/>
-    <w:rPr>
-      <w:rFonts w:eastAsiaTheme="majorEastAsia" w:cstheme="majorBidi"/>
-      <w:color w:val="595959" w:themeColor="text1" w:themeTint="A6"/>
-    </w:rPr>
-  </w:style>
-  <w:style w:type="paragraph" w:styleId="a3">
+  <w:style w:type="paragraph" w:styleId="12">
     <w:name w:val="Title"/>
-    <w:basedOn w:val="a"/>
-    <w:next w:val="a"/>
-    <w:link w:val="a4"/>
+    <w:basedOn w:val="1"/>
+    <w:next w:val="1"/>
+    <w:link w:val="25"/>
+    <w:qFormat/>
     <w:uiPriority w:val="10"/>
-    <w:qFormat/>
-    <w:rsid w:val="00D23B3E"/>
     <w:pPr>
       <w:spacing w:after="80" w:line="240" w:lineRule="auto"/>
       <w:contextualSpacing/>
       <w:jc w:val="center"/>
     </w:pPr>
     <w:rPr>
-      <w:rFonts w:asciiTheme="majorHAnsi" w:eastAsiaTheme="majorEastAsia" w:hAnsiTheme="majorHAnsi" w:cstheme="majorBidi"/>
+      <w:rFonts w:asciiTheme="majorHAnsi" w:hAnsiTheme="majorHAnsi" w:eastAsiaTheme="majorEastAsia" w:cstheme="majorBidi"/>
       <w:spacing w:val="-10"/>
       <w:kern w:val="28"/>
       <w:sz w:val="56"/>
       <w:szCs w:val="56"/>
     </w:rPr>
   </w:style>
-  <w:style w:type="character" w:customStyle="1" w:styleId="a4">
+  <w:style w:type="table" w:styleId="14">
+    <w:name w:val="Table Grid"/>
+    <w:basedOn w:val="13"/>
+    <w:qFormat/>
+    <w:uiPriority w:val="39"/>
+    <w:pPr>
+      <w:spacing w:after="0" w:line="240" w:lineRule="auto"/>
+    </w:pPr>
+    <w:tblPr>
+      <w:tblBorders>
+        <w:top w:val="single" w:color="auto" w:sz="4" w:space="0"/>
+        <w:left w:val="single" w:color="auto" w:sz="4" w:space="0"/>
+        <w:bottom w:val="single" w:color="auto" w:sz="4" w:space="0"/>
+        <w:right w:val="single" w:color="auto" w:sz="4" w:space="0"/>
+        <w:insideH w:val="single" w:color="auto" w:sz="4" w:space="0"/>
+        <w:insideV w:val="single" w:color="auto" w:sz="4" w:space="0"/>
+      </w:tblBorders>
+    </w:tblPr>
+  </w:style>
+  <w:style w:type="character" w:customStyle="1" w:styleId="16">
+    <w:name w:val="标题 1 字符"/>
+    <w:basedOn w:val="15"/>
+    <w:link w:val="2"/>
+    <w:qFormat/>
+    <w:uiPriority w:val="9"/>
+    <w:rPr>
+      <w:rFonts w:asciiTheme="majorHAnsi" w:hAnsiTheme="majorHAnsi" w:eastAsiaTheme="majorEastAsia" w:cstheme="majorBidi"/>
+      <w:color w:val="2F5597" w:themeColor="accent1" w:themeShade="BF"/>
+      <w:sz w:val="48"/>
+      <w:szCs w:val="48"/>
+    </w:rPr>
+  </w:style>
+  <w:style w:type="character" w:customStyle="1" w:styleId="17">
+    <w:name w:val="标题 2 字符"/>
+    <w:basedOn w:val="15"/>
+    <w:link w:val="3"/>
+    <w:semiHidden/>
+    <w:qFormat/>
+    <w:uiPriority w:val="9"/>
+    <w:rPr>
+      <w:rFonts w:asciiTheme="majorHAnsi" w:hAnsiTheme="majorHAnsi" w:eastAsiaTheme="majorEastAsia" w:cstheme="majorBidi"/>
+      <w:color w:val="2F5597" w:themeColor="accent1" w:themeShade="BF"/>
+      <w:sz w:val="40"/>
+      <w:szCs w:val="40"/>
+    </w:rPr>
+  </w:style>
+  <w:style w:type="character" w:customStyle="1" w:styleId="18">
+    <w:name w:val="标题 3 字符"/>
+    <w:basedOn w:val="15"/>
+    <w:link w:val="4"/>
+    <w:semiHidden/>
+    <w:qFormat/>
+    <w:uiPriority w:val="9"/>
+    <w:rPr>
+      <w:rFonts w:asciiTheme="majorHAnsi" w:hAnsiTheme="majorHAnsi" w:eastAsiaTheme="majorEastAsia" w:cstheme="majorBidi"/>
+      <w:color w:val="2F5597" w:themeColor="accent1" w:themeShade="BF"/>
+      <w:sz w:val="32"/>
+      <w:szCs w:val="32"/>
+    </w:rPr>
+  </w:style>
+  <w:style w:type="character" w:customStyle="1" w:styleId="19">
+    <w:name w:val="标题 4 字符"/>
+    <w:basedOn w:val="15"/>
+    <w:link w:val="5"/>
+    <w:semiHidden/>
+    <w:qFormat/>
+    <w:uiPriority w:val="9"/>
+    <w:rPr>
+      <w:rFonts w:cstheme="majorBidi"/>
+      <w:color w:val="2F5597" w:themeColor="accent1" w:themeShade="BF"/>
+      <w:sz w:val="28"/>
+      <w:szCs w:val="28"/>
+    </w:rPr>
+  </w:style>
+  <w:style w:type="character" w:customStyle="1" w:styleId="20">
+    <w:name w:val="标题 5 字符"/>
+    <w:basedOn w:val="15"/>
+    <w:link w:val="6"/>
+    <w:semiHidden/>
+    <w:qFormat/>
+    <w:uiPriority w:val="9"/>
+    <w:rPr>
+      <w:rFonts w:cstheme="majorBidi"/>
+      <w:color w:val="2F5597" w:themeColor="accent1" w:themeShade="BF"/>
+      <w:sz w:val="24"/>
+    </w:rPr>
+  </w:style>
+  <w:style w:type="character" w:customStyle="1" w:styleId="21">
+    <w:name w:val="标题 6 字符"/>
+    <w:basedOn w:val="15"/>
+    <w:link w:val="7"/>
+    <w:semiHidden/>
+    <w:qFormat/>
+    <w:uiPriority w:val="9"/>
+    <w:rPr>
+      <w:rFonts w:cstheme="majorBidi"/>
+      <w:b/>
+      <w:bCs/>
+      <w:color w:val="2F5597" w:themeColor="accent1" w:themeShade="BF"/>
+    </w:rPr>
+  </w:style>
+  <w:style w:type="character" w:customStyle="1" w:styleId="22">
+    <w:name w:val="标题 7 字符"/>
+    <w:basedOn w:val="15"/>
+    <w:link w:val="8"/>
+    <w:semiHidden/>
+    <w:qFormat/>
+    <w:uiPriority w:val="9"/>
+    <w:rPr>
+      <w:rFonts w:cstheme="majorBidi"/>
+      <w:b/>
+      <w:bCs/>
+      <w:color w:val="595959" w:themeColor="text1" w:themeTint="A6"/>
+      <w14:textFill>
+        <w14:solidFill>
+          <w14:schemeClr w14:val="tx1">
+            <w14:lumMod w14:val="65000"/>
+            <w14:lumOff w14:val="35000"/>
+          </w14:schemeClr>
+        </w14:solidFill>
+      </w14:textFill>
+    </w:rPr>
+  </w:style>
+  <w:style w:type="character" w:customStyle="1" w:styleId="23">
+    <w:name w:val="标题 8 字符"/>
+    <w:basedOn w:val="15"/>
+    <w:link w:val="9"/>
+    <w:semiHidden/>
+    <w:qFormat/>
+    <w:uiPriority w:val="9"/>
+    <w:rPr>
+      <w:rFonts w:cstheme="majorBidi"/>
+      <w:color w:val="595959" w:themeColor="text1" w:themeTint="A6"/>
+      <w14:textFill>
+        <w14:solidFill>
+          <w14:schemeClr w14:val="tx1">
+            <w14:lumMod w14:val="65000"/>
+            <w14:lumOff w14:val="35000"/>
+          </w14:schemeClr>
+        </w14:solidFill>
+      </w14:textFill>
+    </w:rPr>
+  </w:style>
+  <w:style w:type="character" w:customStyle="1" w:styleId="24">
+    <w:name w:val="标题 9 字符"/>
+    <w:basedOn w:val="15"/>
+    <w:link w:val="10"/>
+    <w:semiHidden/>
+    <w:qFormat/>
+    <w:uiPriority w:val="9"/>
+    <w:rPr>
+      <w:rFonts w:eastAsiaTheme="majorEastAsia" w:cstheme="majorBidi"/>
+      <w:color w:val="595959" w:themeColor="text1" w:themeTint="A6"/>
+      <w14:textFill>
+        <w14:solidFill>
+          <w14:schemeClr w14:val="tx1">
+            <w14:lumMod w14:val="65000"/>
+            <w14:lumOff w14:val="35000"/>
+          </w14:schemeClr>
+        </w14:solidFill>
+      </w14:textFill>
+    </w:rPr>
+  </w:style>
+  <w:style w:type="character" w:customStyle="1" w:styleId="25">
     <w:name w:val="标题 字符"/>
-    <w:basedOn w:val="a0"/>
-    <w:link w:val="a3"/>
+    <w:basedOn w:val="15"/>
+    <w:link w:val="12"/>
+    <w:qFormat/>
     <w:uiPriority w:val="10"/>
-    <w:rsid w:val="00D23B3E"/>
     <w:rPr>
-      <w:rFonts w:asciiTheme="majorHAnsi" w:eastAsiaTheme="majorEastAsia" w:hAnsiTheme="majorHAnsi" w:cstheme="majorBidi"/>
+      <w:rFonts w:asciiTheme="majorHAnsi" w:hAnsiTheme="majorHAnsi" w:eastAsiaTheme="majorEastAsia" w:cstheme="majorBidi"/>
       <w:spacing w:val="-10"/>
       <w:kern w:val="28"/>
       <w:sz w:val="56"/>
       <w:szCs w:val="56"/>
     </w:rPr>
   </w:style>
-  <w:style w:type="paragraph" w:styleId="a5">
-    <w:name w:val="Subtitle"/>
-    <w:basedOn w:val="a"/>
-    <w:next w:val="a"/>
-    <w:link w:val="a6"/>
+  <w:style w:type="character" w:customStyle="1" w:styleId="26">
+    <w:name w:val="副标题 字符"/>
+    <w:basedOn w:val="15"/>
+    <w:link w:val="11"/>
+    <w:qFormat/>
     <w:uiPriority w:val="11"/>
-    <w:qFormat/>
-    <w:rsid w:val="00D23B3E"/>
-    <w:pPr>
-      <w:numPr>
-        <w:ilvl w:val="1"/>
-      </w:numPr>
-      <w:jc w:val="center"/>
-    </w:pPr>
     <w:rPr>
-      <w:rFonts w:asciiTheme="majorHAnsi" w:eastAsiaTheme="majorEastAsia" w:hAnsiTheme="majorHAnsi" w:cstheme="majorBidi"/>
+      <w:rFonts w:asciiTheme="majorHAnsi" w:hAnsiTheme="majorHAnsi" w:eastAsiaTheme="majorEastAsia" w:cstheme="majorBidi"/>
       <w:color w:val="595959" w:themeColor="text1" w:themeTint="A6"/>
       <w:spacing w:val="15"/>
       <w:sz w:val="28"/>
       <w:szCs w:val="28"/>
+      <w14:textFill>
+        <w14:solidFill>
+          <w14:schemeClr w14:val="tx1">
+            <w14:lumMod w14:val="65000"/>
+            <w14:lumOff w14:val="35000"/>
+          </w14:schemeClr>
+        </w14:solidFill>
+      </w14:textFill>
     </w:rPr>
   </w:style>
-  <w:style w:type="character" w:customStyle="1" w:styleId="a6">
-    <w:name w:val="副标题 字符"/>
-    <w:basedOn w:val="a0"/>
-    <w:link w:val="a5"/>
-    <w:uiPriority w:val="11"/>
-    <w:rsid w:val="00D23B3E"/>
-    <w:rPr>
-      <w:rFonts w:asciiTheme="majorHAnsi" w:eastAsiaTheme="majorEastAsia" w:hAnsiTheme="majorHAnsi" w:cstheme="majorBidi"/>
-      <w:color w:val="595959" w:themeColor="text1" w:themeTint="A6"/>
-      <w:spacing w:val="15"/>
-      <w:sz w:val="28"/>
-      <w:szCs w:val="28"/>
-    </w:rPr>
-  </w:style>
-  <w:style w:type="paragraph" w:styleId="a7">
+  <w:style w:type="paragraph" w:styleId="27">
     <w:name w:val="Quote"/>
-    <w:basedOn w:val="a"/>
-    <w:next w:val="a"/>
-    <w:link w:val="a8"/>
+    <w:basedOn w:val="1"/>
+    <w:next w:val="1"/>
+    <w:link w:val="28"/>
+    <w:qFormat/>
     <w:uiPriority w:val="29"/>
-    <w:qFormat/>
-    <w:rsid w:val="00D23B3E"/>
     <w:pPr>
       <w:spacing w:before="160"/>
       <w:jc w:val="center"/>
@@ -3621,55 +3038,68 @@
       <w:i/>
       <w:iCs/>
       <w:color w:val="404040" w:themeColor="text1" w:themeTint="BF"/>
+      <w14:textFill>
+        <w14:solidFill>
+          <w14:schemeClr w14:val="tx1">
+            <w14:lumMod w14:val="75000"/>
+            <w14:lumOff w14:val="25000"/>
+          </w14:schemeClr>
+        </w14:solidFill>
+      </w14:textFill>
     </w:rPr>
   </w:style>
-  <w:style w:type="character" w:customStyle="1" w:styleId="a8">
+  <w:style w:type="character" w:customStyle="1" w:styleId="28">
     <w:name w:val="引用 字符"/>
-    <w:basedOn w:val="a0"/>
-    <w:link w:val="a7"/>
+    <w:basedOn w:val="15"/>
+    <w:link w:val="27"/>
+    <w:qFormat/>
     <w:uiPriority w:val="29"/>
-    <w:rsid w:val="00D23B3E"/>
     <w:rPr>
       <w:i/>
       <w:iCs/>
       <w:color w:val="404040" w:themeColor="text1" w:themeTint="BF"/>
+      <w14:textFill>
+        <w14:solidFill>
+          <w14:schemeClr w14:val="tx1">
+            <w14:lumMod w14:val="75000"/>
+            <w14:lumOff w14:val="25000"/>
+          </w14:schemeClr>
+        </w14:solidFill>
+      </w14:textFill>
     </w:rPr>
   </w:style>
-  <w:style w:type="paragraph" w:styleId="a9">
+  <w:style w:type="paragraph" w:styleId="29">
     <w:name w:val="List Paragraph"/>
-    <w:basedOn w:val="a"/>
+    <w:basedOn w:val="1"/>
+    <w:qFormat/>
     <w:uiPriority w:val="34"/>
-    <w:qFormat/>
-    <w:rsid w:val="00D23B3E"/>
     <w:pPr>
       <w:ind w:left="720"/>
       <w:contextualSpacing/>
     </w:pPr>
   </w:style>
-  <w:style w:type="character" w:styleId="aa">
+  <w:style w:type="character" w:customStyle="1" w:styleId="30">
     <w:name w:val="Intense Emphasis"/>
-    <w:basedOn w:val="a0"/>
+    <w:basedOn w:val="15"/>
+    <w:qFormat/>
     <w:uiPriority w:val="21"/>
-    <w:qFormat/>
-    <w:rsid w:val="00D23B3E"/>
     <w:rPr>
       <w:i/>
       <w:iCs/>
-      <w:color w:val="2F5496" w:themeColor="accent1" w:themeShade="BF"/>
+      <w:color w:val="2F5597" w:themeColor="accent1" w:themeShade="BF"/>
     </w:rPr>
   </w:style>
-  <w:style w:type="paragraph" w:styleId="ab">
+  <w:style w:type="paragraph" w:styleId="31">
     <w:name w:val="Intense Quote"/>
-    <w:basedOn w:val="a"/>
-    <w:next w:val="a"/>
-    <w:link w:val="ac"/>
+    <w:basedOn w:val="1"/>
+    <w:next w:val="1"/>
+    <w:link w:val="32"/>
+    <w:qFormat/>
     <w:uiPriority w:val="30"/>
-    <w:qFormat/>
-    <w:rsid w:val="00D23B3E"/>
     <w:pPr>
       <w:pBdr>
-        <w:top w:val="single" w:sz="4" w:space="10" w:color="2F5496" w:themeColor="accent1" w:themeShade="BF"/>
-        <w:bottom w:val="single" w:sz="4" w:space="10" w:color="2F5496" w:themeColor="accent1" w:themeShade="BF"/>
+        <w:top w:val="single" w:color="2F5496" w:themeColor="accent1" w:themeShade="BF" w:sz="4" w:space="10"/>
+        <w:bottom w:val="single" w:color="2F5496" w:themeColor="accent1" w:themeShade="BF" w:sz="4" w:space="10"/>
       </w:pBdr>
       <w:spacing w:before="360" w:after="360"/>
       <w:ind w:left="864" w:right="864"/>
@@ -3678,53 +3108,33 @@
     <w:rPr>
       <w:i/>
       <w:iCs/>
-      <w:color w:val="2F5496" w:themeColor="accent1" w:themeShade="BF"/>
+      <w:color w:val="2F5597" w:themeColor="accent1" w:themeShade="BF"/>
     </w:rPr>
   </w:style>
-  <w:style w:type="character" w:customStyle="1" w:styleId="ac">
+  <w:style w:type="character" w:customStyle="1" w:styleId="32">
     <w:name w:val="明显引用 字符"/>
-    <w:basedOn w:val="a0"/>
-    <w:link w:val="ab"/>
+    <w:basedOn w:val="15"/>
+    <w:link w:val="31"/>
+    <w:qFormat/>
     <w:uiPriority w:val="30"/>
-    <w:rsid w:val="00D23B3E"/>
     <w:rPr>
       <w:i/>
       <w:iCs/>
-      <w:color w:val="2F5496" w:themeColor="accent1" w:themeShade="BF"/>
+      <w:color w:val="2F5597" w:themeColor="accent1" w:themeShade="BF"/>
     </w:rPr>
   </w:style>
-  <w:style w:type="character" w:styleId="ad">
+  <w:style w:type="character" w:customStyle="1" w:styleId="33">
     <w:name w:val="Intense Reference"/>
-    <w:basedOn w:val="a0"/>
+    <w:basedOn w:val="15"/>
+    <w:qFormat/>
     <w:uiPriority w:val="32"/>
-    <w:qFormat/>
-    <w:rsid w:val="00D23B3E"/>
     <w:rPr>
       <w:b/>
       <w:bCs/>
       <w:smallCaps/>
-      <w:color w:val="2F5496" w:themeColor="accent1" w:themeShade="BF"/>
+      <w:color w:val="2F5597" w:themeColor="accent1" w:themeShade="BF"/>
       <w:spacing w:val="5"/>
     </w:rPr>
-  </w:style>
-  <w:style w:type="table" w:styleId="ae">
-    <w:name w:val="Table Grid"/>
-    <w:basedOn w:val="a1"/>
-    <w:uiPriority w:val="39"/>
-    <w:rsid w:val="00D23B3E"/>
-    <w:pPr>
-      <w:spacing w:after="0" w:line="240" w:lineRule="auto"/>
-    </w:pPr>
-    <w:tblPr>
-      <w:tblBorders>
-        <w:top w:val="single" w:sz="4" w:space="0" w:color="auto"/>
-        <w:left w:val="single" w:sz="4" w:space="0" w:color="auto"/>
-        <w:bottom w:val="single" w:sz="4" w:space="0" w:color="auto"/>
-        <w:right w:val="single" w:sz="4" w:space="0" w:color="auto"/>
-        <w:insideH w:val="single" w:sz="4" w:space="0" w:color="auto"/>
-        <w:insideV w:val="single" w:sz="4" w:space="0" w:color="auto"/>
-      </w:tblBorders>
-    </w:tblPr>
   </w:style>
 </w:styles>
 </file>
@@ -3772,7 +3182,7 @@
     </a:clrScheme>
     <a:fontScheme name="Office">
       <a:majorFont>
-        <a:latin typeface="等线 Light" panose="020F0302020204030204"/>
+        <a:latin typeface="等线 Light"/>
         <a:ea typeface=""/>
         <a:cs typeface=""/>
         <a:font script="Jpan" typeface="游ゴシック Light"/>
@@ -3805,26 +3215,9 @@
         <a:font script="Viet" typeface="Times New Roman"/>
         <a:font script="Uigh" typeface="Microsoft Uighur"/>
         <a:font script="Geor" typeface="Sylfaen"/>
-        <a:font script="Armn" typeface="Arial"/>
-        <a:font script="Bugi" typeface="Leelawadee UI"/>
-        <a:font script="Bopo" typeface="Microsoft JhengHei"/>
-        <a:font script="Java" typeface="Javanese Text"/>
-        <a:font script="Lisu" typeface="Segoe UI"/>
-        <a:font script="Mymr" typeface="Myanmar Text"/>
-        <a:font script="Nkoo" typeface="Ebrima"/>
-        <a:font script="Olck" typeface="Nirmala UI"/>
-        <a:font script="Osma" typeface="Ebrima"/>
-        <a:font script="Phag" typeface="Phagspa"/>
-        <a:font script="Syrn" typeface="Estrangelo Edessa"/>
-        <a:font script="Syrj" typeface="Estrangelo Edessa"/>
-        <a:font script="Syre" typeface="Estrangelo Edessa"/>
-        <a:font script="Sora" typeface="Nirmala UI"/>
-        <a:font script="Tale" typeface="Microsoft Tai Le"/>
-        <a:font script="Talu" typeface="Microsoft New Tai Lue"/>
-        <a:font script="Tfng" typeface="Ebrima"/>
       </a:majorFont>
       <a:minorFont>
-        <a:latin typeface="等线" panose="020F0502020204030204"/>
+        <a:latin typeface="等线"/>
         <a:ea typeface=""/>
         <a:cs typeface=""/>
         <a:font script="Jpan" typeface="游明朝"/>
@@ -3857,23 +3250,6 @@
         <a:font script="Viet" typeface="Arial"/>
         <a:font script="Uigh" typeface="Microsoft Uighur"/>
         <a:font script="Geor" typeface="Sylfaen"/>
-        <a:font script="Armn" typeface="Arial"/>
-        <a:font script="Bugi" typeface="Leelawadee UI"/>
-        <a:font script="Bopo" typeface="Microsoft JhengHei"/>
-        <a:font script="Java" typeface="Javanese Text"/>
-        <a:font script="Lisu" typeface="Segoe UI"/>
-        <a:font script="Mymr" typeface="Myanmar Text"/>
-        <a:font script="Nkoo" typeface="Ebrima"/>
-        <a:font script="Olck" typeface="Nirmala UI"/>
-        <a:font script="Osma" typeface="Ebrima"/>
-        <a:font script="Phag" typeface="Phagspa"/>
-        <a:font script="Syrn" typeface="Estrangelo Edessa"/>
-        <a:font script="Syrj" typeface="Estrangelo Edessa"/>
-        <a:font script="Syre" typeface="Estrangelo Edessa"/>
-        <a:font script="Sora" typeface="Nirmala UI"/>
-        <a:font script="Tale" typeface="Microsoft Tai Le"/>
-        <a:font script="Talu" typeface="Microsoft New Tai Lue"/>
-        <a:font script="Tfng" typeface="Ebrima"/>
       </a:minorFont>
     </a:fontScheme>
     <a:fmtScheme name="Office">
@@ -4015,11 +3391,5 @@
     </a:fmtScheme>
   </a:themeElements>
   <a:objectDefaults/>
-  <a:extraClrSchemeLst/>
-  <a:extLst>
-    <a:ext uri="{05A4C25C-085E-4340-85A3-A5531E510DB2}">
-      <thm15:themeFamily xmlns:thm15="http://schemas.microsoft.com/office/thememl/2012/main" name="Office Theme" id="{62F939B6-93AF-4DB8-9C6B-D6C7DFDC589F}" vid="{4A3C46E8-61CC-4603-A589-7422A47A8E4A}"/>
-    </a:ext>
-  </a:extLst>
 </a:theme>
 </file>